--- a/docs/DB Version Control Module SOP.docx
+++ b/docs/DB Version Control Module SOP.docx
@@ -1,6 +1,6 @@
 
 <file path=word/document.xml><?xml version="1.0" encoding="utf-8"?>
-<w:document xmlns:wpc="http://schemas.microsoft.com/office/word/2010/wordprocessingCanvas" xmlns:mc="http://schemas.openxmlformats.org/markup-compatibility/2006" xmlns:o="urn:schemas-microsoft-com:office:office" xmlns:r="http://schemas.openxmlformats.org/officeDocument/2006/relationships" xmlns:m="http://schemas.openxmlformats.org/officeDocument/2006/math" xmlns:v="urn:schemas-microsoft-com:vml" xmlns:wp14="http://schemas.microsoft.com/office/word/2010/wordprocessingDrawing" xmlns:wp="http://schemas.openxmlformats.org/drawingml/2006/wordprocessingDrawing" xmlns:w10="urn:schemas-microsoft-com:office:word" xmlns:w="http://schemas.openxmlformats.org/wordprocessingml/2006/main" xmlns:w14="http://schemas.microsoft.com/office/word/2010/wordml" xmlns:wpg="http://schemas.microsoft.com/office/word/2010/wordprocessingGroup" xmlns:wpi="http://schemas.microsoft.com/office/word/2010/wordprocessingInk" xmlns:wne="http://schemas.microsoft.com/office/word/2006/wordml" xmlns:wps="http://schemas.microsoft.com/office/word/2010/wordprocessingShape" mc:Ignorable="w14 wp14">
+<w:document xmlns:wpc="http://schemas.microsoft.com/office/word/2010/wordprocessingCanvas" xmlns:cx="http://schemas.microsoft.com/office/drawing/2014/chartex" xmlns:cx1="http://schemas.microsoft.com/office/drawing/2015/9/8/chartex" xmlns:mc="http://schemas.openxmlformats.org/markup-compatibility/2006" xmlns:o="urn:schemas-microsoft-com:office:office" xmlns:r="http://schemas.openxmlformats.org/officeDocument/2006/relationships" xmlns:m="http://schemas.openxmlformats.org/officeDocument/2006/math" xmlns:v="urn:schemas-microsoft-com:vml" xmlns:wp14="http://schemas.microsoft.com/office/word/2010/wordprocessingDrawing" xmlns:wp="http://schemas.openxmlformats.org/drawingml/2006/wordprocessingDrawing" xmlns:w10="urn:schemas-microsoft-com:office:word" xmlns:w="http://schemas.openxmlformats.org/wordprocessingml/2006/main" xmlns:w14="http://schemas.microsoft.com/office/word/2010/wordml" xmlns:w15="http://schemas.microsoft.com/office/word/2012/wordml" xmlns:w16se="http://schemas.microsoft.com/office/word/2015/wordml/symex" xmlns:wpg="http://schemas.microsoft.com/office/word/2010/wordprocessingGroup" xmlns:wpi="http://schemas.microsoft.com/office/word/2010/wordprocessingInk" xmlns:wne="http://schemas.microsoft.com/office/word/2006/wordml" xmlns:wps="http://schemas.microsoft.com/office/word/2010/wordprocessingShape" mc:Ignorable="w14 w15 w16se wp14">
   <w:body>
     <w:p>
       <w:pPr>
@@ -18,19 +18,14 @@
     </w:p>
     <w:p>
       <w:r>
-        <w:t>Purpose: There is a need to store the upgrade history for a given database instance so it can safely and easily be upgraded when a given version of an application or module is deployed.  This module will serve to inform data staff of which database version a given database instance is on and when each upgrade was applied to the instance.  This module is used to apply the necessary database upgrades in order to deploy a given version of an associated application or mod</w:t>
-      </w:r>
-      <w:bookmarkStart w:id="0" w:name="_GoBack"/>
-      <w:bookmarkEnd w:id="0"/>
-      <w:r>
-        <w:t>ule.</w:t>
+        <w:t>Purpose: There is a need to store the upgrade history for a given database instance so it can safely and easily be upgraded when a given version of an application or module is deployed.  This module will serve to inform data staff of which database version a given database instance is on and when each upgrade was applied to the instance.  This module is used to apply the necessary database upgrades in order to deploy a given version of an associated application or module.</w:t>
       </w:r>
     </w:p>
     <w:p>
       <w:r>
         <w:t xml:space="preserve">Repository: </w:t>
       </w:r>
-      <w:hyperlink r:id="rId6" w:history="1">
+      <w:hyperlink r:id="rId5" w:history="1">
         <w:r>
           <w:rPr>
             <w:rStyle w:val="Hyperlink"/>
@@ -54,36 +49,12 @@
       <w:r>
         <w:t xml:space="preserve">Related Document: </w:t>
       </w:r>
-      <w:hyperlink r:id="rId7" w:history="1">
+      <w:hyperlink r:id="rId6" w:history="1">
         <w:r>
           <w:rPr>
             <w:rStyle w:val="Hyperlink"/>
           </w:rPr>
-          <w:t>DB Version Control Module Doc</w:t>
-        </w:r>
-        <w:r>
-          <w:rPr>
-            <w:rStyle w:val="Hyperlink"/>
-          </w:rPr>
-          <w:t>u</w:t>
-        </w:r>
-        <w:r>
-          <w:rPr>
-            <w:rStyle w:val="Hyperlink"/>
-          </w:rPr>
-          <w:t>mentat</w:t>
-        </w:r>
-        <w:r>
-          <w:rPr>
-            <w:rStyle w:val="Hyperlink"/>
-          </w:rPr>
-          <w:t>i</w:t>
-        </w:r>
-        <w:r>
-          <w:rPr>
-            <w:rStyle w:val="Hyperlink"/>
-          </w:rPr>
-          <w:t>on.docx</w:t>
+          <w:t>DB Version Control Module Documentation.docx</w:t>
         </w:r>
       </w:hyperlink>
     </w:p>
@@ -125,19 +96,7 @@
         </w:numPr>
       </w:pPr>
       <w:r>
-        <w:t xml:space="preserve">All DDL and DML commands necessary to define the database </w:t>
-      </w:r>
-      <w:r>
-        <w:t>structure and data (relevant reference data or application data but not any actual data that is being managed in the database</w:t>
-      </w:r>
-      <w:r>
-        <w:t xml:space="preserve">) for a given database upgrade are saved as separate SQL files </w:t>
-      </w:r>
-      <w:r>
-        <w:t>with standard headings</w:t>
-      </w:r>
-      <w:r>
-        <w:t>.</w:t>
+        <w:t>All DDL and DML commands necessary to define the database structure and data (relevant reference data or application data but not any actual data that is being managed in the database) for a given database upgrade are saved as separate SQL files with standard headings.</w:t>
       </w:r>
     </w:p>
     <w:p>
@@ -155,16 +114,10 @@
         <w:t xml:space="preserve"> in a given database instance so that all database upgrades applied are clearly identified.  </w:t>
       </w:r>
       <w:r>
-        <w:t xml:space="preserve">Each upgrade applied to a given database adds a </w:t>
-      </w:r>
-      <w:r>
-        <w:t>record into the database upgrade table to indicate that the upgrade has been applied</w:t>
-      </w:r>
-      <w:r>
-        <w:t xml:space="preserve"> </w:t>
-      </w:r>
-      <w:r>
-        <w:t>(the template for database upgrade log entries can be found in DB_version_control_templates.txt under the "Database Upgrade Templates" section)</w:t>
+        <w:t>Each upgrade applied to a given database adds a record into the database upgrade table to indicate that the upgrade has been applied</w:t>
+      </w:r>
+      <w:r>
+        <w:t xml:space="preserve"> (the template for database upgrade log entries can be found in DB_version_control_templates.txt under the "Database Upgrade Templates" section)</w:t>
       </w:r>
       <w:r>
         <w:t xml:space="preserve">.  </w:t>
@@ -514,10 +467,7 @@
         <w:t xml:space="preserve"> as indicated in the informational content</w:t>
       </w:r>
       <w:r>
-        <w:t>.</w:t>
-      </w:r>
-      <w:r>
-        <w:t xml:space="preserve">  </w:t>
+        <w:t xml:space="preserve">.  </w:t>
       </w:r>
     </w:p>
     <w:p>
@@ -540,10 +490,7 @@
       </w:r>
       <w:proofErr w:type="spellEnd"/>
       <w:r>
-        <w:t xml:space="preserve"> </w:t>
-      </w:r>
-      <w:r>
-        <w:t xml:space="preserve">folder </w:t>
+        <w:t xml:space="preserve"> folder </w:t>
       </w:r>
       <w:r>
         <w:t xml:space="preserve">so the placeholders will be replaced with actual values when the database </w:t>
@@ -566,14 +513,152 @@
     </w:p>
     <w:p>
       <w:pPr>
-        <w:rPr>
-          <w:b/>
-        </w:rPr>
-      </w:pPr>
-      <w:r>
-        <w:rPr>
-          <w:b/>
-        </w:rPr>
+        <w:pStyle w:val="ListParagraph"/>
+        <w:numPr>
+          <w:ilvl w:val="0"/>
+          <w:numId w:val="1"/>
+        </w:numPr>
+      </w:pPr>
+      <w:r>
+        <w:t>When installing</w:t>
+      </w:r>
+      <w:r>
+        <w:t xml:space="preserve"> a new database module or upgrading</w:t>
+      </w:r>
+      <w:r>
+        <w:t xml:space="preserve"> a</w:t>
+      </w:r>
+      <w:r>
+        <w:t>n existing</w:t>
+      </w:r>
+      <w:r>
+        <w:t xml:space="preserve"> database module (e.g. DB version control module) </w:t>
+      </w:r>
+      <w:r>
+        <w:t>on</w:t>
+      </w:r>
+      <w:r>
+        <w:t xml:space="preserve"> an existing project’s database (e.g. </w:t>
+      </w:r>
+      <w:r>
+        <w:t>PIFSC Data Set Database</w:t>
+      </w:r>
+      <w:r>
+        <w:t xml:space="preserve">) add the database module upgrade code to the </w:t>
+      </w:r>
+      <w:r>
+        <w:t xml:space="preserve">project database’s </w:t>
+      </w:r>
+      <w:r>
+        <w:t>[DATABASE NAME]_</w:t>
+      </w:r>
+      <w:proofErr w:type="spellStart"/>
+      <w:r>
+        <w:t>DDL_DML_upgrade_v</w:t>
+      </w:r>
+      <w:proofErr w:type="spellEnd"/>
+      <w:r>
+        <w:t>[MAJOR].[MINOR].</w:t>
+      </w:r>
+      <w:proofErr w:type="spellStart"/>
+      <w:r>
+        <w:t>sql</w:t>
+      </w:r>
+      <w:proofErr w:type="spellEnd"/>
+      <w:r>
+        <w:t xml:space="preserve"> file.  Add a comment in the file to indicate that the given database module is being installed/upgraded.  Indent the installed database module’s DDL/DML code so it is apparent that all indented code following the comment is part of the database module installation/upgrade. </w:t>
+      </w:r>
+    </w:p>
+    <w:p>
+      <w:pPr>
+        <w:pStyle w:val="ListParagraph"/>
+        <w:numPr>
+          <w:ilvl w:val="1"/>
+          <w:numId w:val="1"/>
+        </w:numPr>
+      </w:pPr>
+      <w:r>
+        <w:t xml:space="preserve">If the database module is being upgraded then copy all of the code in the given database module’s </w:t>
+      </w:r>
+      <w:r>
+        <w:t>[DATABASE NAME</w:t>
+      </w:r>
+      <w:proofErr w:type="gramStart"/>
+      <w:r>
+        <w:t>]_</w:t>
+      </w:r>
+      <w:proofErr w:type="spellStart"/>
+      <w:proofErr w:type="gramEnd"/>
+      <w:r>
+        <w:t>DDL_DML_upgrade_v</w:t>
+      </w:r>
+      <w:proofErr w:type="spellEnd"/>
+      <w:r>
+        <w:t>[MAJOR].[MINOR].</w:t>
+      </w:r>
+      <w:proofErr w:type="spellStart"/>
+      <w:r>
+        <w:t>sql</w:t>
+      </w:r>
+      <w:proofErr w:type="spellEnd"/>
+      <w:r>
+        <w:t xml:space="preserve"> file(s) necessary to make the upgrade into the project database’s upgrade file</w:t>
+      </w:r>
+      <w:r>
+        <w:t>.</w:t>
+      </w:r>
+    </w:p>
+    <w:p>
+      <w:pPr>
+        <w:pStyle w:val="ListParagraph"/>
+        <w:numPr>
+          <w:ilvl w:val="1"/>
+          <w:numId w:val="1"/>
+        </w:numPr>
+      </w:pPr>
+      <w:r>
+        <w:t>If the database module is being installed</w:t>
+      </w:r>
+      <w:r>
+        <w:t xml:space="preserve"> for the first time then copy all of the code in the given database module’s </w:t>
+      </w:r>
+      <w:r>
+        <w:t>[DATABASE NAME</w:t>
+      </w:r>
+      <w:proofErr w:type="gramStart"/>
+      <w:r>
+        <w:t>]_</w:t>
+      </w:r>
+      <w:proofErr w:type="spellStart"/>
+      <w:proofErr w:type="gramEnd"/>
+      <w:r>
+        <w:t>combined_DDL_DML.sql</w:t>
+      </w:r>
+      <w:proofErr w:type="spellEnd"/>
+      <w:r>
+        <w:t xml:space="preserve"> </w:t>
+      </w:r>
+      <w:r>
+        <w:t xml:space="preserve">file </w:t>
+      </w:r>
+      <w:r>
+        <w:t xml:space="preserve">for the given repository version </w:t>
+      </w:r>
+      <w:r>
+        <w:t>(e.g. v</w:t>
+      </w:r>
+      <w:r>
+        <w:t xml:space="preserve"> </w:t>
+      </w:r>
+      <w:r>
+        <w:t xml:space="preserve">0.7) </w:t>
+      </w:r>
+      <w:r>
+        <w:t xml:space="preserve">into the project database’s upgrade file. </w:t>
+      </w:r>
+      <w:bookmarkStart w:id="0" w:name="_GoBack"/>
+      <w:bookmarkEnd w:id="0"/>
+      <w:r>
         <w:br w:type="page"/>
       </w:r>
     </w:p>
@@ -622,7 +707,7 @@
                     </pic:cNvPicPr>
                   </pic:nvPicPr>
                   <pic:blipFill>
-                    <a:blip r:embed="rId8">
+                    <a:blip r:embed="rId7">
                       <a:extLst>
                         <a:ext uri="{28A0092B-C50C-407E-A947-70E740481C1C}">
                           <a14:useLocalDpi xmlns:a14="http://schemas.microsoft.com/office/drawing/2010/main" val="0"/>
@@ -665,8 +750,8 @@
 </file>
 
 <file path=word/numbering.xml><?xml version="1.0" encoding="utf-8"?>
-<w:numbering xmlns:wpc="http://schemas.microsoft.com/office/word/2010/wordprocessingCanvas" xmlns:mc="http://schemas.openxmlformats.org/markup-compatibility/2006" xmlns:o="urn:schemas-microsoft-com:office:office" xmlns:r="http://schemas.openxmlformats.org/officeDocument/2006/relationships" xmlns:m="http://schemas.openxmlformats.org/officeDocument/2006/math" xmlns:v="urn:schemas-microsoft-com:vml" xmlns:wp14="http://schemas.microsoft.com/office/word/2010/wordprocessingDrawing" xmlns:wp="http://schemas.openxmlformats.org/drawingml/2006/wordprocessingDrawing" xmlns:w10="urn:schemas-microsoft-com:office:word" xmlns:w="http://schemas.openxmlformats.org/wordprocessingml/2006/main" xmlns:w14="http://schemas.microsoft.com/office/word/2010/wordml" xmlns:wpg="http://schemas.microsoft.com/office/word/2010/wordprocessingGroup" xmlns:wpi="http://schemas.microsoft.com/office/word/2010/wordprocessingInk" xmlns:wne="http://schemas.microsoft.com/office/word/2006/wordml" xmlns:wps="http://schemas.microsoft.com/office/word/2010/wordprocessingShape" mc:Ignorable="w14 wp14">
-  <w:abstractNum w:abstractNumId="0">
+<w:numbering xmlns:wpc="http://schemas.microsoft.com/office/word/2010/wordprocessingCanvas" xmlns:cx="http://schemas.microsoft.com/office/drawing/2014/chartex" xmlns:cx1="http://schemas.microsoft.com/office/drawing/2015/9/8/chartex" xmlns:mc="http://schemas.openxmlformats.org/markup-compatibility/2006" xmlns:o="urn:schemas-microsoft-com:office:office" xmlns:r="http://schemas.openxmlformats.org/officeDocument/2006/relationships" xmlns:m="http://schemas.openxmlformats.org/officeDocument/2006/math" xmlns:v="urn:schemas-microsoft-com:vml" xmlns:wp14="http://schemas.microsoft.com/office/word/2010/wordprocessingDrawing" xmlns:wp="http://schemas.openxmlformats.org/drawingml/2006/wordprocessingDrawing" xmlns:w10="urn:schemas-microsoft-com:office:word" xmlns:w="http://schemas.openxmlformats.org/wordprocessingml/2006/main" xmlns:w14="http://schemas.microsoft.com/office/word/2010/wordml" xmlns:w15="http://schemas.microsoft.com/office/word/2012/wordml" xmlns:w16se="http://schemas.microsoft.com/office/word/2015/wordml/symex" xmlns:wpg="http://schemas.microsoft.com/office/word/2010/wordprocessingGroup" xmlns:wpi="http://schemas.microsoft.com/office/word/2010/wordprocessingInk" xmlns:wne="http://schemas.microsoft.com/office/word/2006/wordml" xmlns:wps="http://schemas.microsoft.com/office/word/2010/wordprocessingShape" mc:Ignorable="w14 w15 w16se wp14">
+  <w:abstractNum w:abstractNumId="0" w15:restartNumberingAfterBreak="0">
     <w:nsid w:val="148F6FCE"/>
     <w:multiLevelType w:val="hybridMultilevel"/>
     <w:tmpl w:val="2268761E"/>
@@ -694,7 +779,7 @@
         <w:rFonts w:ascii="Courier New" w:hAnsi="Courier New" w:cs="Courier New" w:hint="default"/>
       </w:rPr>
     </w:lvl>
-    <w:lvl w:ilvl="2" w:tplc="04090005" w:tentative="1">
+    <w:lvl w:ilvl="2" w:tplc="04090005">
       <w:start w:val="1"/>
       <w:numFmt w:val="bullet"/>
       <w:lvlText w:val=""/>
@@ -779,7 +864,7 @@
       </w:rPr>
     </w:lvl>
   </w:abstractNum>
-  <w:abstractNum w:abstractNumId="1">
+  <w:abstractNum w:abstractNumId="1" w15:restartNumberingAfterBreak="0">
     <w:nsid w:val="16A44EE8"/>
     <w:multiLevelType w:val="hybridMultilevel"/>
     <w:tmpl w:val="E3E439E2"/>
@@ -902,7 +987,7 @@
 </file>
 
 <file path=word/styles.xml><?xml version="1.0" encoding="utf-8"?>
-<w:styles xmlns:mc="http://schemas.openxmlformats.org/markup-compatibility/2006" xmlns:r="http://schemas.openxmlformats.org/officeDocument/2006/relationships" xmlns:w="http://schemas.openxmlformats.org/wordprocessingml/2006/main" xmlns:w14="http://schemas.microsoft.com/office/word/2010/wordml" mc:Ignorable="w14">
+<w:styles xmlns:mc="http://schemas.openxmlformats.org/markup-compatibility/2006" xmlns:r="http://schemas.openxmlformats.org/officeDocument/2006/relationships" xmlns:w="http://schemas.openxmlformats.org/wordprocessingml/2006/main" xmlns:w14="http://schemas.microsoft.com/office/word/2010/wordml" xmlns:w15="http://schemas.microsoft.com/office/word/2012/wordml" xmlns:w16se="http://schemas.microsoft.com/office/word/2015/wordml/symex" mc:Ignorable="w14 w15 w16se">
   <w:docDefaults>
     <w:rPrDefault>
       <w:rPr>
@@ -918,144 +1003,378 @@
       </w:pPr>
     </w:pPrDefault>
   </w:docDefaults>
-  <w:latentStyles w:defLockedState="0" w:defUIPriority="99" w:defSemiHidden="1" w:defUnhideWhenUsed="1" w:defQFormat="0" w:count="267">
-    <w:lsdException w:name="Normal" w:semiHidden="0" w:uiPriority="0" w:unhideWhenUsed="0" w:qFormat="1"/>
-    <w:lsdException w:name="heading 1" w:semiHidden="0" w:uiPriority="9" w:unhideWhenUsed="0" w:qFormat="1"/>
-    <w:lsdException w:name="heading 2" w:uiPriority="9" w:qFormat="1"/>
-    <w:lsdException w:name="heading 3" w:uiPriority="9" w:qFormat="1"/>
-    <w:lsdException w:name="heading 4" w:uiPriority="9" w:qFormat="1"/>
-    <w:lsdException w:name="heading 5" w:uiPriority="9" w:qFormat="1"/>
-    <w:lsdException w:name="heading 6" w:uiPriority="9" w:qFormat="1"/>
-    <w:lsdException w:name="heading 7" w:uiPriority="9" w:qFormat="1"/>
-    <w:lsdException w:name="heading 8" w:uiPriority="9" w:qFormat="1"/>
-    <w:lsdException w:name="heading 9" w:uiPriority="9" w:qFormat="1"/>
-    <w:lsdException w:name="toc 1" w:uiPriority="39"/>
-    <w:lsdException w:name="toc 2" w:uiPriority="39"/>
-    <w:lsdException w:name="toc 3" w:uiPriority="39"/>
-    <w:lsdException w:name="toc 4" w:uiPriority="39"/>
-    <w:lsdException w:name="toc 5" w:uiPriority="39"/>
-    <w:lsdException w:name="toc 6" w:uiPriority="39"/>
-    <w:lsdException w:name="toc 7" w:uiPriority="39"/>
-    <w:lsdException w:name="toc 8" w:uiPriority="39"/>
-    <w:lsdException w:name="toc 9" w:uiPriority="39"/>
-    <w:lsdException w:name="caption" w:uiPriority="35" w:qFormat="1"/>
-    <w:lsdException w:name="Title" w:semiHidden="0" w:uiPriority="10" w:unhideWhenUsed="0" w:qFormat="1"/>
-    <w:lsdException w:name="Default Paragraph Font" w:uiPriority="1"/>
-    <w:lsdException w:name="Subtitle" w:semiHidden="0" w:uiPriority="11" w:unhideWhenUsed="0" w:qFormat="1"/>
-    <w:lsdException w:name="Strong" w:semiHidden="0" w:uiPriority="22" w:unhideWhenUsed="0" w:qFormat="1"/>
-    <w:lsdException w:name="Emphasis" w:semiHidden="0" w:uiPriority="20" w:unhideWhenUsed="0" w:qFormat="1"/>
-    <w:lsdException w:name="Table Grid" w:semiHidden="0" w:uiPriority="59" w:unhideWhenUsed="0"/>
-    <w:lsdException w:name="Placeholder Text" w:unhideWhenUsed="0"/>
-    <w:lsdException w:name="No Spacing" w:semiHidden="0" w:uiPriority="1" w:unhideWhenUsed="0" w:qFormat="1"/>
-    <w:lsdException w:name="Light Shading" w:semiHidden="0" w:uiPriority="60" w:unhideWhenUsed="0"/>
-    <w:lsdException w:name="Light List" w:semiHidden="0" w:uiPriority="61" w:unhideWhenUsed="0"/>
-    <w:lsdException w:name="Light Grid" w:semiHidden="0" w:uiPriority="62" w:unhideWhenUsed="0"/>
-    <w:lsdException w:name="Medium Shading 1" w:semiHidden="0" w:uiPriority="63" w:unhideWhenUsed="0"/>
-    <w:lsdException w:name="Medium Shading 2" w:semiHidden="0" w:uiPriority="64" w:unhideWhenUsed="0"/>
-    <w:lsdException w:name="Medium List 1" w:semiHidden="0" w:uiPriority="65" w:unhideWhenUsed="0"/>
-    <w:lsdException w:name="Medium List 2" w:semiHidden="0" w:uiPriority="66" w:unhideWhenUsed="0"/>
-    <w:lsdException w:name="Medium Grid 1" w:semiHidden="0" w:uiPriority="67" w:unhideWhenUsed="0"/>
-    <w:lsdException w:name="Medium Grid 2" w:semiHidden="0" w:uiPriority="68" w:unhideWhenUsed="0"/>
-    <w:lsdException w:name="Medium Grid 3" w:semiHidden="0" w:uiPriority="69" w:unhideWhenUsed="0"/>
-    <w:lsdException w:name="Dark List" w:semiHidden="0" w:uiPriority="70" w:unhideWhenUsed="0"/>
-    <w:lsdException w:name="Colorful Shading" w:semiHidden="0" w:uiPriority="71" w:unhideWhenUsed="0"/>
-    <w:lsdException w:name="Colorful List" w:semiHidden="0" w:uiPriority="72" w:unhideWhenUsed="0"/>
-    <w:lsdException w:name="Colorful Grid" w:semiHidden="0" w:uiPriority="73" w:unhideWhenUsed="0"/>
-    <w:lsdException w:name="Light Shading Accent 1" w:semiHidden="0" w:uiPriority="60" w:unhideWhenUsed="0"/>
-    <w:lsdException w:name="Light List Accent 1" w:semiHidden="0" w:uiPriority="61" w:unhideWhenUsed="0"/>
-    <w:lsdException w:name="Light Grid Accent 1" w:semiHidden="0" w:uiPriority="62" w:unhideWhenUsed="0"/>
-    <w:lsdException w:name="Medium Shading 1 Accent 1" w:semiHidden="0" w:uiPriority="63" w:unhideWhenUsed="0"/>
-    <w:lsdException w:name="Medium Shading 2 Accent 1" w:semiHidden="0" w:uiPriority="64" w:unhideWhenUsed="0"/>
-    <w:lsdException w:name="Medium List 1 Accent 1" w:semiHidden="0" w:uiPriority="65" w:unhideWhenUsed="0"/>
-    <w:lsdException w:name="Revision" w:unhideWhenUsed="0"/>
-    <w:lsdException w:name="List Paragraph" w:semiHidden="0" w:uiPriority="34" w:unhideWhenUsed="0" w:qFormat="1"/>
-    <w:lsdException w:name="Quote" w:semiHidden="0" w:uiPriority="29" w:unhideWhenUsed="0" w:qFormat="1"/>
-    <w:lsdException w:name="Intense Quote" w:semiHidden="0" w:uiPriority="30" w:unhideWhenUsed="0" w:qFormat="1"/>
-    <w:lsdException w:name="Medium List 2 Accent 1" w:semiHidden="0" w:uiPriority="66" w:unhideWhenUsed="0"/>
-    <w:lsdException w:name="Medium Grid 1 Accent 1" w:semiHidden="0" w:uiPriority="67" w:unhideWhenUsed="0"/>
-    <w:lsdException w:name="Medium Grid 2 Accent 1" w:semiHidden="0" w:uiPriority="68" w:unhideWhenUsed="0"/>
-    <w:lsdException w:name="Medium Grid 3 Accent 1" w:semiHidden="0" w:uiPriority="69" w:unhideWhenUsed="0"/>
-    <w:lsdException w:name="Dark List Accent 1" w:semiHidden="0" w:uiPriority="70" w:unhideWhenUsed="0"/>
-    <w:lsdException w:name="Colorful Shading Accent 1" w:semiHidden="0" w:uiPriority="71" w:unhideWhenUsed="0"/>
-    <w:lsdException w:name="Colorful List Accent 1" w:semiHidden="0" w:uiPriority="72" w:unhideWhenUsed="0"/>
-    <w:lsdException w:name="Colorful Grid Accent 1" w:semiHidden="0" w:uiPriority="73" w:unhideWhenUsed="0"/>
-    <w:lsdException w:name="Light Shading Accent 2" w:semiHidden="0" w:uiPriority="60" w:unhideWhenUsed="0"/>
-    <w:lsdException w:name="Light List Accent 2" w:semiHidden="0" w:uiPriority="61" w:unhideWhenUsed="0"/>
-    <w:lsdException w:name="Light Grid Accent 2" w:semiHidden="0" w:uiPriority="62" w:unhideWhenUsed="0"/>
-    <w:lsdException w:name="Medium Shading 1 Accent 2" w:semiHidden="0" w:uiPriority="63" w:unhideWhenUsed="0"/>
-    <w:lsdException w:name="Medium Shading 2 Accent 2" w:semiHidden="0" w:uiPriority="64" w:unhideWhenUsed="0"/>
-    <w:lsdException w:name="Medium List 1 Accent 2" w:semiHidden="0" w:uiPriority="65" w:unhideWhenUsed="0"/>
-    <w:lsdException w:name="Medium List 2 Accent 2" w:semiHidden="0" w:uiPriority="66" w:unhideWhenUsed="0"/>
-    <w:lsdException w:name="Medium Grid 1 Accent 2" w:semiHidden="0" w:uiPriority="67" w:unhideWhenUsed="0"/>
-    <w:lsdException w:name="Medium Grid 2 Accent 2" w:semiHidden="0" w:uiPriority="68" w:unhideWhenUsed="0"/>
-    <w:lsdException w:name="Medium Grid 3 Accent 2" w:semiHidden="0" w:uiPriority="69" w:unhideWhenUsed="0"/>
-    <w:lsdException w:name="Dark List Accent 2" w:semiHidden="0" w:uiPriority="70" w:unhideWhenUsed="0"/>
-    <w:lsdException w:name="Colorful Shading Accent 2" w:semiHidden="0" w:uiPriority="71" w:unhideWhenUsed="0"/>
-    <w:lsdException w:name="Colorful List Accent 2" w:semiHidden="0" w:uiPriority="72" w:unhideWhenUsed="0"/>
-    <w:lsdException w:name="Colorful Grid Accent 2" w:semiHidden="0" w:uiPriority="73" w:unhideWhenUsed="0"/>
-    <w:lsdException w:name="Light Shading Accent 3" w:semiHidden="0" w:uiPriority="60" w:unhideWhenUsed="0"/>
-    <w:lsdException w:name="Light List Accent 3" w:semiHidden="0" w:uiPriority="61" w:unhideWhenUsed="0"/>
-    <w:lsdException w:name="Light Grid Accent 3" w:semiHidden="0" w:uiPriority="62" w:unhideWhenUsed="0"/>
-    <w:lsdException w:name="Medium Shading 1 Accent 3" w:semiHidden="0" w:uiPriority="63" w:unhideWhenUsed="0"/>
-    <w:lsdException w:name="Medium Shading 2 Accent 3" w:semiHidden="0" w:uiPriority="64" w:unhideWhenUsed="0"/>
-    <w:lsdException w:name="Medium List 1 Accent 3" w:semiHidden="0" w:uiPriority="65" w:unhideWhenUsed="0"/>
-    <w:lsdException w:name="Medium List 2 Accent 3" w:semiHidden="0" w:uiPriority="66" w:unhideWhenUsed="0"/>
-    <w:lsdException w:name="Medium Grid 1 Accent 3" w:semiHidden="0" w:uiPriority="67" w:unhideWhenUsed="0"/>
-    <w:lsdException w:name="Medium Grid 2 Accent 3" w:semiHidden="0" w:uiPriority="68" w:unhideWhenUsed="0"/>
-    <w:lsdException w:name="Medium Grid 3 Accent 3" w:semiHidden="0" w:uiPriority="69" w:unhideWhenUsed="0"/>
-    <w:lsdException w:name="Dark List Accent 3" w:semiHidden="0" w:uiPriority="70" w:unhideWhenUsed="0"/>
-    <w:lsdException w:name="Colorful Shading Accent 3" w:semiHidden="0" w:uiPriority="71" w:unhideWhenUsed="0"/>
-    <w:lsdException w:name="Colorful List Accent 3" w:semiHidden="0" w:uiPriority="72" w:unhideWhenUsed="0"/>
-    <w:lsdException w:name="Colorful Grid Accent 3" w:semiHidden="0" w:uiPriority="73" w:unhideWhenUsed="0"/>
-    <w:lsdException w:name="Light Shading Accent 4" w:semiHidden="0" w:uiPriority="60" w:unhideWhenUsed="0"/>
-    <w:lsdException w:name="Light List Accent 4" w:semiHidden="0" w:uiPriority="61" w:unhideWhenUsed="0"/>
-    <w:lsdException w:name="Light Grid Accent 4" w:semiHidden="0" w:uiPriority="62" w:unhideWhenUsed="0"/>
-    <w:lsdException w:name="Medium Shading 1 Accent 4" w:semiHidden="0" w:uiPriority="63" w:unhideWhenUsed="0"/>
-    <w:lsdException w:name="Medium Shading 2 Accent 4" w:semiHidden="0" w:uiPriority="64" w:unhideWhenUsed="0"/>
-    <w:lsdException w:name="Medium List 1 Accent 4" w:semiHidden="0" w:uiPriority="65" w:unhideWhenUsed="0"/>
-    <w:lsdException w:name="Medium List 2 Accent 4" w:semiHidden="0" w:uiPriority="66" w:unhideWhenUsed="0"/>
-    <w:lsdException w:name="Medium Grid 1 Accent 4" w:semiHidden="0" w:uiPriority="67" w:unhideWhenUsed="0"/>
-    <w:lsdException w:name="Medium Grid 2 Accent 4" w:semiHidden="0" w:uiPriority="68" w:unhideWhenUsed="0"/>
-    <w:lsdException w:name="Medium Grid 3 Accent 4" w:semiHidden="0" w:uiPriority="69" w:unhideWhenUsed="0"/>
-    <w:lsdException w:name="Dark List Accent 4" w:semiHidden="0" w:uiPriority="70" w:unhideWhenUsed="0"/>
-    <w:lsdException w:name="Colorful Shading Accent 4" w:semiHidden="0" w:uiPriority="71" w:unhideWhenUsed="0"/>
-    <w:lsdException w:name="Colorful List Accent 4" w:semiHidden="0" w:uiPriority="72" w:unhideWhenUsed="0"/>
-    <w:lsdException w:name="Colorful Grid Accent 4" w:semiHidden="0" w:uiPriority="73" w:unhideWhenUsed="0"/>
-    <w:lsdException w:name="Light Shading Accent 5" w:semiHidden="0" w:uiPriority="60" w:unhideWhenUsed="0"/>
-    <w:lsdException w:name="Light List Accent 5" w:semiHidden="0" w:uiPriority="61" w:unhideWhenUsed="0"/>
-    <w:lsdException w:name="Light Grid Accent 5" w:semiHidden="0" w:uiPriority="62" w:unhideWhenUsed="0"/>
-    <w:lsdException w:name="Medium Shading 1 Accent 5" w:semiHidden="0" w:uiPriority="63" w:unhideWhenUsed="0"/>
-    <w:lsdException w:name="Medium Shading 2 Accent 5" w:semiHidden="0" w:uiPriority="64" w:unhideWhenUsed="0"/>
-    <w:lsdException w:name="Medium List 1 Accent 5" w:semiHidden="0" w:uiPriority="65" w:unhideWhenUsed="0"/>
-    <w:lsdException w:name="Medium List 2 Accent 5" w:semiHidden="0" w:uiPriority="66" w:unhideWhenUsed="0"/>
-    <w:lsdException w:name="Medium Grid 1 Accent 5" w:semiHidden="0" w:uiPriority="67" w:unhideWhenUsed="0"/>
-    <w:lsdException w:name="Medium Grid 2 Accent 5" w:semiHidden="0" w:uiPriority="68" w:unhideWhenUsed="0"/>
-    <w:lsdException w:name="Medium Grid 3 Accent 5" w:semiHidden="0" w:uiPriority="69" w:unhideWhenUsed="0"/>
-    <w:lsdException w:name="Dark List Accent 5" w:semiHidden="0" w:uiPriority="70" w:unhideWhenUsed="0"/>
-    <w:lsdException w:name="Colorful Shading Accent 5" w:semiHidden="0" w:uiPriority="71" w:unhideWhenUsed="0"/>
-    <w:lsdException w:name="Colorful List Accent 5" w:semiHidden="0" w:uiPriority="72" w:unhideWhenUsed="0"/>
-    <w:lsdException w:name="Colorful Grid Accent 5" w:semiHidden="0" w:uiPriority="73" w:unhideWhenUsed="0"/>
-    <w:lsdException w:name="Light Shading Accent 6" w:semiHidden="0" w:uiPriority="60" w:unhideWhenUsed="0"/>
-    <w:lsdException w:name="Light List Accent 6" w:semiHidden="0" w:uiPriority="61" w:unhideWhenUsed="0"/>
-    <w:lsdException w:name="Light Grid Accent 6" w:semiHidden="0" w:uiPriority="62" w:unhideWhenUsed="0"/>
-    <w:lsdException w:name="Medium Shading 1 Accent 6" w:semiHidden="0" w:uiPriority="63" w:unhideWhenUsed="0"/>
-    <w:lsdException w:name="Medium Shading 2 Accent 6" w:semiHidden="0" w:uiPriority="64" w:unhideWhenUsed="0"/>
-    <w:lsdException w:name="Medium List 1 Accent 6" w:semiHidden="0" w:uiPriority="65" w:unhideWhenUsed="0"/>
-    <w:lsdException w:name="Medium List 2 Accent 6" w:semiHidden="0" w:uiPriority="66" w:unhideWhenUsed="0"/>
-    <w:lsdException w:name="Medium Grid 1 Accent 6" w:semiHidden="0" w:uiPriority="67" w:unhideWhenUsed="0"/>
-    <w:lsdException w:name="Medium Grid 2 Accent 6" w:semiHidden="0" w:uiPriority="68" w:unhideWhenUsed="0"/>
-    <w:lsdException w:name="Medium Grid 3 Accent 6" w:semiHidden="0" w:uiPriority="69" w:unhideWhenUsed="0"/>
-    <w:lsdException w:name="Dark List Accent 6" w:semiHidden="0" w:uiPriority="70" w:unhideWhenUsed="0"/>
-    <w:lsdException w:name="Colorful Shading Accent 6" w:semiHidden="0" w:uiPriority="71" w:unhideWhenUsed="0"/>
-    <w:lsdException w:name="Colorful List Accent 6" w:semiHidden="0" w:uiPriority="72" w:unhideWhenUsed="0"/>
-    <w:lsdException w:name="Colorful Grid Accent 6" w:semiHidden="0" w:uiPriority="73" w:unhideWhenUsed="0"/>
-    <w:lsdException w:name="Subtle Emphasis" w:semiHidden="0" w:uiPriority="19" w:unhideWhenUsed="0" w:qFormat="1"/>
-    <w:lsdException w:name="Intense Emphasis" w:semiHidden="0" w:uiPriority="21" w:unhideWhenUsed="0" w:qFormat="1"/>
-    <w:lsdException w:name="Subtle Reference" w:semiHidden="0" w:uiPriority="31" w:unhideWhenUsed="0" w:qFormat="1"/>
-    <w:lsdException w:name="Intense Reference" w:semiHidden="0" w:uiPriority="32" w:unhideWhenUsed="0" w:qFormat="1"/>
-    <w:lsdException w:name="Book Title" w:semiHidden="0" w:uiPriority="33" w:unhideWhenUsed="0" w:qFormat="1"/>
-    <w:lsdException w:name="Bibliography" w:uiPriority="37"/>
-    <w:lsdException w:name="TOC Heading" w:uiPriority="39" w:qFormat="1"/>
+  <w:latentStyles w:defLockedState="0" w:defUIPriority="99" w:defSemiHidden="0" w:defUnhideWhenUsed="0" w:defQFormat="0" w:count="371">
+    <w:lsdException w:name="Normal" w:uiPriority="0" w:qFormat="1"/>
+    <w:lsdException w:name="heading 1" w:uiPriority="9" w:qFormat="1"/>
+    <w:lsdException w:name="heading 2" w:semiHidden="1" w:uiPriority="9" w:unhideWhenUsed="1" w:qFormat="1"/>
+    <w:lsdException w:name="heading 3" w:semiHidden="1" w:uiPriority="9" w:unhideWhenUsed="1" w:qFormat="1"/>
+    <w:lsdException w:name="heading 4" w:semiHidden="1" w:uiPriority="9" w:unhideWhenUsed="1" w:qFormat="1"/>
+    <w:lsdException w:name="heading 5" w:semiHidden="1" w:uiPriority="9" w:unhideWhenUsed="1" w:qFormat="1"/>
+    <w:lsdException w:name="heading 6" w:semiHidden="1" w:uiPriority="9" w:unhideWhenUsed="1" w:qFormat="1"/>
+    <w:lsdException w:name="heading 7" w:semiHidden="1" w:uiPriority="9" w:unhideWhenUsed="1" w:qFormat="1"/>
+    <w:lsdException w:name="heading 8" w:semiHidden="1" w:uiPriority="9" w:unhideWhenUsed="1" w:qFormat="1"/>
+    <w:lsdException w:name="heading 9" w:semiHidden="1" w:uiPriority="9" w:unhideWhenUsed="1" w:qFormat="1"/>
+    <w:lsdException w:name="index 1" w:semiHidden="1" w:unhideWhenUsed="1"/>
+    <w:lsdException w:name="index 2" w:semiHidden="1" w:unhideWhenUsed="1"/>
+    <w:lsdException w:name="index 3" w:semiHidden="1" w:unhideWhenUsed="1"/>
+    <w:lsdException w:name="index 4" w:semiHidden="1" w:unhideWhenUsed="1"/>
+    <w:lsdException w:name="index 5" w:semiHidden="1" w:unhideWhenUsed="1"/>
+    <w:lsdException w:name="index 6" w:semiHidden="1" w:unhideWhenUsed="1"/>
+    <w:lsdException w:name="index 7" w:semiHidden="1" w:unhideWhenUsed="1"/>
+    <w:lsdException w:name="index 8" w:semiHidden="1" w:unhideWhenUsed="1"/>
+    <w:lsdException w:name="index 9" w:semiHidden="1" w:unhideWhenUsed="1"/>
+    <w:lsdException w:name="toc 1" w:semiHidden="1" w:uiPriority="39" w:unhideWhenUsed="1"/>
+    <w:lsdException w:name="toc 2" w:semiHidden="1" w:uiPriority="39" w:unhideWhenUsed="1"/>
+    <w:lsdException w:name="toc 3" w:semiHidden="1" w:uiPriority="39" w:unhideWhenUsed="1"/>
+    <w:lsdException w:name="toc 4" w:semiHidden="1" w:uiPriority="39" w:unhideWhenUsed="1"/>
+    <w:lsdException w:name="toc 5" w:semiHidden="1" w:uiPriority="39" w:unhideWhenUsed="1"/>
+    <w:lsdException w:name="toc 6" w:semiHidden="1" w:uiPriority="39" w:unhideWhenUsed="1"/>
+    <w:lsdException w:name="toc 7" w:semiHidden="1" w:uiPriority="39" w:unhideWhenUsed="1"/>
+    <w:lsdException w:name="toc 8" w:semiHidden="1" w:uiPriority="39" w:unhideWhenUsed="1"/>
+    <w:lsdException w:name="toc 9" w:semiHidden="1" w:uiPriority="39" w:unhideWhenUsed="1"/>
+    <w:lsdException w:name="Normal Indent" w:semiHidden="1" w:unhideWhenUsed="1"/>
+    <w:lsdException w:name="footnote text" w:semiHidden="1" w:unhideWhenUsed="1"/>
+    <w:lsdException w:name="annotation text" w:semiHidden="1" w:unhideWhenUsed="1"/>
+    <w:lsdException w:name="header" w:semiHidden="1" w:unhideWhenUsed="1"/>
+    <w:lsdException w:name="footer" w:semiHidden="1" w:unhideWhenUsed="1"/>
+    <w:lsdException w:name="index heading" w:semiHidden="1" w:unhideWhenUsed="1"/>
+    <w:lsdException w:name="caption" w:semiHidden="1" w:uiPriority="35" w:unhideWhenUsed="1" w:qFormat="1"/>
+    <w:lsdException w:name="table of figures" w:semiHidden="1" w:unhideWhenUsed="1"/>
+    <w:lsdException w:name="envelope address" w:semiHidden="1" w:unhideWhenUsed="1"/>
+    <w:lsdException w:name="envelope return" w:semiHidden="1" w:unhideWhenUsed="1"/>
+    <w:lsdException w:name="footnote reference" w:semiHidden="1" w:unhideWhenUsed="1"/>
+    <w:lsdException w:name="annotation reference" w:semiHidden="1" w:unhideWhenUsed="1"/>
+    <w:lsdException w:name="line number" w:semiHidden="1" w:unhideWhenUsed="1"/>
+    <w:lsdException w:name="page number" w:semiHidden="1" w:unhideWhenUsed="1"/>
+    <w:lsdException w:name="endnote reference" w:semiHidden="1" w:unhideWhenUsed="1"/>
+    <w:lsdException w:name="endnote text" w:semiHidden="1" w:unhideWhenUsed="1"/>
+    <w:lsdException w:name="table of authorities" w:semiHidden="1" w:unhideWhenUsed="1"/>
+    <w:lsdException w:name="macro" w:semiHidden="1" w:unhideWhenUsed="1"/>
+    <w:lsdException w:name="toa heading" w:semiHidden="1" w:unhideWhenUsed="1"/>
+    <w:lsdException w:name="List" w:semiHidden="1" w:unhideWhenUsed="1"/>
+    <w:lsdException w:name="List Bullet" w:semiHidden="1" w:unhideWhenUsed="1"/>
+    <w:lsdException w:name="List Number" w:semiHidden="1" w:unhideWhenUsed="1"/>
+    <w:lsdException w:name="List 2" w:semiHidden="1" w:unhideWhenUsed="1"/>
+    <w:lsdException w:name="List 3" w:semiHidden="1" w:unhideWhenUsed="1"/>
+    <w:lsdException w:name="List 4" w:semiHidden="1" w:unhideWhenUsed="1"/>
+    <w:lsdException w:name="List 5" w:semiHidden="1" w:unhideWhenUsed="1"/>
+    <w:lsdException w:name="List Bullet 2" w:semiHidden="1" w:unhideWhenUsed="1"/>
+    <w:lsdException w:name="List Bullet 3" w:semiHidden="1" w:unhideWhenUsed="1"/>
+    <w:lsdException w:name="List Bullet 4" w:semiHidden="1" w:unhideWhenUsed="1"/>
+    <w:lsdException w:name="List Bullet 5" w:semiHidden="1" w:unhideWhenUsed="1"/>
+    <w:lsdException w:name="List Number 2" w:semiHidden="1" w:unhideWhenUsed="1"/>
+    <w:lsdException w:name="List Number 3" w:semiHidden="1" w:unhideWhenUsed="1"/>
+    <w:lsdException w:name="List Number 4" w:semiHidden="1" w:unhideWhenUsed="1"/>
+    <w:lsdException w:name="List Number 5" w:semiHidden="1" w:unhideWhenUsed="1"/>
+    <w:lsdException w:name="Title" w:uiPriority="10" w:qFormat="1"/>
+    <w:lsdException w:name="Closing" w:semiHidden="1" w:unhideWhenUsed="1"/>
+    <w:lsdException w:name="Signature" w:semiHidden="1" w:unhideWhenUsed="1"/>
+    <w:lsdException w:name="Default Paragraph Font" w:semiHidden="1" w:uiPriority="1" w:unhideWhenUsed="1"/>
+    <w:lsdException w:name="Body Text" w:semiHidden="1" w:unhideWhenUsed="1"/>
+    <w:lsdException w:name="Body Text Indent" w:semiHidden="1" w:unhideWhenUsed="1"/>
+    <w:lsdException w:name="List Continue" w:semiHidden="1" w:unhideWhenUsed="1"/>
+    <w:lsdException w:name="List Continue 2" w:semiHidden="1" w:unhideWhenUsed="1"/>
+    <w:lsdException w:name="List Continue 3" w:semiHidden="1" w:unhideWhenUsed="1"/>
+    <w:lsdException w:name="List Continue 4" w:semiHidden="1" w:unhideWhenUsed="1"/>
+    <w:lsdException w:name="List Continue 5" w:semiHidden="1" w:unhideWhenUsed="1"/>
+    <w:lsdException w:name="Message Header" w:semiHidden="1" w:unhideWhenUsed="1"/>
+    <w:lsdException w:name="Subtitle" w:uiPriority="11" w:qFormat="1"/>
+    <w:lsdException w:name="Salutation" w:semiHidden="1" w:unhideWhenUsed="1"/>
+    <w:lsdException w:name="Date" w:semiHidden="1" w:unhideWhenUsed="1"/>
+    <w:lsdException w:name="Body Text First Indent" w:semiHidden="1" w:unhideWhenUsed="1"/>
+    <w:lsdException w:name="Body Text First Indent 2" w:semiHidden="1" w:unhideWhenUsed="1"/>
+    <w:lsdException w:name="Note Heading" w:semiHidden="1" w:unhideWhenUsed="1"/>
+    <w:lsdException w:name="Body Text 2" w:semiHidden="1" w:unhideWhenUsed="1"/>
+    <w:lsdException w:name="Body Text 3" w:semiHidden="1" w:unhideWhenUsed="1"/>
+    <w:lsdException w:name="Body Text Indent 2" w:semiHidden="1" w:unhideWhenUsed="1"/>
+    <w:lsdException w:name="Body Text Indent 3" w:semiHidden="1" w:unhideWhenUsed="1"/>
+    <w:lsdException w:name="Block Text" w:semiHidden="1" w:unhideWhenUsed="1"/>
+    <w:lsdException w:name="Hyperlink" w:semiHidden="1" w:unhideWhenUsed="1"/>
+    <w:lsdException w:name="FollowedHyperlink" w:semiHidden="1" w:unhideWhenUsed="1"/>
+    <w:lsdException w:name="Strong" w:uiPriority="22" w:qFormat="1"/>
+    <w:lsdException w:name="Emphasis" w:uiPriority="20" w:qFormat="1"/>
+    <w:lsdException w:name="Document Map" w:semiHidden="1" w:unhideWhenUsed="1"/>
+    <w:lsdException w:name="Plain Text" w:semiHidden="1" w:unhideWhenUsed="1"/>
+    <w:lsdException w:name="E-mail Signature" w:semiHidden="1" w:unhideWhenUsed="1"/>
+    <w:lsdException w:name="HTML Top of Form" w:semiHidden="1" w:unhideWhenUsed="1"/>
+    <w:lsdException w:name="HTML Bottom of Form" w:semiHidden="1" w:unhideWhenUsed="1"/>
+    <w:lsdException w:name="Normal (Web)" w:semiHidden="1" w:unhideWhenUsed="1"/>
+    <w:lsdException w:name="HTML Acronym" w:semiHidden="1" w:unhideWhenUsed="1"/>
+    <w:lsdException w:name="HTML Address" w:semiHidden="1" w:unhideWhenUsed="1"/>
+    <w:lsdException w:name="HTML Cite" w:semiHidden="1" w:unhideWhenUsed="1"/>
+    <w:lsdException w:name="HTML Code" w:semiHidden="1" w:unhideWhenUsed="1"/>
+    <w:lsdException w:name="HTML Definition" w:semiHidden="1" w:unhideWhenUsed="1"/>
+    <w:lsdException w:name="HTML Keyboard" w:semiHidden="1" w:unhideWhenUsed="1"/>
+    <w:lsdException w:name="HTML Preformatted" w:semiHidden="1" w:unhideWhenUsed="1"/>
+    <w:lsdException w:name="HTML Sample" w:semiHidden="1" w:unhideWhenUsed="1"/>
+    <w:lsdException w:name="HTML Typewriter" w:semiHidden="1" w:unhideWhenUsed="1"/>
+    <w:lsdException w:name="HTML Variable" w:semiHidden="1" w:unhideWhenUsed="1"/>
+    <w:lsdException w:name="Normal Table" w:semiHidden="1" w:unhideWhenUsed="1"/>
+    <w:lsdException w:name="annotation subject" w:semiHidden="1" w:unhideWhenUsed="1"/>
+    <w:lsdException w:name="No List" w:semiHidden="1" w:unhideWhenUsed="1"/>
+    <w:lsdException w:name="Outline List 1" w:semiHidden="1" w:unhideWhenUsed="1"/>
+    <w:lsdException w:name="Outline List 2" w:semiHidden="1" w:unhideWhenUsed="1"/>
+    <w:lsdException w:name="Outline List 3" w:semiHidden="1" w:unhideWhenUsed="1"/>
+    <w:lsdException w:name="Table Simple 1" w:semiHidden="1" w:unhideWhenUsed="1"/>
+    <w:lsdException w:name="Table Simple 2" w:semiHidden="1" w:unhideWhenUsed="1"/>
+    <w:lsdException w:name="Table Simple 3" w:semiHidden="1" w:unhideWhenUsed="1"/>
+    <w:lsdException w:name="Table Classic 1" w:semiHidden="1" w:unhideWhenUsed="1"/>
+    <w:lsdException w:name="Table Classic 2" w:semiHidden="1" w:unhideWhenUsed="1"/>
+    <w:lsdException w:name="Table Classic 3" w:semiHidden="1" w:unhideWhenUsed="1"/>
+    <w:lsdException w:name="Table Classic 4" w:semiHidden="1" w:unhideWhenUsed="1"/>
+    <w:lsdException w:name="Table Colorful 1" w:semiHidden="1" w:unhideWhenUsed="1"/>
+    <w:lsdException w:name="Table Colorful 2" w:semiHidden="1" w:unhideWhenUsed="1"/>
+    <w:lsdException w:name="Table Colorful 3" w:semiHidden="1" w:unhideWhenUsed="1"/>
+    <w:lsdException w:name="Table Columns 1" w:semiHidden="1" w:unhideWhenUsed="1"/>
+    <w:lsdException w:name="Table Columns 2" w:semiHidden="1" w:unhideWhenUsed="1"/>
+    <w:lsdException w:name="Table Columns 3" w:semiHidden="1" w:unhideWhenUsed="1"/>
+    <w:lsdException w:name="Table Columns 4" w:semiHidden="1" w:unhideWhenUsed="1"/>
+    <w:lsdException w:name="Table Columns 5" w:semiHidden="1" w:unhideWhenUsed="1"/>
+    <w:lsdException w:name="Table Grid 1" w:semiHidden="1" w:unhideWhenUsed="1"/>
+    <w:lsdException w:name="Table Grid 2" w:semiHidden="1" w:unhideWhenUsed="1"/>
+    <w:lsdException w:name="Table Grid 3" w:semiHidden="1" w:unhideWhenUsed="1"/>
+    <w:lsdException w:name="Table Grid 4" w:semiHidden="1" w:unhideWhenUsed="1"/>
+    <w:lsdException w:name="Table Grid 5" w:semiHidden="1" w:unhideWhenUsed="1"/>
+    <w:lsdException w:name="Table Grid 6" w:semiHidden="1" w:unhideWhenUsed="1"/>
+    <w:lsdException w:name="Table Grid 7" w:semiHidden="1" w:unhideWhenUsed="1"/>
+    <w:lsdException w:name="Table Grid 8" w:semiHidden="1" w:unhideWhenUsed="1"/>
+    <w:lsdException w:name="Table List 1" w:semiHidden="1" w:unhideWhenUsed="1"/>
+    <w:lsdException w:name="Table List 2" w:semiHidden="1" w:unhideWhenUsed="1"/>
+    <w:lsdException w:name="Table List 3" w:semiHidden="1" w:unhideWhenUsed="1"/>
+    <w:lsdException w:name="Table List 4" w:semiHidden="1" w:unhideWhenUsed="1"/>
+    <w:lsdException w:name="Table List 5" w:semiHidden="1" w:unhideWhenUsed="1"/>
+    <w:lsdException w:name="Table List 6" w:semiHidden="1" w:unhideWhenUsed="1"/>
+    <w:lsdException w:name="Table List 7" w:semiHidden="1" w:unhideWhenUsed="1"/>
+    <w:lsdException w:name="Table List 8" w:semiHidden="1" w:unhideWhenUsed="1"/>
+    <w:lsdException w:name="Table 3D effects 1" w:semiHidden="1" w:unhideWhenUsed="1"/>
+    <w:lsdException w:name="Table 3D effects 2" w:semiHidden="1" w:unhideWhenUsed="1"/>
+    <w:lsdException w:name="Table 3D effects 3" w:semiHidden="1" w:unhideWhenUsed="1"/>
+    <w:lsdException w:name="Table Contemporary" w:semiHidden="1" w:unhideWhenUsed="1"/>
+    <w:lsdException w:name="Table Elegant" w:semiHidden="1" w:unhideWhenUsed="1"/>
+    <w:lsdException w:name="Table Professional" w:semiHidden="1" w:unhideWhenUsed="1"/>
+    <w:lsdException w:name="Table Subtle 1" w:semiHidden="1" w:unhideWhenUsed="1"/>
+    <w:lsdException w:name="Table Subtle 2" w:semiHidden="1" w:unhideWhenUsed="1"/>
+    <w:lsdException w:name="Table Web 1" w:semiHidden="1" w:unhideWhenUsed="1"/>
+    <w:lsdException w:name="Table Web 2" w:semiHidden="1" w:unhideWhenUsed="1"/>
+    <w:lsdException w:name="Table Web 3" w:semiHidden="1" w:unhideWhenUsed="1"/>
+    <w:lsdException w:name="Balloon Text" w:semiHidden="1" w:unhideWhenUsed="1"/>
+    <w:lsdException w:name="Table Grid" w:uiPriority="59"/>
+    <w:lsdException w:name="Table Theme" w:semiHidden="1" w:unhideWhenUsed="1"/>
+    <w:lsdException w:name="Placeholder Text" w:semiHidden="1"/>
+    <w:lsdException w:name="No Spacing" w:uiPriority="1" w:qFormat="1"/>
+    <w:lsdException w:name="Light Shading" w:uiPriority="60"/>
+    <w:lsdException w:name="Light List" w:uiPriority="61"/>
+    <w:lsdException w:name="Light Grid" w:uiPriority="62"/>
+    <w:lsdException w:name="Medium Shading 1" w:uiPriority="63"/>
+    <w:lsdException w:name="Medium Shading 2" w:uiPriority="64"/>
+    <w:lsdException w:name="Medium List 1" w:uiPriority="65"/>
+    <w:lsdException w:name="Medium List 2" w:uiPriority="66"/>
+    <w:lsdException w:name="Medium Grid 1" w:uiPriority="67"/>
+    <w:lsdException w:name="Medium Grid 2" w:uiPriority="68"/>
+    <w:lsdException w:name="Medium Grid 3" w:uiPriority="69"/>
+    <w:lsdException w:name="Dark List" w:uiPriority="70"/>
+    <w:lsdException w:name="Colorful Shading" w:uiPriority="71"/>
+    <w:lsdException w:name="Colorful List" w:uiPriority="72"/>
+    <w:lsdException w:name="Colorful Grid" w:uiPriority="73"/>
+    <w:lsdException w:name="Light Shading Accent 1" w:uiPriority="60"/>
+    <w:lsdException w:name="Light List Accent 1" w:uiPriority="61"/>
+    <w:lsdException w:name="Light Grid Accent 1" w:uiPriority="62"/>
+    <w:lsdException w:name="Medium Shading 1 Accent 1" w:uiPriority="63"/>
+    <w:lsdException w:name="Medium Shading 2 Accent 1" w:uiPriority="64"/>
+    <w:lsdException w:name="Medium List 1 Accent 1" w:uiPriority="65"/>
+    <w:lsdException w:name="Revision" w:semiHidden="1"/>
+    <w:lsdException w:name="List Paragraph" w:uiPriority="34" w:qFormat="1"/>
+    <w:lsdException w:name="Quote" w:uiPriority="29" w:qFormat="1"/>
+    <w:lsdException w:name="Intense Quote" w:uiPriority="30" w:qFormat="1"/>
+    <w:lsdException w:name="Medium List 2 Accent 1" w:uiPriority="66"/>
+    <w:lsdException w:name="Medium Grid 1 Accent 1" w:uiPriority="67"/>
+    <w:lsdException w:name="Medium Grid 2 Accent 1" w:uiPriority="68"/>
+    <w:lsdException w:name="Medium Grid 3 Accent 1" w:uiPriority="69"/>
+    <w:lsdException w:name="Dark List Accent 1" w:uiPriority="70"/>
+    <w:lsdException w:name="Colorful Shading Accent 1" w:uiPriority="71"/>
+    <w:lsdException w:name="Colorful List Accent 1" w:uiPriority="72"/>
+    <w:lsdException w:name="Colorful Grid Accent 1" w:uiPriority="73"/>
+    <w:lsdException w:name="Light Shading Accent 2" w:uiPriority="60"/>
+    <w:lsdException w:name="Light List Accent 2" w:uiPriority="61"/>
+    <w:lsdException w:name="Light Grid Accent 2" w:uiPriority="62"/>
+    <w:lsdException w:name="Medium Shading 1 Accent 2" w:uiPriority="63"/>
+    <w:lsdException w:name="Medium Shading 2 Accent 2" w:uiPriority="64"/>
+    <w:lsdException w:name="Medium List 1 Accent 2" w:uiPriority="65"/>
+    <w:lsdException w:name="Medium List 2 Accent 2" w:uiPriority="66"/>
+    <w:lsdException w:name="Medium Grid 1 Accent 2" w:uiPriority="67"/>
+    <w:lsdException w:name="Medium Grid 2 Accent 2" w:uiPriority="68"/>
+    <w:lsdException w:name="Medium Grid 3 Accent 2" w:uiPriority="69"/>
+    <w:lsdException w:name="Dark List Accent 2" w:uiPriority="70"/>
+    <w:lsdException w:name="Colorful Shading Accent 2" w:uiPriority="71"/>
+    <w:lsdException w:name="Colorful List Accent 2" w:uiPriority="72"/>
+    <w:lsdException w:name="Colorful Grid Accent 2" w:uiPriority="73"/>
+    <w:lsdException w:name="Light Shading Accent 3" w:uiPriority="60"/>
+    <w:lsdException w:name="Light List Accent 3" w:uiPriority="61"/>
+    <w:lsdException w:name="Light Grid Accent 3" w:uiPriority="62"/>
+    <w:lsdException w:name="Medium Shading 1 Accent 3" w:uiPriority="63"/>
+    <w:lsdException w:name="Medium Shading 2 Accent 3" w:uiPriority="64"/>
+    <w:lsdException w:name="Medium List 1 Accent 3" w:uiPriority="65"/>
+    <w:lsdException w:name="Medium List 2 Accent 3" w:uiPriority="66"/>
+    <w:lsdException w:name="Medium Grid 1 Accent 3" w:uiPriority="67"/>
+    <w:lsdException w:name="Medium Grid 2 Accent 3" w:uiPriority="68"/>
+    <w:lsdException w:name="Medium Grid 3 Accent 3" w:uiPriority="69"/>
+    <w:lsdException w:name="Dark List Accent 3" w:uiPriority="70"/>
+    <w:lsdException w:name="Colorful Shading Accent 3" w:uiPriority="71"/>
+    <w:lsdException w:name="Colorful List Accent 3" w:uiPriority="72"/>
+    <w:lsdException w:name="Colorful Grid Accent 3" w:uiPriority="73"/>
+    <w:lsdException w:name="Light Shading Accent 4" w:uiPriority="60"/>
+    <w:lsdException w:name="Light List Accent 4" w:uiPriority="61"/>
+    <w:lsdException w:name="Light Grid Accent 4" w:uiPriority="62"/>
+    <w:lsdException w:name="Medium Shading 1 Accent 4" w:uiPriority="63"/>
+    <w:lsdException w:name="Medium Shading 2 Accent 4" w:uiPriority="64"/>
+    <w:lsdException w:name="Medium List 1 Accent 4" w:uiPriority="65"/>
+    <w:lsdException w:name="Medium List 2 Accent 4" w:uiPriority="66"/>
+    <w:lsdException w:name="Medium Grid 1 Accent 4" w:uiPriority="67"/>
+    <w:lsdException w:name="Medium Grid 2 Accent 4" w:uiPriority="68"/>
+    <w:lsdException w:name="Medium Grid 3 Accent 4" w:uiPriority="69"/>
+    <w:lsdException w:name="Dark List Accent 4" w:uiPriority="70"/>
+    <w:lsdException w:name="Colorful Shading Accent 4" w:uiPriority="71"/>
+    <w:lsdException w:name="Colorful List Accent 4" w:uiPriority="72"/>
+    <w:lsdException w:name="Colorful Grid Accent 4" w:uiPriority="73"/>
+    <w:lsdException w:name="Light Shading Accent 5" w:uiPriority="60"/>
+    <w:lsdException w:name="Light List Accent 5" w:uiPriority="61"/>
+    <w:lsdException w:name="Light Grid Accent 5" w:uiPriority="62"/>
+    <w:lsdException w:name="Medium Shading 1 Accent 5" w:uiPriority="63"/>
+    <w:lsdException w:name="Medium Shading 2 Accent 5" w:uiPriority="64"/>
+    <w:lsdException w:name="Medium List 1 Accent 5" w:uiPriority="65"/>
+    <w:lsdException w:name="Medium List 2 Accent 5" w:uiPriority="66"/>
+    <w:lsdException w:name="Medium Grid 1 Accent 5" w:uiPriority="67"/>
+    <w:lsdException w:name="Medium Grid 2 Accent 5" w:uiPriority="68"/>
+    <w:lsdException w:name="Medium Grid 3 Accent 5" w:uiPriority="69"/>
+    <w:lsdException w:name="Dark List Accent 5" w:uiPriority="70"/>
+    <w:lsdException w:name="Colorful Shading Accent 5" w:uiPriority="71"/>
+    <w:lsdException w:name="Colorful List Accent 5" w:uiPriority="72"/>
+    <w:lsdException w:name="Colorful Grid Accent 5" w:uiPriority="73"/>
+    <w:lsdException w:name="Light Shading Accent 6" w:uiPriority="60"/>
+    <w:lsdException w:name="Light List Accent 6" w:uiPriority="61"/>
+    <w:lsdException w:name="Light Grid Accent 6" w:uiPriority="62"/>
+    <w:lsdException w:name="Medium Shading 1 Accent 6" w:uiPriority="63"/>
+    <w:lsdException w:name="Medium Shading 2 Accent 6" w:uiPriority="64"/>
+    <w:lsdException w:name="Medium List 1 Accent 6" w:uiPriority="65"/>
+    <w:lsdException w:name="Medium List 2 Accent 6" w:uiPriority="66"/>
+    <w:lsdException w:name="Medium Grid 1 Accent 6" w:uiPriority="67"/>
+    <w:lsdException w:name="Medium Grid 2 Accent 6" w:uiPriority="68"/>
+    <w:lsdException w:name="Medium Grid 3 Accent 6" w:uiPriority="69"/>
+    <w:lsdException w:name="Dark List Accent 6" w:uiPriority="70"/>
+    <w:lsdException w:name="Colorful Shading Accent 6" w:uiPriority="71"/>
+    <w:lsdException w:name="Colorful List Accent 6" w:uiPriority="72"/>
+    <w:lsdException w:name="Colorful Grid Accent 6" w:uiPriority="73"/>
+    <w:lsdException w:name="Subtle Emphasis" w:uiPriority="19" w:qFormat="1"/>
+    <w:lsdException w:name="Intense Emphasis" w:uiPriority="21" w:qFormat="1"/>
+    <w:lsdException w:name="Subtle Reference" w:uiPriority="31" w:qFormat="1"/>
+    <w:lsdException w:name="Intense Reference" w:uiPriority="32" w:qFormat="1"/>
+    <w:lsdException w:name="Book Title" w:uiPriority="33" w:qFormat="1"/>
+    <w:lsdException w:name="Bibliography" w:semiHidden="1" w:uiPriority="37" w:unhideWhenUsed="1"/>
+    <w:lsdException w:name="TOC Heading" w:semiHidden="1" w:uiPriority="39" w:unhideWhenUsed="1" w:qFormat="1"/>
+    <w:lsdException w:name="Plain Table 1" w:uiPriority="41"/>
+    <w:lsdException w:name="Plain Table 2" w:uiPriority="42"/>
+    <w:lsdException w:name="Plain Table 3" w:uiPriority="43"/>
+    <w:lsdException w:name="Plain Table 4" w:uiPriority="44"/>
+    <w:lsdException w:name="Plain Table 5" w:uiPriority="45"/>
+    <w:lsdException w:name="Grid Table Light" w:uiPriority="40"/>
+    <w:lsdException w:name="Grid Table 1 Light" w:uiPriority="46"/>
+    <w:lsdException w:name="Grid Table 2" w:uiPriority="47"/>
+    <w:lsdException w:name="Grid Table 3" w:uiPriority="48"/>
+    <w:lsdException w:name="Grid Table 4" w:uiPriority="49"/>
+    <w:lsdException w:name="Grid Table 5 Dark" w:uiPriority="50"/>
+    <w:lsdException w:name="Grid Table 6 Colorful" w:uiPriority="51"/>
+    <w:lsdException w:name="Grid Table 7 Colorful" w:uiPriority="52"/>
+    <w:lsdException w:name="Grid Table 1 Light Accent 1" w:uiPriority="46"/>
+    <w:lsdException w:name="Grid Table 2 Accent 1" w:uiPriority="47"/>
+    <w:lsdException w:name="Grid Table 3 Accent 1" w:uiPriority="48"/>
+    <w:lsdException w:name="Grid Table 4 Accent 1" w:uiPriority="49"/>
+    <w:lsdException w:name="Grid Table 5 Dark Accent 1" w:uiPriority="50"/>
+    <w:lsdException w:name="Grid Table 6 Colorful Accent 1" w:uiPriority="51"/>
+    <w:lsdException w:name="Grid Table 7 Colorful Accent 1" w:uiPriority="52"/>
+    <w:lsdException w:name="Grid Table 1 Light Accent 2" w:uiPriority="46"/>
+    <w:lsdException w:name="Grid Table 2 Accent 2" w:uiPriority="47"/>
+    <w:lsdException w:name="Grid Table 3 Accent 2" w:uiPriority="48"/>
+    <w:lsdException w:name="Grid Table 4 Accent 2" w:uiPriority="49"/>
+    <w:lsdException w:name="Grid Table 5 Dark Accent 2" w:uiPriority="50"/>
+    <w:lsdException w:name="Grid Table 6 Colorful Accent 2" w:uiPriority="51"/>
+    <w:lsdException w:name="Grid Table 7 Colorful Accent 2" w:uiPriority="52"/>
+    <w:lsdException w:name="Grid Table 1 Light Accent 3" w:uiPriority="46"/>
+    <w:lsdException w:name="Grid Table 2 Accent 3" w:uiPriority="47"/>
+    <w:lsdException w:name="Grid Table 3 Accent 3" w:uiPriority="48"/>
+    <w:lsdException w:name="Grid Table 4 Accent 3" w:uiPriority="49"/>
+    <w:lsdException w:name="Grid Table 5 Dark Accent 3" w:uiPriority="50"/>
+    <w:lsdException w:name="Grid Table 6 Colorful Accent 3" w:uiPriority="51"/>
+    <w:lsdException w:name="Grid Table 7 Colorful Accent 3" w:uiPriority="52"/>
+    <w:lsdException w:name="Grid Table 1 Light Accent 4" w:uiPriority="46"/>
+    <w:lsdException w:name="Grid Table 2 Accent 4" w:uiPriority="47"/>
+    <w:lsdException w:name="Grid Table 3 Accent 4" w:uiPriority="48"/>
+    <w:lsdException w:name="Grid Table 4 Accent 4" w:uiPriority="49"/>
+    <w:lsdException w:name="Grid Table 5 Dark Accent 4" w:uiPriority="50"/>
+    <w:lsdException w:name="Grid Table 6 Colorful Accent 4" w:uiPriority="51"/>
+    <w:lsdException w:name="Grid Table 7 Colorful Accent 4" w:uiPriority="52"/>
+    <w:lsdException w:name="Grid Table 1 Light Accent 5" w:uiPriority="46"/>
+    <w:lsdException w:name="Grid Table 2 Accent 5" w:uiPriority="47"/>
+    <w:lsdException w:name="Grid Table 3 Accent 5" w:uiPriority="48"/>
+    <w:lsdException w:name="Grid Table 4 Accent 5" w:uiPriority="49"/>
+    <w:lsdException w:name="Grid Table 5 Dark Accent 5" w:uiPriority="50"/>
+    <w:lsdException w:name="Grid Table 6 Colorful Accent 5" w:uiPriority="51"/>
+    <w:lsdException w:name="Grid Table 7 Colorful Accent 5" w:uiPriority="52"/>
+    <w:lsdException w:name="Grid Table 1 Light Accent 6" w:uiPriority="46"/>
+    <w:lsdException w:name="Grid Table 2 Accent 6" w:uiPriority="47"/>
+    <w:lsdException w:name="Grid Table 3 Accent 6" w:uiPriority="48"/>
+    <w:lsdException w:name="Grid Table 4 Accent 6" w:uiPriority="49"/>
+    <w:lsdException w:name="Grid Table 5 Dark Accent 6" w:uiPriority="50"/>
+    <w:lsdException w:name="Grid Table 6 Colorful Accent 6" w:uiPriority="51"/>
+    <w:lsdException w:name="Grid Table 7 Colorful Accent 6" w:uiPriority="52"/>
+    <w:lsdException w:name="List Table 1 Light" w:uiPriority="46"/>
+    <w:lsdException w:name="List Table 2" w:uiPriority="47"/>
+    <w:lsdException w:name="List Table 3" w:uiPriority="48"/>
+    <w:lsdException w:name="List Table 4" w:uiPriority="49"/>
+    <w:lsdException w:name="List Table 5 Dark" w:uiPriority="50"/>
+    <w:lsdException w:name="List Table 6 Colorful" w:uiPriority="51"/>
+    <w:lsdException w:name="List Table 7 Colorful" w:uiPriority="52"/>
+    <w:lsdException w:name="List Table 1 Light Accent 1" w:uiPriority="46"/>
+    <w:lsdException w:name="List Table 2 Accent 1" w:uiPriority="47"/>
+    <w:lsdException w:name="List Table 3 Accent 1" w:uiPriority="48"/>
+    <w:lsdException w:name="List Table 4 Accent 1" w:uiPriority="49"/>
+    <w:lsdException w:name="List Table 5 Dark Accent 1" w:uiPriority="50"/>
+    <w:lsdException w:name="List Table 6 Colorful Accent 1" w:uiPriority="51"/>
+    <w:lsdException w:name="List Table 7 Colorful Accent 1" w:uiPriority="52"/>
+    <w:lsdException w:name="List Table 1 Light Accent 2" w:uiPriority="46"/>
+    <w:lsdException w:name="List Table 2 Accent 2" w:uiPriority="47"/>
+    <w:lsdException w:name="List Table 3 Accent 2" w:uiPriority="48"/>
+    <w:lsdException w:name="List Table 4 Accent 2" w:uiPriority="49"/>
+    <w:lsdException w:name="List Table 5 Dark Accent 2" w:uiPriority="50"/>
+    <w:lsdException w:name="List Table 6 Colorful Accent 2" w:uiPriority="51"/>
+    <w:lsdException w:name="List Table 7 Colorful Accent 2" w:uiPriority="52"/>
+    <w:lsdException w:name="List Table 1 Light Accent 3" w:uiPriority="46"/>
+    <w:lsdException w:name="List Table 2 Accent 3" w:uiPriority="47"/>
+    <w:lsdException w:name="List Table 3 Accent 3" w:uiPriority="48"/>
+    <w:lsdException w:name="List Table 4 Accent 3" w:uiPriority="49"/>
+    <w:lsdException w:name="List Table 5 Dark Accent 3" w:uiPriority="50"/>
+    <w:lsdException w:name="List Table 6 Colorful Accent 3" w:uiPriority="51"/>
+    <w:lsdException w:name="List Table 7 Colorful Accent 3" w:uiPriority="52"/>
+    <w:lsdException w:name="List Table 1 Light Accent 4" w:uiPriority="46"/>
+    <w:lsdException w:name="List Table 2 Accent 4" w:uiPriority="47"/>
+    <w:lsdException w:name="List Table 3 Accent 4" w:uiPriority="48"/>
+    <w:lsdException w:name="List Table 4 Accent 4" w:uiPriority="49"/>
+    <w:lsdException w:name="List Table 5 Dark Accent 4" w:uiPriority="50"/>
+    <w:lsdException w:name="List Table 6 Colorful Accent 4" w:uiPriority="51"/>
+    <w:lsdException w:name="List Table 7 Colorful Accent 4" w:uiPriority="52"/>
+    <w:lsdException w:name="List Table 1 Light Accent 5" w:uiPriority="46"/>
+    <w:lsdException w:name="List Table 2 Accent 5" w:uiPriority="47"/>
+    <w:lsdException w:name="List Table 3 Accent 5" w:uiPriority="48"/>
+    <w:lsdException w:name="List Table 4 Accent 5" w:uiPriority="49"/>
+    <w:lsdException w:name="List Table 5 Dark Accent 5" w:uiPriority="50"/>
+    <w:lsdException w:name="List Table 6 Colorful Accent 5" w:uiPriority="51"/>
+    <w:lsdException w:name="List Table 7 Colorful Accent 5" w:uiPriority="52"/>
+    <w:lsdException w:name="List Table 1 Light Accent 6" w:uiPriority="46"/>
+    <w:lsdException w:name="List Table 2 Accent 6" w:uiPriority="47"/>
+    <w:lsdException w:name="List Table 3 Accent 6" w:uiPriority="48"/>
+    <w:lsdException w:name="List Table 4 Accent 6" w:uiPriority="49"/>
+    <w:lsdException w:name="List Table 5 Dark Accent 6" w:uiPriority="50"/>
+    <w:lsdException w:name="List Table 6 Colorful Accent 6" w:uiPriority="51"/>
+    <w:lsdException w:name="List Table 7 Colorful Accent 6" w:uiPriority="52"/>
   </w:latentStyles>
   <w:style w:type="paragraph" w:default="1" w:styleId="Normal">
     <w:name w:val="Normal"/>
@@ -1064,259 +1383,7 @@
   <w:style w:type="character" w:default="1" w:styleId="DefaultParagraphFont">
     <w:name w:val="Default Paragraph Font"/>
     <w:uiPriority w:val="1"/>
-    <w:unhideWhenUsed/>
-  </w:style>
-  <w:style w:type="table" w:default="1" w:styleId="TableNormal">
-    <w:name w:val="Normal Table"/>
-    <w:uiPriority w:val="99"/>
     <w:semiHidden/>
-    <w:unhideWhenUsed/>
-    <w:tblPr>
-      <w:tblInd w:w="0" w:type="dxa"/>
-      <w:tblCellMar>
-        <w:top w:w="0" w:type="dxa"/>
-        <w:left w:w="108" w:type="dxa"/>
-        <w:bottom w:w="0" w:type="dxa"/>
-        <w:right w:w="108" w:type="dxa"/>
-      </w:tblCellMar>
-    </w:tblPr>
-  </w:style>
-  <w:style w:type="numbering" w:default="1" w:styleId="NoList">
-    <w:name w:val="No List"/>
-    <w:uiPriority w:val="99"/>
-    <w:semiHidden/>
-    <w:unhideWhenUsed/>
-  </w:style>
-  <w:style w:type="character" w:styleId="Hyperlink">
-    <w:name w:val="Hyperlink"/>
-    <w:basedOn w:val="DefaultParagraphFont"/>
-    <w:uiPriority w:val="99"/>
-    <w:unhideWhenUsed/>
-    <w:rsid w:val="008146A5"/>
-    <w:rPr>
-      <w:color w:val="0000FF" w:themeColor="hyperlink"/>
-      <w:u w:val="single"/>
-    </w:rPr>
-  </w:style>
-  <w:style w:type="paragraph" w:styleId="ListParagraph">
-    <w:name w:val="List Paragraph"/>
-    <w:basedOn w:val="Normal"/>
-    <w:uiPriority w:val="34"/>
-    <w:qFormat/>
-    <w:rsid w:val="001907D8"/>
-    <w:pPr>
-      <w:ind w:left="720"/>
-      <w:contextualSpacing/>
-    </w:pPr>
-  </w:style>
-  <w:style w:type="paragraph" w:styleId="BalloonText">
-    <w:name w:val="Balloon Text"/>
-    <w:basedOn w:val="Normal"/>
-    <w:link w:val="BalloonTextChar"/>
-    <w:uiPriority w:val="99"/>
-    <w:semiHidden/>
-    <w:unhideWhenUsed/>
-    <w:rsid w:val="001A6EC2"/>
-    <w:pPr>
-      <w:spacing w:after="0" w:line="240" w:lineRule="auto"/>
-    </w:pPr>
-    <w:rPr>
-      <w:rFonts w:ascii="Tahoma" w:hAnsi="Tahoma" w:cs="Tahoma"/>
-      <w:sz w:val="16"/>
-      <w:szCs w:val="16"/>
-    </w:rPr>
-  </w:style>
-  <w:style w:type="character" w:customStyle="1" w:styleId="BalloonTextChar">
-    <w:name w:val="Balloon Text Char"/>
-    <w:basedOn w:val="DefaultParagraphFont"/>
-    <w:link w:val="BalloonText"/>
-    <w:uiPriority w:val="99"/>
-    <w:semiHidden/>
-    <w:rsid w:val="001A6EC2"/>
-    <w:rPr>
-      <w:rFonts w:ascii="Tahoma" w:hAnsi="Tahoma" w:cs="Tahoma"/>
-      <w:sz w:val="16"/>
-      <w:szCs w:val="16"/>
-    </w:rPr>
-  </w:style>
-  <w:style w:type="character" w:styleId="FollowedHyperlink">
-    <w:name w:val="FollowedHyperlink"/>
-    <w:basedOn w:val="DefaultParagraphFont"/>
-    <w:uiPriority w:val="99"/>
-    <w:semiHidden/>
-    <w:unhideWhenUsed/>
-    <w:rsid w:val="00F97006"/>
-    <w:rPr>
-      <w:color w:val="800080" w:themeColor="followedHyperlink"/>
-      <w:u w:val="single"/>
-    </w:rPr>
-  </w:style>
-</w:styles>
-</file>
-
-<file path=word/stylesWithEffects.xml><?xml version="1.0" encoding="utf-8"?>
-<w:styles xmlns:wpc="http://schemas.microsoft.com/office/word/2010/wordprocessingCanvas" xmlns:mc="http://schemas.openxmlformats.org/markup-compatibility/2006" xmlns:o="urn:schemas-microsoft-com:office:office" xmlns:r="http://schemas.openxmlformats.org/officeDocument/2006/relationships" xmlns:m="http://schemas.openxmlformats.org/officeDocument/2006/math" xmlns:v="urn:schemas-microsoft-com:vml" xmlns:wp14="http://schemas.microsoft.com/office/word/2010/wordprocessingDrawing" xmlns:wp="http://schemas.openxmlformats.org/drawingml/2006/wordprocessingDrawing" xmlns:w10="urn:schemas-microsoft-com:office:word" xmlns:w="http://schemas.openxmlformats.org/wordprocessingml/2006/main" xmlns:w14="http://schemas.microsoft.com/office/word/2010/wordml" xmlns:wpg="http://schemas.microsoft.com/office/word/2010/wordprocessingGroup" xmlns:wpi="http://schemas.microsoft.com/office/word/2010/wordprocessingInk" xmlns:wne="http://schemas.microsoft.com/office/word/2006/wordml" xmlns:wps="http://schemas.microsoft.com/office/word/2010/wordprocessingShape" mc:Ignorable="w14 wp14">
-  <w:docDefaults>
-    <w:rPrDefault>
-      <w:rPr>
-        <w:rFonts w:asciiTheme="minorHAnsi" w:eastAsiaTheme="minorHAnsi" w:hAnsiTheme="minorHAnsi" w:cstheme="minorBidi"/>
-        <w:sz w:val="22"/>
-        <w:szCs w:val="22"/>
-        <w:lang w:val="en-US" w:eastAsia="en-US" w:bidi="ar-SA"/>
-      </w:rPr>
-    </w:rPrDefault>
-    <w:pPrDefault>
-      <w:pPr>
-        <w:spacing w:after="200" w:line="276" w:lineRule="auto"/>
-      </w:pPr>
-    </w:pPrDefault>
-  </w:docDefaults>
-  <w:latentStyles w:defLockedState="0" w:defUIPriority="99" w:defSemiHidden="1" w:defUnhideWhenUsed="1" w:defQFormat="0" w:count="267">
-    <w:lsdException w:name="Normal" w:semiHidden="0" w:uiPriority="0" w:unhideWhenUsed="0" w:qFormat="1"/>
-    <w:lsdException w:name="heading 1" w:semiHidden="0" w:uiPriority="9" w:unhideWhenUsed="0" w:qFormat="1"/>
-    <w:lsdException w:name="heading 2" w:uiPriority="9" w:qFormat="1"/>
-    <w:lsdException w:name="heading 3" w:uiPriority="9" w:qFormat="1"/>
-    <w:lsdException w:name="heading 4" w:uiPriority="9" w:qFormat="1"/>
-    <w:lsdException w:name="heading 5" w:uiPriority="9" w:qFormat="1"/>
-    <w:lsdException w:name="heading 6" w:uiPriority="9" w:qFormat="1"/>
-    <w:lsdException w:name="heading 7" w:uiPriority="9" w:qFormat="1"/>
-    <w:lsdException w:name="heading 8" w:uiPriority="9" w:qFormat="1"/>
-    <w:lsdException w:name="heading 9" w:uiPriority="9" w:qFormat="1"/>
-    <w:lsdException w:name="toc 1" w:uiPriority="39"/>
-    <w:lsdException w:name="toc 2" w:uiPriority="39"/>
-    <w:lsdException w:name="toc 3" w:uiPriority="39"/>
-    <w:lsdException w:name="toc 4" w:uiPriority="39"/>
-    <w:lsdException w:name="toc 5" w:uiPriority="39"/>
-    <w:lsdException w:name="toc 6" w:uiPriority="39"/>
-    <w:lsdException w:name="toc 7" w:uiPriority="39"/>
-    <w:lsdException w:name="toc 8" w:uiPriority="39"/>
-    <w:lsdException w:name="toc 9" w:uiPriority="39"/>
-    <w:lsdException w:name="caption" w:uiPriority="35" w:qFormat="1"/>
-    <w:lsdException w:name="Title" w:semiHidden="0" w:uiPriority="10" w:unhideWhenUsed="0" w:qFormat="1"/>
-    <w:lsdException w:name="Default Paragraph Font" w:uiPriority="1"/>
-    <w:lsdException w:name="Subtitle" w:semiHidden="0" w:uiPriority="11" w:unhideWhenUsed="0" w:qFormat="1"/>
-    <w:lsdException w:name="Strong" w:semiHidden="0" w:uiPriority="22" w:unhideWhenUsed="0" w:qFormat="1"/>
-    <w:lsdException w:name="Emphasis" w:semiHidden="0" w:uiPriority="20" w:unhideWhenUsed="0" w:qFormat="1"/>
-    <w:lsdException w:name="Table Grid" w:semiHidden="0" w:uiPriority="59" w:unhideWhenUsed="0"/>
-    <w:lsdException w:name="Placeholder Text" w:unhideWhenUsed="0"/>
-    <w:lsdException w:name="No Spacing" w:semiHidden="0" w:uiPriority="1" w:unhideWhenUsed="0" w:qFormat="1"/>
-    <w:lsdException w:name="Light Shading" w:semiHidden="0" w:uiPriority="60" w:unhideWhenUsed="0"/>
-    <w:lsdException w:name="Light List" w:semiHidden="0" w:uiPriority="61" w:unhideWhenUsed="0"/>
-    <w:lsdException w:name="Light Grid" w:semiHidden="0" w:uiPriority="62" w:unhideWhenUsed="0"/>
-    <w:lsdException w:name="Medium Shading 1" w:semiHidden="0" w:uiPriority="63" w:unhideWhenUsed="0"/>
-    <w:lsdException w:name="Medium Shading 2" w:semiHidden="0" w:uiPriority="64" w:unhideWhenUsed="0"/>
-    <w:lsdException w:name="Medium List 1" w:semiHidden="0" w:uiPriority="65" w:unhideWhenUsed="0"/>
-    <w:lsdException w:name="Medium List 2" w:semiHidden="0" w:uiPriority="66" w:unhideWhenUsed="0"/>
-    <w:lsdException w:name="Medium Grid 1" w:semiHidden="0" w:uiPriority="67" w:unhideWhenUsed="0"/>
-    <w:lsdException w:name="Medium Grid 2" w:semiHidden="0" w:uiPriority="68" w:unhideWhenUsed="0"/>
-    <w:lsdException w:name="Medium Grid 3" w:semiHidden="0" w:uiPriority="69" w:unhideWhenUsed="0"/>
-    <w:lsdException w:name="Dark List" w:semiHidden="0" w:uiPriority="70" w:unhideWhenUsed="0"/>
-    <w:lsdException w:name="Colorful Shading" w:semiHidden="0" w:uiPriority="71" w:unhideWhenUsed="0"/>
-    <w:lsdException w:name="Colorful List" w:semiHidden="0" w:uiPriority="72" w:unhideWhenUsed="0"/>
-    <w:lsdException w:name="Colorful Grid" w:semiHidden="0" w:uiPriority="73" w:unhideWhenUsed="0"/>
-    <w:lsdException w:name="Light Shading Accent 1" w:semiHidden="0" w:uiPriority="60" w:unhideWhenUsed="0"/>
-    <w:lsdException w:name="Light List Accent 1" w:semiHidden="0" w:uiPriority="61" w:unhideWhenUsed="0"/>
-    <w:lsdException w:name="Light Grid Accent 1" w:semiHidden="0" w:uiPriority="62" w:unhideWhenUsed="0"/>
-    <w:lsdException w:name="Medium Shading 1 Accent 1" w:semiHidden="0" w:uiPriority="63" w:unhideWhenUsed="0"/>
-    <w:lsdException w:name="Medium Shading 2 Accent 1" w:semiHidden="0" w:uiPriority="64" w:unhideWhenUsed="0"/>
-    <w:lsdException w:name="Medium List 1 Accent 1" w:semiHidden="0" w:uiPriority="65" w:unhideWhenUsed="0"/>
-    <w:lsdException w:name="Revision" w:unhideWhenUsed="0"/>
-    <w:lsdException w:name="List Paragraph" w:semiHidden="0" w:uiPriority="34" w:unhideWhenUsed="0" w:qFormat="1"/>
-    <w:lsdException w:name="Quote" w:semiHidden="0" w:uiPriority="29" w:unhideWhenUsed="0" w:qFormat="1"/>
-    <w:lsdException w:name="Intense Quote" w:semiHidden="0" w:uiPriority="30" w:unhideWhenUsed="0" w:qFormat="1"/>
-    <w:lsdException w:name="Medium List 2 Accent 1" w:semiHidden="0" w:uiPriority="66" w:unhideWhenUsed="0"/>
-    <w:lsdException w:name="Medium Grid 1 Accent 1" w:semiHidden="0" w:uiPriority="67" w:unhideWhenUsed="0"/>
-    <w:lsdException w:name="Medium Grid 2 Accent 1" w:semiHidden="0" w:uiPriority="68" w:unhideWhenUsed="0"/>
-    <w:lsdException w:name="Medium Grid 3 Accent 1" w:semiHidden="0" w:uiPriority="69" w:unhideWhenUsed="0"/>
-    <w:lsdException w:name="Dark List Accent 1" w:semiHidden="0" w:uiPriority="70" w:unhideWhenUsed="0"/>
-    <w:lsdException w:name="Colorful Shading Accent 1" w:semiHidden="0" w:uiPriority="71" w:unhideWhenUsed="0"/>
-    <w:lsdException w:name="Colorful List Accent 1" w:semiHidden="0" w:uiPriority="72" w:unhideWhenUsed="0"/>
-    <w:lsdException w:name="Colorful Grid Accent 1" w:semiHidden="0" w:uiPriority="73" w:unhideWhenUsed="0"/>
-    <w:lsdException w:name="Light Shading Accent 2" w:semiHidden="0" w:uiPriority="60" w:unhideWhenUsed="0"/>
-    <w:lsdException w:name="Light List Accent 2" w:semiHidden="0" w:uiPriority="61" w:unhideWhenUsed="0"/>
-    <w:lsdException w:name="Light Grid Accent 2" w:semiHidden="0" w:uiPriority="62" w:unhideWhenUsed="0"/>
-    <w:lsdException w:name="Medium Shading 1 Accent 2" w:semiHidden="0" w:uiPriority="63" w:unhideWhenUsed="0"/>
-    <w:lsdException w:name="Medium Shading 2 Accent 2" w:semiHidden="0" w:uiPriority="64" w:unhideWhenUsed="0"/>
-    <w:lsdException w:name="Medium List 1 Accent 2" w:semiHidden="0" w:uiPriority="65" w:unhideWhenUsed="0"/>
-    <w:lsdException w:name="Medium List 2 Accent 2" w:semiHidden="0" w:uiPriority="66" w:unhideWhenUsed="0"/>
-    <w:lsdException w:name="Medium Grid 1 Accent 2" w:semiHidden="0" w:uiPriority="67" w:unhideWhenUsed="0"/>
-    <w:lsdException w:name="Medium Grid 2 Accent 2" w:semiHidden="0" w:uiPriority="68" w:unhideWhenUsed="0"/>
-    <w:lsdException w:name="Medium Grid 3 Accent 2" w:semiHidden="0" w:uiPriority="69" w:unhideWhenUsed="0"/>
-    <w:lsdException w:name="Dark List Accent 2" w:semiHidden="0" w:uiPriority="70" w:unhideWhenUsed="0"/>
-    <w:lsdException w:name="Colorful Shading Accent 2" w:semiHidden="0" w:uiPriority="71" w:unhideWhenUsed="0"/>
-    <w:lsdException w:name="Colorful List Accent 2" w:semiHidden="0" w:uiPriority="72" w:unhideWhenUsed="0"/>
-    <w:lsdException w:name="Colorful Grid Accent 2" w:semiHidden="0" w:uiPriority="73" w:unhideWhenUsed="0"/>
-    <w:lsdException w:name="Light Shading Accent 3" w:semiHidden="0" w:uiPriority="60" w:unhideWhenUsed="0"/>
-    <w:lsdException w:name="Light List Accent 3" w:semiHidden="0" w:uiPriority="61" w:unhideWhenUsed="0"/>
-    <w:lsdException w:name="Light Grid Accent 3" w:semiHidden="0" w:uiPriority="62" w:unhideWhenUsed="0"/>
-    <w:lsdException w:name="Medium Shading 1 Accent 3" w:semiHidden="0" w:uiPriority="63" w:unhideWhenUsed="0"/>
-    <w:lsdException w:name="Medium Shading 2 Accent 3" w:semiHidden="0" w:uiPriority="64" w:unhideWhenUsed="0"/>
-    <w:lsdException w:name="Medium List 1 Accent 3" w:semiHidden="0" w:uiPriority="65" w:unhideWhenUsed="0"/>
-    <w:lsdException w:name="Medium List 2 Accent 3" w:semiHidden="0" w:uiPriority="66" w:unhideWhenUsed="0"/>
-    <w:lsdException w:name="Medium Grid 1 Accent 3" w:semiHidden="0" w:uiPriority="67" w:unhideWhenUsed="0"/>
-    <w:lsdException w:name="Medium Grid 2 Accent 3" w:semiHidden="0" w:uiPriority="68" w:unhideWhenUsed="0"/>
-    <w:lsdException w:name="Medium Grid 3 Accent 3" w:semiHidden="0" w:uiPriority="69" w:unhideWhenUsed="0"/>
-    <w:lsdException w:name="Dark List Accent 3" w:semiHidden="0" w:uiPriority="70" w:unhideWhenUsed="0"/>
-    <w:lsdException w:name="Colorful Shading Accent 3" w:semiHidden="0" w:uiPriority="71" w:unhideWhenUsed="0"/>
-    <w:lsdException w:name="Colorful List Accent 3" w:semiHidden="0" w:uiPriority="72" w:unhideWhenUsed="0"/>
-    <w:lsdException w:name="Colorful Grid Accent 3" w:semiHidden="0" w:uiPriority="73" w:unhideWhenUsed="0"/>
-    <w:lsdException w:name="Light Shading Accent 4" w:semiHidden="0" w:uiPriority="60" w:unhideWhenUsed="0"/>
-    <w:lsdException w:name="Light List Accent 4" w:semiHidden="0" w:uiPriority="61" w:unhideWhenUsed="0"/>
-    <w:lsdException w:name="Light Grid Accent 4" w:semiHidden="0" w:uiPriority="62" w:unhideWhenUsed="0"/>
-    <w:lsdException w:name="Medium Shading 1 Accent 4" w:semiHidden="0" w:uiPriority="63" w:unhideWhenUsed="0"/>
-    <w:lsdException w:name="Medium Shading 2 Accent 4" w:semiHidden="0" w:uiPriority="64" w:unhideWhenUsed="0"/>
-    <w:lsdException w:name="Medium List 1 Accent 4" w:semiHidden="0" w:uiPriority="65" w:unhideWhenUsed="0"/>
-    <w:lsdException w:name="Medium List 2 Accent 4" w:semiHidden="0" w:uiPriority="66" w:unhideWhenUsed="0"/>
-    <w:lsdException w:name="Medium Grid 1 Accent 4" w:semiHidden="0" w:uiPriority="67" w:unhideWhenUsed="0"/>
-    <w:lsdException w:name="Medium Grid 2 Accent 4" w:semiHidden="0" w:uiPriority="68" w:unhideWhenUsed="0"/>
-    <w:lsdException w:name="Medium Grid 3 Accent 4" w:semiHidden="0" w:uiPriority="69" w:unhideWhenUsed="0"/>
-    <w:lsdException w:name="Dark List Accent 4" w:semiHidden="0" w:uiPriority="70" w:unhideWhenUsed="0"/>
-    <w:lsdException w:name="Colorful Shading Accent 4" w:semiHidden="0" w:uiPriority="71" w:unhideWhenUsed="0"/>
-    <w:lsdException w:name="Colorful List Accent 4" w:semiHidden="0" w:uiPriority="72" w:unhideWhenUsed="0"/>
-    <w:lsdException w:name="Colorful Grid Accent 4" w:semiHidden="0" w:uiPriority="73" w:unhideWhenUsed="0"/>
-    <w:lsdException w:name="Light Shading Accent 5" w:semiHidden="0" w:uiPriority="60" w:unhideWhenUsed="0"/>
-    <w:lsdException w:name="Light List Accent 5" w:semiHidden="0" w:uiPriority="61" w:unhideWhenUsed="0"/>
-    <w:lsdException w:name="Light Grid Accent 5" w:semiHidden="0" w:uiPriority="62" w:unhideWhenUsed="0"/>
-    <w:lsdException w:name="Medium Shading 1 Accent 5" w:semiHidden="0" w:uiPriority="63" w:unhideWhenUsed="0"/>
-    <w:lsdException w:name="Medium Shading 2 Accent 5" w:semiHidden="0" w:uiPriority="64" w:unhideWhenUsed="0"/>
-    <w:lsdException w:name="Medium List 1 Accent 5" w:semiHidden="0" w:uiPriority="65" w:unhideWhenUsed="0"/>
-    <w:lsdException w:name="Medium List 2 Accent 5" w:semiHidden="0" w:uiPriority="66" w:unhideWhenUsed="0"/>
-    <w:lsdException w:name="Medium Grid 1 Accent 5" w:semiHidden="0" w:uiPriority="67" w:unhideWhenUsed="0"/>
-    <w:lsdException w:name="Medium Grid 2 Accent 5" w:semiHidden="0" w:uiPriority="68" w:unhideWhenUsed="0"/>
-    <w:lsdException w:name="Medium Grid 3 Accent 5" w:semiHidden="0" w:uiPriority="69" w:unhideWhenUsed="0"/>
-    <w:lsdException w:name="Dark List Accent 5" w:semiHidden="0" w:uiPriority="70" w:unhideWhenUsed="0"/>
-    <w:lsdException w:name="Colorful Shading Accent 5" w:semiHidden="0" w:uiPriority="71" w:unhideWhenUsed="0"/>
-    <w:lsdException w:name="Colorful List Accent 5" w:semiHidden="0" w:uiPriority="72" w:unhideWhenUsed="0"/>
-    <w:lsdException w:name="Colorful Grid Accent 5" w:semiHidden="0" w:uiPriority="73" w:unhideWhenUsed="0"/>
-    <w:lsdException w:name="Light Shading Accent 6" w:semiHidden="0" w:uiPriority="60" w:unhideWhenUsed="0"/>
-    <w:lsdException w:name="Light List Accent 6" w:semiHidden="0" w:uiPriority="61" w:unhideWhenUsed="0"/>
-    <w:lsdException w:name="Light Grid Accent 6" w:semiHidden="0" w:uiPriority="62" w:unhideWhenUsed="0"/>
-    <w:lsdException w:name="Medium Shading 1 Accent 6" w:semiHidden="0" w:uiPriority="63" w:unhideWhenUsed="0"/>
-    <w:lsdException w:name="Medium Shading 2 Accent 6" w:semiHidden="0" w:uiPriority="64" w:unhideWhenUsed="0"/>
-    <w:lsdException w:name="Medium List 1 Accent 6" w:semiHidden="0" w:uiPriority="65" w:unhideWhenUsed="0"/>
-    <w:lsdException w:name="Medium List 2 Accent 6" w:semiHidden="0" w:uiPriority="66" w:unhideWhenUsed="0"/>
-    <w:lsdException w:name="Medium Grid 1 Accent 6" w:semiHidden="0" w:uiPriority="67" w:unhideWhenUsed="0"/>
-    <w:lsdException w:name="Medium Grid 2 Accent 6" w:semiHidden="0" w:uiPriority="68" w:unhideWhenUsed="0"/>
-    <w:lsdException w:name="Medium Grid 3 Accent 6" w:semiHidden="0" w:uiPriority="69" w:unhideWhenUsed="0"/>
-    <w:lsdException w:name="Dark List Accent 6" w:semiHidden="0" w:uiPriority="70" w:unhideWhenUsed="0"/>
-    <w:lsdException w:name="Colorful Shading Accent 6" w:semiHidden="0" w:uiPriority="71" w:unhideWhenUsed="0"/>
-    <w:lsdException w:name="Colorful List Accent 6" w:semiHidden="0" w:uiPriority="72" w:unhideWhenUsed="0"/>
-    <w:lsdException w:name="Colorful Grid Accent 6" w:semiHidden="0" w:uiPriority="73" w:unhideWhenUsed="0"/>
-    <w:lsdException w:name="Subtle Emphasis" w:semiHidden="0" w:uiPriority="19" w:unhideWhenUsed="0" w:qFormat="1"/>
-    <w:lsdException w:name="Intense Emphasis" w:semiHidden="0" w:uiPriority="21" w:unhideWhenUsed="0" w:qFormat="1"/>
-    <w:lsdException w:name="Subtle Reference" w:semiHidden="0" w:uiPriority="31" w:unhideWhenUsed="0" w:qFormat="1"/>
-    <w:lsdException w:name="Intense Reference" w:semiHidden="0" w:uiPriority="32" w:unhideWhenUsed="0" w:qFormat="1"/>
-    <w:lsdException w:name="Book Title" w:semiHidden="0" w:uiPriority="33" w:unhideWhenUsed="0" w:qFormat="1"/>
-    <w:lsdException w:name="Bibliography" w:uiPriority="37"/>
-    <w:lsdException w:name="TOC Heading" w:uiPriority="39" w:qFormat="1"/>
-  </w:latentStyles>
-  <w:style w:type="paragraph" w:default="1" w:styleId="Normal">
-    <w:name w:val="Normal"/>
-    <w:qFormat/>
-  </w:style>
-  <w:style w:type="character" w:default="1" w:styleId="DefaultParagraphFont">
-    <w:name w:val="Default Paragraph Font"/>
-    <w:uiPriority w:val="1"/>
     <w:unhideWhenUsed/>
   </w:style>
   <w:style w:type="table" w:default="1" w:styleId="TableNormal">

--- a/docs/DB Version Control Module SOP.docx
+++ b/docs/DB Version Control Module SOP.docx
@@ -114,7 +114,13 @@
         <w:t xml:space="preserve"> in a given database instance so that all database upgrades applied are clearly identified.  </w:t>
       </w:r>
       <w:r>
-        <w:t>Each upgrade applied to a given database adds a record into the database upgrade table to indicate that the upgrade has been applied</w:t>
+        <w:t xml:space="preserve">Each upgrade applied to a given database adds a record into the database upgrade table </w:t>
+      </w:r>
+      <w:r>
+        <w:t xml:space="preserve">(DB_UPGRADE_LOGS) </w:t>
+      </w:r>
+      <w:r>
+        <w:t>to indicate that the upgrade has been applied</w:t>
       </w:r>
       <w:r>
         <w:t xml:space="preserve"> (the template for database upgrade log entries can be found in DB_version_control_templates.txt under the "Database Upgrade Templates" section)</w:t>
@@ -175,7 +181,20 @@
       </w:r>
     </w:p>
     <w:p>
-      <w:r>
+      <w:pPr>
+        <w:pStyle w:val="ListParagraph"/>
+        <w:numPr>
+          <w:ilvl w:val="0"/>
+          <w:numId w:val="2"/>
+        </w:numPr>
+      </w:pPr>
+      <w:r>
+        <w:t xml:space="preserve">Query the DB_UPGRADE_LOGS_V View to review the upgrade history of all database modules on the given database instance to determine which database upgrade files need to be executed to upgrade a given database instance to a given version.  </w:t>
+      </w:r>
+    </w:p>
+    <w:p>
+      <w:r>
+        <w:lastRenderedPageBreak/>
         <w:t>Procedure:</w:t>
       </w:r>
     </w:p>
@@ -188,7 +207,6 @@
         </w:numPr>
       </w:pPr>
       <w:r>
-        <w:lastRenderedPageBreak/>
         <w:t xml:space="preserve">Implement a standard folder structure </w:t>
       </w:r>
       <w:r>
@@ -451,11 +469,11 @@
         <w:t>These can be modified to be project-specific so they can be easily copied and pasted into commit messages and database upgrade files</w:t>
       </w:r>
       <w:r>
-        <w:t xml:space="preserve">.  Each line in the template file that starts with "**" is informational and will not be actually added to the commit message.  The first section (Code Commit Templates) contains templates for code commits and the second section (Database Upgrade Templates) contains </w:t>
+        <w:t xml:space="preserve">.  Each line in the template file that starts with "**" is informational and will not be actually added to the commit message.  The first section (Code Commit Templates) contains </w:t>
       </w:r>
       <w:r>
         <w:lastRenderedPageBreak/>
-        <w:t xml:space="preserve">templates for </w:t>
+        <w:t xml:space="preserve">templates for code commits and the second section (Database Upgrade Templates) contains templates for </w:t>
       </w:r>
       <w:r>
         <w:t>database upgrade files.  P</w:t>
@@ -508,7 +526,99 @@
         </w:numPr>
       </w:pPr>
       <w:r>
-        <w:t>When application/database code is committed to a version control system clearly document each version of the database and associated application(s) to clearly identify which database version is required for a given application/module version.  Each code commit clearly identifies what version of the database is defined or used.  The template for code commits can be found in DB_version_control_templates.txt under the "Code Commit Templates" section.</w:t>
+        <w:t xml:space="preserve">When installing a new database module or upgrading an existing database module (e.g. DB version control module) on an existing project’s database (e.g. </w:t>
+      </w:r>
+      <w:r>
+        <w:t>PIFSC Data Set Database</w:t>
+      </w:r>
+      <w:r>
+        <w:t xml:space="preserve">) add the database module upgrade code to the project database’s </w:t>
+      </w:r>
+      <w:r>
+        <w:t>[DATABASE NAME]_</w:t>
+      </w:r>
+      <w:proofErr w:type="spellStart"/>
+      <w:r>
+        <w:t>DDL_DML_upgrade_v</w:t>
+      </w:r>
+      <w:proofErr w:type="spellEnd"/>
+      <w:r>
+        <w:t>[MAJOR].[MINOR].</w:t>
+      </w:r>
+      <w:proofErr w:type="spellStart"/>
+      <w:r>
+        <w:t>sql</w:t>
+      </w:r>
+      <w:proofErr w:type="spellEnd"/>
+      <w:r>
+        <w:t xml:space="preserve"> file.  Add a comment in the file to indicate that the given database module is being installed/upgraded.  Indent the installed database module’s DDL/DML code so it is apparent that all indented code following the comment is part of the database module installation/upgrade. </w:t>
+      </w:r>
+    </w:p>
+    <w:p>
+      <w:pPr>
+        <w:pStyle w:val="ListParagraph"/>
+        <w:numPr>
+          <w:ilvl w:val="1"/>
+          <w:numId w:val="1"/>
+        </w:numPr>
+      </w:pPr>
+      <w:r>
+        <w:t xml:space="preserve">If the database module is being upgraded then copy all of the code in the given database module’s </w:t>
+      </w:r>
+      <w:r>
+        <w:t>[DATABASE NAME</w:t>
+      </w:r>
+      <w:proofErr w:type="gramStart"/>
+      <w:r>
+        <w:t>]_</w:t>
+      </w:r>
+      <w:proofErr w:type="spellStart"/>
+      <w:proofErr w:type="gramEnd"/>
+      <w:r>
+        <w:t>DDL_DML_upgrade_v</w:t>
+      </w:r>
+      <w:proofErr w:type="spellEnd"/>
+      <w:r>
+        <w:t>[MAJOR].[MINOR].</w:t>
+      </w:r>
+      <w:proofErr w:type="spellStart"/>
+      <w:r>
+        <w:t>sql</w:t>
+      </w:r>
+      <w:proofErr w:type="spellEnd"/>
+      <w:r>
+        <w:t xml:space="preserve"> file(s) necessary to make the upgrade into the project database’s upgrade file.</w:t>
+      </w:r>
+    </w:p>
+    <w:p>
+      <w:pPr>
+        <w:pStyle w:val="ListParagraph"/>
+        <w:numPr>
+          <w:ilvl w:val="1"/>
+          <w:numId w:val="1"/>
+        </w:numPr>
+      </w:pPr>
+      <w:r>
+        <w:t>If the database module is being installed for the first time then copy all of the code in the given database module’s [DATABASE NAME</w:t>
+      </w:r>
+      <w:proofErr w:type="gramStart"/>
+      <w:r>
+        <w:t>]_</w:t>
+      </w:r>
+      <w:proofErr w:type="spellStart"/>
+      <w:proofErr w:type="gramEnd"/>
+      <w:r>
+        <w:t>combined_DDL_DML.sql</w:t>
+      </w:r>
+      <w:proofErr w:type="spellEnd"/>
+      <w:r>
+        <w:t xml:space="preserve"> </w:t>
+      </w:r>
+      <w:r>
+        <w:t xml:space="preserve">file for the given repository version (e.g. v 0.7) </w:t>
+      </w:r>
+      <w:r>
+        <w:t>into the project database’s upgrade file.</w:t>
       </w:r>
     </w:p>
     <w:p>
@@ -520,53 +630,10 @@
         </w:numPr>
       </w:pPr>
       <w:r>
-        <w:t>When installing</w:t>
-      </w:r>
-      <w:r>
-        <w:t xml:space="preserve"> a new database module or upgrading</w:t>
-      </w:r>
-      <w:r>
-        <w:t xml:space="preserve"> a</w:t>
-      </w:r>
-      <w:r>
-        <w:t>n existing</w:t>
-      </w:r>
-      <w:r>
-        <w:t xml:space="preserve"> database module (e.g. DB version control module) </w:t>
-      </w:r>
-      <w:r>
-        <w:t>on</w:t>
-      </w:r>
-      <w:r>
-        <w:t xml:space="preserve"> an existing project’s database (e.g. </w:t>
-      </w:r>
-      <w:r>
-        <w:t>PIFSC Data Set Database</w:t>
-      </w:r>
-      <w:r>
-        <w:t xml:space="preserve">) add the database module upgrade code to the </w:t>
-      </w:r>
-      <w:r>
-        <w:t xml:space="preserve">project database’s </w:t>
-      </w:r>
-      <w:r>
-        <w:t>[DATABASE NAME]_</w:t>
-      </w:r>
-      <w:proofErr w:type="spellStart"/>
-      <w:r>
-        <w:t>DDL_DML_upgrade_v</w:t>
-      </w:r>
-      <w:proofErr w:type="spellEnd"/>
-      <w:r>
-        <w:t>[MAJOR].[MINOR].</w:t>
-      </w:r>
-      <w:proofErr w:type="spellStart"/>
-      <w:r>
-        <w:t>sql</w:t>
-      </w:r>
-      <w:proofErr w:type="spellEnd"/>
-      <w:r>
-        <w:t xml:space="preserve"> file.  Add a comment in the file to indicate that the given database module is being installed/upgraded.  Indent the installed database module’s DDL/DML code so it is apparent that all indented code following the comment is part of the database module installation/upgrade. </w:t>
+        <w:t>Test the database upgrade works as expected</w:t>
+      </w:r>
+      <w:r>
+        <w:t xml:space="preserve"> (requires a dedicated comparison database schema that exists to confirm that the current database upgrade script works as expected)</w:t>
       </w:r>
     </w:p>
     <w:p>
@@ -578,34 +645,26 @@
         </w:numPr>
       </w:pPr>
       <w:r>
-        <w:t xml:space="preserve">If the database module is being upgraded then copy all of the code in the given database module’s </w:t>
-      </w:r>
-      <w:r>
-        <w:t>[DATABASE NAME</w:t>
-      </w:r>
-      <w:proofErr w:type="gramStart"/>
-      <w:r>
-        <w:t>]_</w:t>
-      </w:r>
-      <w:proofErr w:type="spellStart"/>
-      <w:proofErr w:type="gramEnd"/>
-      <w:r>
-        <w:t>DDL_DML_upgrade_v</w:t>
-      </w:r>
-      <w:proofErr w:type="spellEnd"/>
-      <w:r>
-        <w:t>[MAJOR].[MINOR].</w:t>
-      </w:r>
-      <w:proofErr w:type="spellStart"/>
-      <w:r>
-        <w:t>sql</w:t>
-      </w:r>
-      <w:proofErr w:type="spellEnd"/>
-      <w:r>
-        <w:t xml:space="preserve"> file(s) necessary to make the upgrade into the project database’s upgrade file</w:t>
-      </w:r>
-      <w:r>
-        <w:t>.</w:t>
+        <w:t xml:space="preserve">**Note: the </w:t>
+      </w:r>
+      <w:hyperlink r:id="rId7" w:history="1">
+        <w:r>
+          <w:rPr>
+            <w:rStyle w:val="Hyperlink"/>
+          </w:rPr>
+          <w:t>SQL scripts/</w:t>
+        </w:r>
+        <w:proofErr w:type="spellStart"/>
+        <w:r>
+          <w:rPr>
+            <w:rStyle w:val="Hyperlink"/>
+          </w:rPr>
+          <w:t>drop_all_objects.sql</w:t>
+        </w:r>
+        <w:proofErr w:type="spellEnd"/>
+      </w:hyperlink>
+      <w:r>
+        <w:t xml:space="preserve"> script can be used to drop all objects in a given schema for the comparison database but be very careful when using this script so it is not used on the development, test, or production databases or work/data may be lost.</w:t>
       </w:r>
     </w:p>
     <w:p>
@@ -617,49 +676,66 @@
         </w:numPr>
       </w:pPr>
       <w:r>
-        <w:t>If the database module is being installed</w:t>
-      </w:r>
-      <w:r>
-        <w:t xml:space="preserve"> for the first time then copy all of the code in the given database module’s </w:t>
-      </w:r>
-      <w:r>
-        <w:t>[DATABASE NAME</w:t>
-      </w:r>
-      <w:proofErr w:type="gramStart"/>
-      <w:r>
-        <w:t>]_</w:t>
+        <w:t xml:space="preserve">In a blank database </w:t>
+      </w:r>
+      <w:r>
+        <w:t xml:space="preserve">comparison </w:t>
+      </w:r>
+      <w:r>
+        <w:t xml:space="preserve">schema execute the combined DDL/DML script from the previous database version and then execute the pending database upgrade DDL/DML file using a database diff tool to confirm that the current development database and the </w:t>
+      </w:r>
+      <w:r>
+        <w:t xml:space="preserve">comparison </w:t>
+      </w:r>
+      <w:r>
+        <w:t>database have equivalent objects.</w:t>
+      </w:r>
+    </w:p>
+    <w:p>
+      <w:pPr>
+        <w:pStyle w:val="ListParagraph"/>
+        <w:numPr>
+          <w:ilvl w:val="1"/>
+          <w:numId w:val="1"/>
+        </w:numPr>
+      </w:pPr>
+      <w:r>
+        <w:t>In a blank database comparison schema execute the combined DDL/DML script from the pending database upgrade using a database diff tool to confirm that the current development database and the comparison database have equivalent objects.</w:t>
+      </w:r>
+    </w:p>
+    <w:p>
+      <w:pPr>
+        <w:pStyle w:val="ListParagraph"/>
+        <w:numPr>
+          <w:ilvl w:val="0"/>
+          <w:numId w:val="1"/>
+        </w:numPr>
+      </w:pPr>
+      <w:r>
+        <w:t>When application/database code is committed to a version control system clearly document each version of the database and associated application(s) to clearly identify which database version is required for a given application/module version.  Each code commit clearly identifies what version of the database is defined or used.  The template for code commits can be found in DB_version_control_templates.txt under the "Code Commit Templates" section.</w:t>
+      </w:r>
+    </w:p>
+    <w:p>
+      <w:pPr>
+        <w:pStyle w:val="ListParagraph"/>
+        <w:numPr>
+          <w:ilvl w:val="1"/>
+          <w:numId w:val="1"/>
+        </w:numPr>
+      </w:pPr>
+      <w:r>
+        <w:t>(</w:t>
       </w:r>
       <w:proofErr w:type="spellStart"/>
-      <w:proofErr w:type="gramEnd"/>
-      <w:r>
-        <w:t>combined_DDL_DML.sql</w:t>
+      <w:r>
+        <w:t>Git</w:t>
       </w:r>
       <w:proofErr w:type="spellEnd"/>
       <w:r>
-        <w:t xml:space="preserve"> </w:t>
-      </w:r>
-      <w:r>
-        <w:t xml:space="preserve">file </w:t>
-      </w:r>
-      <w:r>
-        <w:t xml:space="preserve">for the given repository version </w:t>
-      </w:r>
-      <w:r>
-        <w:t>(e.g. v</w:t>
-      </w:r>
-      <w:r>
-        <w:t xml:space="preserve"> </w:t>
-      </w:r>
-      <w:r>
-        <w:t xml:space="preserve">0.7) </w:t>
-      </w:r>
-      <w:r>
-        <w:t xml:space="preserve">into the project database’s upgrade file. </w:t>
-      </w:r>
-      <w:bookmarkStart w:id="0" w:name="_GoBack"/>
-      <w:bookmarkEnd w:id="0"/>
-      <w:r>
-        <w:br w:type="page"/>
+        <w:t xml:space="preserve"> only) T</w:t>
+      </w:r>
+      <w:r>
+        <w:t>ag the revision with a standard DB version tag to indicate that the database was upgraded in the given commit (e.g. auth_app_db_v0.1)</w:t>
       </w:r>
     </w:p>
     <w:p>
@@ -668,7 +744,22 @@
           <w:b/>
         </w:rPr>
       </w:pPr>
-      <w:bookmarkStart w:id="1" w:name="figure_1"/>
+      <w:bookmarkStart w:id="0" w:name="figure_1"/>
+      <w:bookmarkEnd w:id="0"/>
+      <w:r>
+        <w:rPr>
+          <w:b/>
+        </w:rPr>
+        <w:br w:type="page"/>
+      </w:r>
+    </w:p>
+    <w:p>
+      <w:pPr>
+        <w:rPr>
+          <w:b/>
+        </w:rPr>
+      </w:pPr>
+      <w:bookmarkStart w:id="1" w:name="_GoBack"/>
       <w:bookmarkEnd w:id="1"/>
       <w:r>
         <w:rPr>
@@ -707,7 +798,7 @@
                     </pic:cNvPicPr>
                   </pic:nvPicPr>
                   <pic:blipFill>
-                    <a:blip r:embed="rId7">
+                    <a:blip r:embed="rId8">
                       <a:extLst>
                         <a:ext uri="{28A0092B-C50C-407E-A947-70E740481C1C}">
                           <a14:useLocalDpi xmlns:a14="http://schemas.microsoft.com/office/drawing/2010/main" val="0"/>

--- a/docs/DB Version Control Module SOP.docx
+++ b/docs/DB Version Control Module SOP.docx
@@ -13,15 +13,75 @@
         <w:rPr>
           <w:b/>
         </w:rPr>
-        <w:t>DB Version Control Module SOP</w:t>
-      </w:r>
-    </w:p>
-    <w:p>
-      <w:r>
-        <w:t>Purpose: There is a need to store the upgrade history for a given database instance so it can safely and easily be upgraded when a given version of an application or module is deployed.  This module will serve to inform data staff of which database version a given database instance is on and when each upgrade was applied to the instance.  This module is used to apply the necessary database upgrades in order to deploy a given version of an associated application or module.</w:t>
-      </w:r>
-    </w:p>
-    <w:p>
+        <w:t>Database</w:t>
+      </w:r>
+      <w:r>
+        <w:rPr>
+          <w:b/>
+        </w:rPr>
+        <w:t xml:space="preserve"> Version Control Module SOP</w:t>
+      </w:r>
+    </w:p>
+    <w:p>
+      <w:r>
+        <w:t xml:space="preserve">Purpose: There is a need to store the upgrade history for a given database instance so it can </w:t>
+      </w:r>
+      <w:r>
+        <w:t xml:space="preserve">be </w:t>
+      </w:r>
+      <w:r>
+        <w:t xml:space="preserve">safely and easily upgraded when a given version of an application or module is deployed.  This module will serve to inform data staff of which database </w:t>
+      </w:r>
+      <w:r>
+        <w:t xml:space="preserve">module </w:t>
+      </w:r>
+      <w:r>
+        <w:t xml:space="preserve">version </w:t>
+      </w:r>
+      <w:r>
+        <w:t xml:space="preserve">is installed on </w:t>
+      </w:r>
+      <w:r>
+        <w:t xml:space="preserve">a given database instance and when each </w:t>
+      </w:r>
+      <w:r>
+        <w:t xml:space="preserve">database </w:t>
+      </w:r>
+      <w:r>
+        <w:t xml:space="preserve">module </w:t>
+      </w:r>
+      <w:r>
+        <w:t xml:space="preserve">upgrade was applied to the instance.  This module is used to apply the necessary database upgrades in order to deploy a given </w:t>
+      </w:r>
+      <w:r>
+        <w:t xml:space="preserve">database module </w:t>
+      </w:r>
+      <w:r>
+        <w:t xml:space="preserve">version </w:t>
+      </w:r>
+      <w:r>
+        <w:t>for</w:t>
+      </w:r>
+      <w:r>
+        <w:t xml:space="preserve"> an associated application or module.</w:t>
+      </w:r>
+    </w:p>
+    <w:p>
+      <w:r>
+        <w:t>Resources</w:t>
+      </w:r>
+      <w:r>
+        <w:t xml:space="preserve">: </w:t>
+      </w:r>
+    </w:p>
+    <w:p>
+      <w:pPr>
+        <w:pStyle w:val="ListParagraph"/>
+        <w:numPr>
+          <w:ilvl w:val="0"/>
+          <w:numId w:val="3"/>
+        </w:numPr>
+      </w:pPr>
       <w:r>
         <w:t xml:space="preserve">Repository: </w:t>
       </w:r>
@@ -46,19 +106,90 @@
       </w:r>
     </w:p>
     <w:p>
-      <w:r>
-        <w:t xml:space="preserve">Related Document: </w:t>
-      </w:r>
+      <w:pPr>
+        <w:pStyle w:val="ListParagraph"/>
+        <w:numPr>
+          <w:ilvl w:val="0"/>
+          <w:numId w:val="3"/>
+        </w:numPr>
+        <w:rPr>
+          <w:rStyle w:val="Hyperlink"/>
+          <w:color w:val="auto"/>
+          <w:u w:val="none"/>
+        </w:rPr>
+      </w:pPr>
       <w:hyperlink r:id="rId6" w:history="1">
         <w:r>
           <w:rPr>
             <w:rStyle w:val="Hyperlink"/>
           </w:rPr>
-          <w:t>DB Version Control Module Documentation.docx</w:t>
+          <w:t>DB Version C</w:t>
+        </w:r>
+        <w:r>
+          <w:rPr>
+            <w:rStyle w:val="Hyperlink"/>
+          </w:rPr>
+          <w:t>ontrol Module Documentation</w:t>
         </w:r>
       </w:hyperlink>
     </w:p>
     <w:p>
+      <w:pPr>
+        <w:pStyle w:val="ListParagraph"/>
+        <w:numPr>
+          <w:ilvl w:val="0"/>
+          <w:numId w:val="3"/>
+        </w:numPr>
+        <w:rPr>
+          <w:rStyle w:val="Hyperlink"/>
+          <w:color w:val="auto"/>
+          <w:u w:val="none"/>
+        </w:rPr>
+      </w:pPr>
+      <w:hyperlink r:id="rId7" w:history="1">
+        <w:r>
+          <w:rPr>
+            <w:rStyle w:val="Hyperlink"/>
+          </w:rPr>
+          <w:t>Installing or Upgrading the Database Documentation</w:t>
+        </w:r>
+      </w:hyperlink>
+    </w:p>
+    <w:p>
+      <w:pPr>
+        <w:pStyle w:val="ListParagraph"/>
+        <w:numPr>
+          <w:ilvl w:val="0"/>
+          <w:numId w:val="3"/>
+        </w:numPr>
+        <w:rPr>
+          <w:rStyle w:val="Hyperlink"/>
+          <w:color w:val="auto"/>
+          <w:u w:val="none"/>
+        </w:rPr>
+      </w:pPr>
+      <w:hyperlink r:id="rId8" w:history="1">
+        <w:r>
+          <w:rPr>
+            <w:rStyle w:val="Hyperlink"/>
+          </w:rPr>
+          <w:t>Template - Installing or Upgrading the Database Documentation</w:t>
+        </w:r>
+      </w:hyperlink>
+    </w:p>
+    <w:p>
+      <w:pPr>
+        <w:pStyle w:val="ListParagraph"/>
+        <w:numPr>
+          <w:ilvl w:val="1"/>
+          <w:numId w:val="3"/>
+        </w:numPr>
+      </w:pPr>
+      <w:r>
+        <w:t xml:space="preserve">This template is provided so a given module that has had the Database Version Control Module installed can change the placeholders and reference that document in the main technical document for the module.  </w:t>
+      </w:r>
+    </w:p>
+    <w:p>
       <w:r>
         <w:t xml:space="preserve">Method: </w:t>
       </w:r>
@@ -72,19 +203,10 @@
         </w:numPr>
       </w:pPr>
       <w:r>
-        <w:t>Utilize a given version control system to clearly document each version of the database and associated application(s) to clearly identify which database version is required for a given application</w:t>
-      </w:r>
-      <w:r>
-        <w:t>/module</w:t>
-      </w:r>
-      <w:r>
-        <w:t xml:space="preserve"> version.  Each code commit clearly identifies what version of the database is </w:t>
-      </w:r>
-      <w:r>
-        <w:t>defined or used</w:t>
-      </w:r>
-      <w:r>
-        <w:t xml:space="preserve">.  </w:t>
+        <w:t xml:space="preserve">(Defining DB Upgrades) </w:t>
+      </w:r>
+      <w:r>
+        <w:t>All DDL and DML commands necessary to define the database structure and data (relevant reference data or application data but not any actual data that is being managed in the database) for a given database upgrade are saved as separate SQL files with standard headings.</w:t>
       </w:r>
     </w:p>
     <w:p>
@@ -96,7 +218,31 @@
         </w:numPr>
       </w:pPr>
       <w:r>
-        <w:t>All DDL and DML commands necessary to define the database structure and data (relevant reference data or application data but not any actual data that is being managed in the database) for a given database upgrade are saved as separate SQL files with standard headings.</w:t>
+        <w:t xml:space="preserve">(DB Upgrade Logs) </w:t>
+      </w:r>
+      <w:r>
+        <w:t>A simple modular database structure is implemented to track database upgrades over time</w:t>
+      </w:r>
+      <w:r>
+        <w:t xml:space="preserve"> in a given database instance so that all database upgrades applied are clearly identified.  </w:t>
+      </w:r>
+      <w:r>
+        <w:t xml:space="preserve">Each upgrade applied to a given database adds a record into the database upgrade table </w:t>
+      </w:r>
+      <w:r>
+        <w:t xml:space="preserve">(DB_UPGRADE_LOGS) </w:t>
+      </w:r>
+      <w:r>
+        <w:t>to indicate that the upgrade has been applied</w:t>
+      </w:r>
+      <w:r>
+        <w:t xml:space="preserve"> (the template for database upgrade log entries can be found in DB_version_control_templates.txt under the "Database Upgrade Templates" section)</w:t>
+      </w:r>
+      <w:r>
+        <w:t xml:space="preserve">.  </w:t>
+      </w:r>
+      <w:r>
+        <w:t>Based on the current version of a given database instance and a desired version the database upgrades can be easily applied to upgrade the instance.</w:t>
       </w:r>
     </w:p>
     <w:p>
@@ -108,28 +254,58 @@
         </w:numPr>
       </w:pPr>
       <w:r>
-        <w:t>A simple modular database structure is implemented to track database upgrades over time</w:t>
-      </w:r>
-      <w:r>
-        <w:t xml:space="preserve"> in a given database instance so that all database upgrades applied are clearly identified.  </w:t>
-      </w:r>
-      <w:r>
-        <w:t xml:space="preserve">Each upgrade applied to a given database adds a record into the database upgrade table </w:t>
-      </w:r>
-      <w:r>
-        <w:t xml:space="preserve">(DB_UPGRADE_LOGS) </w:t>
-      </w:r>
-      <w:r>
-        <w:t>to indicate that the upgrade has been applied</w:t>
-      </w:r>
-      <w:r>
-        <w:t xml:space="preserve"> (the template for database upgrade log entries can be found in DB_version_control_templates.txt under the "Database Upgrade Templates" section)</w:t>
-      </w:r>
-      <w:r>
-        <w:t xml:space="preserve">.  </w:t>
-      </w:r>
-      <w:r>
-        <w:t>Based on the current version of a given database instance and a desired version the database upgrades can be easily applied to upgrade the instance.</w:t>
+        <w:t xml:space="preserve">(Defining DB Module Versions) </w:t>
+      </w:r>
+      <w:r>
+        <w:t xml:space="preserve">Each database </w:t>
+      </w:r>
+      <w:r>
+        <w:t xml:space="preserve">module </w:t>
+      </w:r>
+      <w:r>
+        <w:t xml:space="preserve">version is defined as [MAJOR].[MINOR] where [MAJOR] is the major version of the database </w:t>
+      </w:r>
+      <w:r>
+        <w:t xml:space="preserve">module </w:t>
+      </w:r>
+      <w:r>
+        <w:t>and [MINOR] is the minor version of the database</w:t>
+      </w:r>
+      <w:r>
+        <w:t xml:space="preserve"> module</w:t>
+      </w:r>
+      <w:r>
+        <w:t>, both the major and minor version values are integers starting from zero that are incremented by one without a leading zero.</w:t>
+      </w:r>
+      <w:r>
+        <w:t xml:space="preserve">  The major and minor versions are up to the discretion of the developer(s).  </w:t>
+      </w:r>
+      <w:r>
+        <w:t xml:space="preserve">  </w:t>
+      </w:r>
+    </w:p>
+    <w:p>
+      <w:pPr>
+        <w:pStyle w:val="ListParagraph"/>
+        <w:numPr>
+          <w:ilvl w:val="1"/>
+          <w:numId w:val="2"/>
+        </w:numPr>
+      </w:pPr>
+      <w:r>
+        <w:t xml:space="preserve">The exception to the rule is that the first version of a database </w:t>
+      </w:r>
+      <w:r>
+        <w:t xml:space="preserve">module </w:t>
+      </w:r>
+      <w:r>
+        <w:t xml:space="preserve">should be 0.1.  Otherwise when each major version is incremented the minor version should be reset to 0 for that major version (e.g. version 3.0).  </w:t>
+      </w:r>
+      <w:r>
+        <w:t xml:space="preserve">  </w:t>
+      </w:r>
+      <w:r>
+        <w:t xml:space="preserve"> </w:t>
       </w:r>
     </w:p>
     <w:p>
@@ -141,60 +317,30 @@
         </w:numPr>
       </w:pPr>
       <w:r>
-        <w:t>Each database version is defined as [MAJOR].[MINOR] where [MAJOR] is the major version of the database and [MINOR] is the minor version of the database, both the major and minor version values are integers starting from zero that are incremented by one without a leading zero.</w:t>
-      </w:r>
-      <w:r>
-        <w:t xml:space="preserve">  The major and minor versions are up to the discretion of the developer(s).  </w:t>
-      </w:r>
-      <w:r>
-        <w:t xml:space="preserve">  </w:t>
-      </w:r>
-    </w:p>
-    <w:p>
-      <w:pPr>
-        <w:pStyle w:val="ListParagraph"/>
-        <w:numPr>
-          <w:ilvl w:val="1"/>
-          <w:numId w:val="2"/>
-        </w:numPr>
-      </w:pPr>
-      <w:r>
-        <w:t xml:space="preserve">The exception to the rule is that the first version of a database should be 0.1.  Otherwise when each major version is incremented the minor version should be reset to 0 for that major version (e.g. version 3.0).  </w:t>
-      </w:r>
-      <w:r>
-        <w:t xml:space="preserve">  </w:t>
-      </w:r>
-      <w:r>
-        <w:t xml:space="preserve"> </w:t>
-      </w:r>
-    </w:p>
-    <w:p>
-      <w:pPr>
-        <w:pStyle w:val="ListParagraph"/>
-        <w:numPr>
-          <w:ilvl w:val="0"/>
-          <w:numId w:val="2"/>
-        </w:numPr>
-      </w:pPr>
-      <w:r>
-        <w:t>Not every application update will necessitate a corresponding database update but each code commit should have its comments reference the version of the database it uses so that the database and application code versions on any master branch commit are in sync.</w:t>
-      </w:r>
-    </w:p>
-    <w:p>
-      <w:pPr>
-        <w:pStyle w:val="ListParagraph"/>
-        <w:numPr>
-          <w:ilvl w:val="0"/>
-          <w:numId w:val="2"/>
-        </w:numPr>
-      </w:pPr>
-      <w:r>
-        <w:t xml:space="preserve">Query the DB_UPGRADE_LOGS_V View to review the upgrade history of all database modules on the given database instance to determine which database upgrade files need to be executed to upgrade a given database instance to a given version.  </w:t>
-      </w:r>
-    </w:p>
-    <w:p>
+        <w:t xml:space="preserve">(Determining DB Module Versions) </w:t>
+      </w:r>
+      <w:r>
+        <w:t xml:space="preserve">Query the DB_UPGRADE_LOGS_V View to review the upgrade history of all database modules on the given database instance to determine which database </w:t>
+      </w:r>
       <w:r>
         <w:lastRenderedPageBreak/>
+        <w:t xml:space="preserve">upgrade files need to be executed to upgrade a given database instance to a given </w:t>
+      </w:r>
+      <w:r>
+        <w:t>database module</w:t>
+      </w:r>
+      <w:r>
+        <w:t>'</w:t>
+      </w:r>
+      <w:r>
+        <w:t xml:space="preserve">s </w:t>
+      </w:r>
+      <w:r>
+        <w:t xml:space="preserve">version.  </w:t>
+      </w:r>
+    </w:p>
+    <w:p>
+      <w:r>
         <w:t>Procedure:</w:t>
       </w:r>
     </w:p>
@@ -206,6 +352,9 @@
           <w:numId w:val="1"/>
         </w:numPr>
       </w:pPr>
+      <w:r>
+        <w:t xml:space="preserve">(Version Control Folder Structure) </w:t>
+      </w:r>
       <w:r>
         <w:t xml:space="preserve">Implement a standard folder structure </w:t>
       </w:r>
@@ -264,7 +413,13 @@
         <w:t>a dedicated</w:t>
       </w:r>
       <w:r>
-        <w:t xml:space="preserve"> database model that is not shared between multiple applications/modules (e.g. DB Version Control).  This SQL folder is stored in a given module's folder since it is module-specific.</w:t>
+        <w:t xml:space="preserve"> database model that is not shared between multiple applications/modules (e.g. DB Version Control).  This SQL folder is stored in a given module</w:t>
+      </w:r>
+      <w:r>
+        <w:t>'</w:t>
+      </w:r>
+      <w:r>
+        <w:t>s folder since it is module-specific.</w:t>
       </w:r>
     </w:p>
     <w:p>
@@ -284,7 +439,13 @@
       </w:r>
       <w:proofErr w:type="spellEnd"/>
       <w:r>
-        <w:t xml:space="preserve">" directory is for projects that have multiple applications/modules in one repository that use the same database (e.g. PIFSC Data Set Database with bulk download module, URL verification module, and APEX data management application).  This </w:t>
+        <w:t xml:space="preserve">" directory is for projects that have multiple applications/modules in one repository that use the same database </w:t>
+      </w:r>
+      <w:r>
+        <w:t xml:space="preserve">module </w:t>
+      </w:r>
+      <w:r>
+        <w:t xml:space="preserve">(e.g. PIFSC Data Set Database with bulk download module, URL verification module, and APEX data management application).  This </w:t>
       </w:r>
       <w:proofErr w:type="spellStart"/>
       <w:r>
@@ -304,6 +465,9 @@
         </w:numPr>
       </w:pPr>
       <w:r>
+        <w:t xml:space="preserve">(Readme File) </w:t>
+      </w:r>
+      <w:r>
         <w:t xml:space="preserve">The database root directory contains a README.txt file that outlines the policies defined in this SOP.  </w:t>
       </w:r>
     </w:p>
@@ -316,7 +480,22 @@
         </w:numPr>
       </w:pPr>
       <w:r>
-        <w:t>The "upgrades" folder contains each individual database upgrade file that is necessary to apply a given database upgrade.  The naming convention is [DATABASE NAME</w:t>
+        <w:t xml:space="preserve">(DB Upgrade Files) </w:t>
+      </w:r>
+      <w:r>
+        <w:t xml:space="preserve">The "upgrades" folder contains each individual database </w:t>
+      </w:r>
+      <w:r>
+        <w:t xml:space="preserve">module </w:t>
+      </w:r>
+      <w:r>
+        <w:t xml:space="preserve">upgrade file that is necessary to apply a given database </w:t>
+      </w:r>
+      <w:r>
+        <w:t xml:space="preserve">module </w:t>
+      </w:r>
+      <w:r>
+        <w:t>upgrade.  The naming convention is [DATABASE NAME</w:t>
       </w:r>
       <w:proofErr w:type="gramStart"/>
       <w:r>
@@ -345,7 +524,13 @@
       </w:r>
       <w:proofErr w:type="gramEnd"/>
       <w:r>
-        <w:t xml:space="preserve">DDL_DML_upgrade_v0.1.sql is the first minor version of a given database.  </w:t>
+        <w:t>DDL_DML_upgrade_v0.1.sql is the first minor version of a given database</w:t>
+      </w:r>
+      <w:r>
+        <w:t xml:space="preserve"> module</w:t>
+      </w:r>
+      <w:r>
+        <w:t xml:space="preserve">.  </w:t>
       </w:r>
     </w:p>
     <w:p>
@@ -360,13 +545,40 @@
         <w:t>Requirements:  E</w:t>
       </w:r>
       <w:r>
-        <w:t xml:space="preserve">ach upgrade must be able to be executed on a blank schema in order (major/minor version) </w:t>
-      </w:r>
-      <w:r>
-        <w:t xml:space="preserve">from first to last </w:t>
-      </w:r>
-      <w:r>
-        <w:t xml:space="preserve">to define the database to a given version.  </w:t>
+        <w:t xml:space="preserve">ach </w:t>
+      </w:r>
+      <w:r>
+        <w:t xml:space="preserve">database module </w:t>
+      </w:r>
+      <w:r>
+        <w:t xml:space="preserve">upgrade must be able to be executed on a blank schema in order (major/minor version) </w:t>
+      </w:r>
+      <w:r>
+        <w:t xml:space="preserve">from </w:t>
+      </w:r>
+      <w:r>
+        <w:t xml:space="preserve">the </w:t>
+      </w:r>
+      <w:r>
+        <w:t xml:space="preserve">lowest to highest </w:t>
+      </w:r>
+      <w:r>
+        <w:t xml:space="preserve">version </w:t>
+      </w:r>
+      <w:r>
+        <w:t xml:space="preserve">to </w:t>
+      </w:r>
+      <w:r>
+        <w:t xml:space="preserve">deploy </w:t>
+      </w:r>
+      <w:r>
+        <w:t>the database</w:t>
+      </w:r>
+      <w:r>
+        <w:t xml:space="preserve"> module</w:t>
+      </w:r>
+      <w:r>
+        <w:t xml:space="preserve"> to a given version.  </w:t>
       </w:r>
       <w:r>
         <w:t>E</w:t>
@@ -393,10 +605,34 @@
       </w:r>
       <w:proofErr w:type="spellEnd"/>
       <w:r>
-        <w:t xml:space="preserve"> version on a database of the previous version will upgrade the database version to the given [MAJOR].[MINOR] version (e.g. executing [DATABASE NAME]_DDL_DML_upgrade_v1.14.sql will upgrade an instance of the v1.13 database to v1.14).  </w:t>
-      </w:r>
-      <w:r>
-        <w:t>Each upgrade file will contain a SQL statement to define and describe the upgrade in the Database Version Control Module.  The template for the headings used in the upgrade files can be found in DB_version_control_templates.txt under the "Database Upgrade Templates" section.</w:t>
+        <w:t xml:space="preserve"> version on a database </w:t>
+      </w:r>
+      <w:r>
+        <w:t xml:space="preserve">module </w:t>
+      </w:r>
+      <w:r>
+        <w:t xml:space="preserve">of the previous version will upgrade the database </w:t>
+      </w:r>
+      <w:r>
+        <w:t xml:space="preserve">module </w:t>
+      </w:r>
+      <w:r>
+        <w:t xml:space="preserve">version to the given [MAJOR].[MINOR] version (e.g. executing [DATABASE NAME]_DDL_DML_upgrade_v1.14.sql will upgrade an instance of the v1.13 database </w:t>
+      </w:r>
+      <w:r>
+        <w:t xml:space="preserve">module </w:t>
+      </w:r>
+      <w:r>
+        <w:t xml:space="preserve">to v1.14).  </w:t>
+      </w:r>
+      <w:r>
+        <w:t xml:space="preserve">Each upgrade file will contain a SQL statement to define and describe the </w:t>
+      </w:r>
+      <w:r>
+        <w:t xml:space="preserve">database module </w:t>
+      </w:r>
+      <w:r>
+        <w:t>upgrade in the Database Version Control Module.  The template for the headings used in the upgrade files can be found in DB_version_control_templates.txt under the "Database Upgrade Templates" section.</w:t>
       </w:r>
       <w:r>
         <w:t xml:space="preserve">  </w:t>
@@ -411,6 +647,9 @@
         </w:numPr>
       </w:pPr>
       <w:r>
+        <w:t>(Combined DB Definition File)</w:t>
+      </w:r>
+      <w:r>
         <w:t>The database root directory contains a combined DDL/DML file ([DATABASE NAME</w:t>
       </w:r>
       <w:proofErr w:type="gramStart"/>
@@ -424,7 +663,19 @@
       </w:r>
       <w:proofErr w:type="spellEnd"/>
       <w:r>
-        <w:t xml:space="preserve"> where [DATABASE NAME] is the name of the database with underscores instead of spaces) that will deploy the given database version on a blank database instance.  </w:t>
+        <w:t xml:space="preserve"> where [DATABASE NAME] is the name of the database</w:t>
+      </w:r>
+      <w:r>
+        <w:t xml:space="preserve"> module</w:t>
+      </w:r>
+      <w:r>
+        <w:t xml:space="preserve"> with underscores instead of spaces) that will deploy the given database </w:t>
+      </w:r>
+      <w:r>
+        <w:t xml:space="preserve">module </w:t>
+      </w:r>
+      <w:r>
+        <w:t xml:space="preserve">version on a blank database instance.  </w:t>
       </w:r>
     </w:p>
     <w:p>
@@ -436,7 +687,13 @@
         </w:numPr>
       </w:pPr>
       <w:r>
-        <w:t xml:space="preserve">The combined DDL/DML file will be updated each time a new database upgrade has been developed to </w:t>
+        <w:t xml:space="preserve">The combined DDL/DML file will be updated each time a new database </w:t>
+      </w:r>
+      <w:r>
+        <w:t xml:space="preserve">module </w:t>
+      </w:r>
+      <w:r>
+        <w:t xml:space="preserve">upgrade has been developed to </w:t>
       </w:r>
       <w:r>
         <w:t xml:space="preserve">append </w:t>
@@ -448,7 +705,14 @@
         <w:t xml:space="preserve">reference/application </w:t>
       </w:r>
       <w:r>
-        <w:t xml:space="preserve">data for a new database deployment.  </w:t>
+        <w:t xml:space="preserve">data for a new database </w:t>
+      </w:r>
+      <w:r>
+        <w:t xml:space="preserve">module </w:t>
+      </w:r>
+      <w:r>
+        <w:lastRenderedPageBreak/>
+        <w:t xml:space="preserve">deployment.  </w:t>
       </w:r>
       <w:r>
         <w:t>The template for the headings used in the combined file can be found in DB_version_control_templates.txt under the "Database Upgrade Templates" section.</w:t>
@@ -463,17 +727,33 @@
         </w:numPr>
       </w:pPr>
       <w:r>
-        <w:t xml:space="preserve">The database root directory contains a DB_version_control_templates.txt file that provides some standard templates for code commit messages and database upgrade files.  </w:t>
-      </w:r>
-      <w:r>
-        <w:t>These can be modified to be project-specific so they can be easily copied and pasted into commit messages and database upgrade files</w:t>
-      </w:r>
-      <w:r>
-        <w:t xml:space="preserve">.  Each line in the template file that starts with "**" is informational and will not be actually added to the commit message.  The first section (Code Commit Templates) contains </w:t>
-      </w:r>
-      <w:r>
-        <w:lastRenderedPageBreak/>
-        <w:t xml:space="preserve">templates for code commits and the second section (Database Upgrade Templates) contains templates for </w:t>
+        <w:t xml:space="preserve">(Code Commit and DB Upgrade Templates) </w:t>
+      </w:r>
+      <w:r>
+        <w:t xml:space="preserve">The </w:t>
+      </w:r>
+      <w:r>
+        <w:t>SQL/</w:t>
+      </w:r>
+      <w:proofErr w:type="spellStart"/>
+      <w:r>
+        <w:t>shared_SQL</w:t>
+      </w:r>
+      <w:proofErr w:type="spellEnd"/>
+      <w:r>
+        <w:t xml:space="preserve"> root directory contains a DB_version_control_templates.txt file that provides some standard templates for code commit messages and database upgrade files.  </w:t>
+      </w:r>
+      <w:r>
+        <w:t xml:space="preserve">These can be modified to be project-specific so they can be easily copied and pasted into commit messages and database </w:t>
+      </w:r>
+      <w:r>
+        <w:t xml:space="preserve">module </w:t>
+      </w:r>
+      <w:r>
+        <w:t>upgrade files</w:t>
+      </w:r>
+      <w:r>
+        <w:t xml:space="preserve">.  Each line in the template file that starts with "**" is informational and will not be actually added to the commit message.  The first section (Code Commit Templates) contains templates for code commits and the second section (Database Upgrade Templates) contains templates for </w:t>
       </w:r>
       <w:r>
         <w:t>database upgrade files.  P</w:t>
@@ -497,7 +777,19 @@
         </w:numPr>
       </w:pPr>
       <w:r>
-        <w:t xml:space="preserve">For ease of use the database upgrade template content has been included in the combined and individual database upgrade files </w:t>
+        <w:t xml:space="preserve">For ease of use the database </w:t>
+      </w:r>
+      <w:r>
+        <w:t xml:space="preserve">module </w:t>
+      </w:r>
+      <w:r>
+        <w:t xml:space="preserve">upgrade template content has been included in the combined and individual database </w:t>
+      </w:r>
+      <w:r>
+        <w:t xml:space="preserve">module </w:t>
+      </w:r>
+      <w:r>
+        <w:t xml:space="preserve">upgrade files </w:t>
       </w:r>
       <w:r>
         <w:t xml:space="preserve">in the </w:t>
@@ -512,6 +804,9 @@
       </w:r>
       <w:r>
         <w:t xml:space="preserve">so the placeholders will be replaced with actual values when the database </w:t>
+      </w:r>
+      <w:r>
+        <w:t xml:space="preserve">module </w:t>
       </w:r>
       <w:r>
         <w:t xml:space="preserve">upgrade is actually developed. </w:t>
@@ -526,32 +821,73 @@
         </w:numPr>
       </w:pPr>
       <w:r>
-        <w:t xml:space="preserve">When installing a new database module or upgrading an existing database module (e.g. DB version control module) on an existing project’s database (e.g. </w:t>
-      </w:r>
-      <w:r>
-        <w:t>PIFSC Data Set Database</w:t>
-      </w:r>
-      <w:r>
-        <w:t xml:space="preserve">) add the database module upgrade code to the project database’s </w:t>
-      </w:r>
-      <w:r>
-        <w:t>[DATABASE NAME]_</w:t>
-      </w:r>
-      <w:proofErr w:type="spellStart"/>
-      <w:r>
-        <w:t>DDL_DML_upgrade_v</w:t>
-      </w:r>
-      <w:proofErr w:type="spellEnd"/>
-      <w:r>
-        <w:t>[MAJOR].[MINOR].</w:t>
-      </w:r>
-      <w:proofErr w:type="spellStart"/>
-      <w:r>
-        <w:t>sql</w:t>
-      </w:r>
-      <w:proofErr w:type="spellEnd"/>
-      <w:r>
-        <w:t xml:space="preserve"> file.  Add a comment in the file to indicate that the given database module is being installed/upgraded.  Indent the installed database module’s DDL/DML code so it is apparent that all indented code following the comment is part of the database module installation/upgrade. </w:t>
+        <w:t xml:space="preserve">(Standard DB Installation/Upgrade Documentation) The </w:t>
+      </w:r>
+      <w:r>
+        <w:t>"</w:t>
+      </w:r>
+      <w:r>
+        <w:t>Installing or Upgrading the Database Documentation.docx</w:t>
+      </w:r>
+      <w:r>
+        <w:t>"</w:t>
+      </w:r>
+      <w:r>
+        <w:t xml:space="preserve"> is </w:t>
+      </w:r>
+      <w:r>
+        <w:t xml:space="preserve">a </w:t>
+      </w:r>
+      <w:r>
+        <w:t xml:space="preserve">standard </w:t>
+      </w:r>
+      <w:r>
+        <w:t xml:space="preserve">document that provides </w:t>
+      </w:r>
+      <w:r>
+        <w:t xml:space="preserve">information for </w:t>
+      </w:r>
+      <w:r>
+        <w:t xml:space="preserve">installing/upgrading </w:t>
+      </w:r>
+      <w:r>
+        <w:t xml:space="preserve">a given database module </w:t>
+      </w:r>
+      <w:r>
+        <w:t xml:space="preserve">that should be </w:t>
+      </w:r>
+      <w:r>
+        <w:t xml:space="preserve">linked from </w:t>
+      </w:r>
+      <w:r>
+        <w:t xml:space="preserve">the given </w:t>
+      </w:r>
+      <w:r>
+        <w:t>application</w:t>
+      </w:r>
+      <w:r>
+        <w:t>'</w:t>
+      </w:r>
+      <w:r>
+        <w:t>s/</w:t>
+      </w:r>
+      <w:r>
+        <w:t>module</w:t>
+      </w:r>
+      <w:r>
+        <w:t>'</w:t>
+      </w:r>
+      <w:r>
+        <w:t>s</w:t>
+      </w:r>
+      <w:r>
+        <w:t xml:space="preserve"> main technical document so the database </w:t>
+      </w:r>
+      <w:r>
+        <w:t xml:space="preserve">module </w:t>
+      </w:r>
+      <w:r>
+        <w:t>upgrade process is clearly defined.</w:t>
       </w:r>
     </w:p>
     <w:p>
@@ -563,7 +899,115 @@
         </w:numPr>
       </w:pPr>
       <w:r>
-        <w:t xml:space="preserve">If the database module is being upgraded then copy all of the code in the given database module’s </w:t>
+        <w:t>When installing the DB version control module t</w:t>
+      </w:r>
+      <w:r>
+        <w:t xml:space="preserve">he </w:t>
+      </w:r>
+      <w:r>
+        <w:t>"</w:t>
+      </w:r>
+      <w:hyperlink r:id="rId9" w:history="1">
+        <w:r>
+          <w:rPr>
+            <w:rStyle w:val="Hyperlink"/>
+          </w:rPr>
+          <w:t>Template - Installing or Upgrading the Database Documentation.docx</w:t>
+        </w:r>
+      </w:hyperlink>
+      <w:r>
+        <w:t xml:space="preserve">" </w:t>
+      </w:r>
+      <w:r>
+        <w:t>should be copied to a given module</w:t>
+      </w:r>
+      <w:r>
+        <w:t>'</w:t>
+      </w:r>
+      <w:r>
+        <w:t>s code repository</w:t>
+      </w:r>
+      <w:r>
+        <w:t>'</w:t>
+      </w:r>
+      <w:r>
+        <w:t xml:space="preserve">s directory structure (and renamed) and all placeholders should be replaced with their actual values based on the guidance in the document comments.  </w:t>
+      </w:r>
+    </w:p>
+    <w:p>
+      <w:pPr>
+        <w:pStyle w:val="ListParagraph"/>
+        <w:numPr>
+          <w:ilvl w:val="0"/>
+          <w:numId w:val="1"/>
+        </w:numPr>
+      </w:pPr>
+      <w:r>
+        <w:t xml:space="preserve">(Module Installations/Upgrades) </w:t>
+      </w:r>
+      <w:r>
+        <w:t>When installing a new database module or upgrading an existing database module (e.g. DB version control module) on an existing project</w:t>
+      </w:r>
+      <w:r>
+        <w:t>'</w:t>
+      </w:r>
+      <w:r>
+        <w:t xml:space="preserve">s database (e.g. </w:t>
+      </w:r>
+      <w:r>
+        <w:t>PIFSC Data Set Database</w:t>
+      </w:r>
+      <w:r>
+        <w:t>) add the database module upgrade code to the project database</w:t>
+      </w:r>
+      <w:r>
+        <w:t>'</w:t>
+      </w:r>
+      <w:r>
+        <w:t xml:space="preserve">s </w:t>
+      </w:r>
+      <w:r>
+        <w:t>[DATABASE NAME]_</w:t>
+      </w:r>
+      <w:proofErr w:type="spellStart"/>
+      <w:r>
+        <w:t>DDL_DML_upgrade_v</w:t>
+      </w:r>
+      <w:proofErr w:type="spellEnd"/>
+      <w:r>
+        <w:t>[MAJOR].[MINOR].</w:t>
+      </w:r>
+      <w:proofErr w:type="spellStart"/>
+      <w:r>
+        <w:t>sql</w:t>
+      </w:r>
+      <w:proofErr w:type="spellEnd"/>
+      <w:r>
+        <w:t xml:space="preserve"> file.  Add a comment in the file to indicate that the given database module is being installed/upgraded.  Indent the installed database module</w:t>
+      </w:r>
+      <w:r>
+        <w:t>'</w:t>
+      </w:r>
+      <w:r>
+        <w:t xml:space="preserve">s DDL/DML code so it is apparent that all indented code following the comment is part of the database module installation/upgrade. </w:t>
+      </w:r>
+    </w:p>
+    <w:p>
+      <w:pPr>
+        <w:pStyle w:val="ListParagraph"/>
+        <w:numPr>
+          <w:ilvl w:val="1"/>
+          <w:numId w:val="1"/>
+        </w:numPr>
+      </w:pPr>
+      <w:r>
+        <w:t>If the database module is being upgraded then copy all of the code in the given database module</w:t>
+      </w:r>
+      <w:r>
+        <w:t>'</w:t>
+      </w:r>
+      <w:r>
+        <w:t xml:space="preserve">s </w:t>
       </w:r>
       <w:r>
         <w:t>[DATABASE NAME</w:t>
@@ -587,7 +1031,21 @@
       </w:r>
       <w:proofErr w:type="spellEnd"/>
       <w:r>
-        <w:t xml:space="preserve"> file(s) necessary to make the upgrade into the project database’s upgrade file.</w:t>
+        <w:t xml:space="preserve"> file(s) necessary to make the upgrade into the project database</w:t>
+      </w:r>
+      <w:r>
+        <w:t xml:space="preserve"> module</w:t>
+      </w:r>
+      <w:r>
+        <w:t>'</w:t>
+      </w:r>
+      <w:r>
+        <w:t>s upgrade</w:t>
+      </w:r>
+      <w:bookmarkStart w:id="0" w:name="_GoBack"/>
+      <w:bookmarkEnd w:id="0"/>
+      <w:r>
+        <w:t xml:space="preserve"> file.</w:t>
       </w:r>
     </w:p>
     <w:p>
@@ -599,7 +1057,13 @@
         </w:numPr>
       </w:pPr>
       <w:r>
-        <w:t>If the database module is being installed for the first time then copy all of the code in the given database module’s [DATABASE NAME</w:t>
+        <w:t>If the database module is being installed for the first time then copy all of the code in the given database module</w:t>
+      </w:r>
+      <w:r>
+        <w:t>'</w:t>
+      </w:r>
+      <w:r>
+        <w:t>s [DATABASE NAME</w:t>
       </w:r>
       <w:proofErr w:type="gramStart"/>
       <w:r>
@@ -618,7 +1082,16 @@
         <w:t xml:space="preserve">file for the given repository version (e.g. v 0.7) </w:t>
       </w:r>
       <w:r>
-        <w:t>into the project database’s upgrade file.</w:t>
+        <w:t>into the project database</w:t>
+      </w:r>
+      <w:r>
+        <w:t xml:space="preserve"> module</w:t>
+      </w:r>
+      <w:r>
+        <w:t>'</w:t>
+      </w:r>
+      <w:r>
+        <w:t>s upgrade file.</w:t>
       </w:r>
     </w:p>
     <w:p>
@@ -630,10 +1103,19 @@
         </w:numPr>
       </w:pPr>
       <w:r>
+        <w:t xml:space="preserve">(Testing Database Upgrades) </w:t>
+      </w:r>
+      <w:r>
         <w:t>Test the database upgrade works as expected</w:t>
       </w:r>
       <w:r>
-        <w:t xml:space="preserve"> (requires a dedicated comparison database schema that exists to confirm that the current database upgrade script works as expected)</w:t>
+        <w:t xml:space="preserve"> (requires a dedicated comparison database schema that exists to confirm that the current database </w:t>
+      </w:r>
+      <w:r>
+        <w:t xml:space="preserve">module </w:t>
+      </w:r>
+      <w:r>
+        <w:t>upgrade script works as expected)</w:t>
       </w:r>
     </w:p>
     <w:p>
@@ -645,9 +1127,10 @@
         </w:numPr>
       </w:pPr>
       <w:r>
+        <w:lastRenderedPageBreak/>
         <w:t xml:space="preserve">**Note: the </w:t>
       </w:r>
-      <w:hyperlink r:id="rId7" w:history="1">
+      <w:hyperlink r:id="rId10" w:history="1">
         <w:r>
           <w:rPr>
             <w:rStyle w:val="Hyperlink"/>
@@ -664,7 +1147,13 @@
         <w:proofErr w:type="spellEnd"/>
       </w:hyperlink>
       <w:r>
-        <w:t xml:space="preserve"> script can be used to drop all objects in a given schema for the comparison database but be very careful when using this script so it is not used on the development, test, or production databases or work/data may be lost.</w:t>
+        <w:t xml:space="preserve"> script can be used to drop all objects in a given schema for the comparison database but be very careful when using this script </w:t>
+      </w:r>
+      <w:r>
+        <w:t xml:space="preserve">to ensure it </w:t>
+      </w:r>
+      <w:r>
+        <w:t>is not used on the development, test, or production databases or work/data may be lost.</w:t>
       </w:r>
     </w:p>
     <w:p>
@@ -682,7 +1171,25 @@
         <w:t xml:space="preserve">comparison </w:t>
       </w:r>
       <w:r>
-        <w:t xml:space="preserve">schema execute the combined DDL/DML script from the previous database version and then execute the pending database upgrade DDL/DML file using a database diff tool to confirm that the current development database and the </w:t>
+        <w:t xml:space="preserve">schema execute the combined DDL/DML script from the previous database </w:t>
+      </w:r>
+      <w:r>
+        <w:t xml:space="preserve">module </w:t>
+      </w:r>
+      <w:r>
+        <w:t>version and then execute the pending database upgrade DDL/DML file</w:t>
+      </w:r>
+      <w:r>
+        <w:t>.  U</w:t>
+      </w:r>
+      <w:r>
+        <w:t>s</w:t>
+      </w:r>
+      <w:r>
+        <w:t>e</w:t>
+      </w:r>
+      <w:r>
+        <w:t xml:space="preserve"> a database diff tool to confirm that the current development database and the </w:t>
       </w:r>
       <w:r>
         <w:t xml:space="preserve">comparison </w:t>
@@ -700,7 +1207,19 @@
         </w:numPr>
       </w:pPr>
       <w:r>
-        <w:t>In a blank database comparison schema execute the combined DDL/DML script from the pending database upgrade using a database diff tool to confirm that the current development database and the comparison database have equivalent objects.</w:t>
+        <w:t xml:space="preserve">In a blank database comparison schema execute the combined DDL/DML script from the pending database </w:t>
+      </w:r>
+      <w:r>
+        <w:t xml:space="preserve">module </w:t>
+      </w:r>
+      <w:r>
+        <w:t>upgrade</w:t>
+      </w:r>
+      <w:r>
+        <w:t xml:space="preserve">.  Use </w:t>
+      </w:r>
+      <w:r>
+        <w:t>a database diff tool to confirm that the current development database and the comparison database have equivalent objects.</w:t>
       </w:r>
     </w:p>
     <w:p>
@@ -712,7 +1231,58 @@
         </w:numPr>
       </w:pPr>
       <w:r>
-        <w:t>When application/database code is committed to a version control system clearly document each version of the database and associated application(s) to clearly identify which database version is required for a given application/module version.  Each code commit clearly identifies what version of the database is defined or used.  The template for code commits can be found in DB_version_control_templates.txt under the "Code Commit Templates" section.</w:t>
+        <w:t xml:space="preserve">(Version Control Code Commits) </w:t>
+      </w:r>
+      <w:r>
+        <w:t xml:space="preserve">When application/database code is committed to a version control system clearly document each version of the database </w:t>
+      </w:r>
+      <w:r>
+        <w:t xml:space="preserve">module </w:t>
+      </w:r>
+      <w:r>
+        <w:t xml:space="preserve">and associated application(s) to clearly identify which database </w:t>
+      </w:r>
+      <w:r>
+        <w:t xml:space="preserve">module </w:t>
+      </w:r>
+      <w:r>
+        <w:t>version is required for a given application/module version.  Each code commit clearly identifies what version of the database</w:t>
+      </w:r>
+      <w:r>
+        <w:t xml:space="preserve"> module</w:t>
+      </w:r>
+      <w:r>
+        <w:t xml:space="preserve"> is defined or used</w:t>
+      </w:r>
+      <w:r>
+        <w:t>, n</w:t>
+      </w:r>
+      <w:r>
+        <w:t xml:space="preserve">ot every application update will necessitate a corresponding database </w:t>
+      </w:r>
+      <w:r>
+        <w:t>module upgrade</w:t>
+      </w:r>
+      <w:r>
+        <w:t xml:space="preserve"> but each code commit should have its comments reference the version of the database </w:t>
+      </w:r>
+      <w:r>
+        <w:t xml:space="preserve">module </w:t>
+      </w:r>
+      <w:r>
+        <w:t xml:space="preserve">it uses so that the database </w:t>
+      </w:r>
+      <w:r>
+        <w:t xml:space="preserve">module </w:t>
+      </w:r>
+      <w:r>
+        <w:t>and application code versions on any master branch commit are in sync.</w:t>
+      </w:r>
+      <w:r>
+        <w:t xml:space="preserve">  The template for code commits can be found in DB_version_control_templates.txt under the "Code Commit Templates" section.</w:t>
+      </w:r>
+      <w:r>
+        <w:t xml:space="preserve">  </w:t>
       </w:r>
     </w:p>
     <w:p>
@@ -735,7 +1305,19 @@
         <w:t xml:space="preserve"> only) T</w:t>
       </w:r>
       <w:r>
-        <w:t>ag the revision with a standard DB version tag to indicate that the database was upgraded in the given commit (e.g. auth_app_db_v0.1)</w:t>
+        <w:t xml:space="preserve">ag the revision with a standard DB </w:t>
+      </w:r>
+      <w:r>
+        <w:t xml:space="preserve">module </w:t>
+      </w:r>
+      <w:r>
+        <w:t>version tag to indicate that the database</w:t>
+      </w:r>
+      <w:r>
+        <w:t xml:space="preserve"> module</w:t>
+      </w:r>
+      <w:r>
+        <w:t xml:space="preserve"> was upgraded in the given commit (e.g. auth_app_db_v0.1)</w:t>
       </w:r>
     </w:p>
     <w:p>
@@ -744,8 +1326,8 @@
           <w:b/>
         </w:rPr>
       </w:pPr>
-      <w:bookmarkStart w:id="0" w:name="figure_1"/>
-      <w:bookmarkEnd w:id="0"/>
+      <w:bookmarkStart w:id="1" w:name="figure_1"/>
+      <w:bookmarkEnd w:id="1"/>
       <w:r>
         <w:rPr>
           <w:b/>
@@ -759,8 +1341,6 @@
           <w:b/>
         </w:rPr>
       </w:pPr>
-      <w:bookmarkStart w:id="1" w:name="_GoBack"/>
-      <w:bookmarkEnd w:id="1"/>
       <w:r>
         <w:rPr>
           <w:b/>
@@ -798,7 +1378,7 @@
                     </pic:cNvPicPr>
                   </pic:nvPicPr>
                   <pic:blipFill>
-                    <a:blip r:embed="rId8">
+                    <a:blip r:embed="rId11">
                       <a:extLst>
                         <a:ext uri="{28A0092B-C50C-407E-A947-70E740481C1C}">
                           <a14:useLocalDpi xmlns:a14="http://schemas.microsoft.com/office/drawing/2010/main" val="0"/>
@@ -843,6 +1423,119 @@
 <file path=word/numbering.xml><?xml version="1.0" encoding="utf-8"?>
 <w:numbering xmlns:wpc="http://schemas.microsoft.com/office/word/2010/wordprocessingCanvas" xmlns:cx="http://schemas.microsoft.com/office/drawing/2014/chartex" xmlns:cx1="http://schemas.microsoft.com/office/drawing/2015/9/8/chartex" xmlns:mc="http://schemas.openxmlformats.org/markup-compatibility/2006" xmlns:o="urn:schemas-microsoft-com:office:office" xmlns:r="http://schemas.openxmlformats.org/officeDocument/2006/relationships" xmlns:m="http://schemas.openxmlformats.org/officeDocument/2006/math" xmlns:v="urn:schemas-microsoft-com:vml" xmlns:wp14="http://schemas.microsoft.com/office/word/2010/wordprocessingDrawing" xmlns:wp="http://schemas.openxmlformats.org/drawingml/2006/wordprocessingDrawing" xmlns:w10="urn:schemas-microsoft-com:office:word" xmlns:w="http://schemas.openxmlformats.org/wordprocessingml/2006/main" xmlns:w14="http://schemas.microsoft.com/office/word/2010/wordml" xmlns:w15="http://schemas.microsoft.com/office/word/2012/wordml" xmlns:w16se="http://schemas.microsoft.com/office/word/2015/wordml/symex" xmlns:wpg="http://schemas.microsoft.com/office/word/2010/wordprocessingGroup" xmlns:wpi="http://schemas.microsoft.com/office/word/2010/wordprocessingInk" xmlns:wne="http://schemas.microsoft.com/office/word/2006/wordml" xmlns:wps="http://schemas.microsoft.com/office/word/2010/wordprocessingShape" mc:Ignorable="w14 w15 w16se wp14">
   <w:abstractNum w:abstractNumId="0" w15:restartNumberingAfterBreak="0">
+    <w:nsid w:val="004165EB"/>
+    <w:multiLevelType w:val="hybridMultilevel"/>
+    <w:tmpl w:val="6DAE4200"/>
+    <w:lvl w:ilvl="0" w:tplc="04090001">
+      <w:start w:val="1"/>
+      <w:numFmt w:val="bullet"/>
+      <w:lvlText w:val=""/>
+      <w:lvlJc w:val="left"/>
+      <w:pPr>
+        <w:ind w:left="360" w:hanging="360"/>
+      </w:pPr>
+      <w:rPr>
+        <w:rFonts w:ascii="Symbol" w:hAnsi="Symbol" w:hint="default"/>
+      </w:rPr>
+    </w:lvl>
+    <w:lvl w:ilvl="1" w:tplc="04090003">
+      <w:start w:val="1"/>
+      <w:numFmt w:val="bullet"/>
+      <w:lvlText w:val="o"/>
+      <w:lvlJc w:val="left"/>
+      <w:pPr>
+        <w:ind w:left="1080" w:hanging="360"/>
+      </w:pPr>
+      <w:rPr>
+        <w:rFonts w:ascii="Courier New" w:hAnsi="Courier New" w:cs="Courier New" w:hint="default"/>
+      </w:rPr>
+    </w:lvl>
+    <w:lvl w:ilvl="2" w:tplc="04090005" w:tentative="1">
+      <w:start w:val="1"/>
+      <w:numFmt w:val="bullet"/>
+      <w:lvlText w:val=""/>
+      <w:lvlJc w:val="left"/>
+      <w:pPr>
+        <w:ind w:left="1800" w:hanging="360"/>
+      </w:pPr>
+      <w:rPr>
+        <w:rFonts w:ascii="Wingdings" w:hAnsi="Wingdings" w:hint="default"/>
+      </w:rPr>
+    </w:lvl>
+    <w:lvl w:ilvl="3" w:tplc="04090001" w:tentative="1">
+      <w:start w:val="1"/>
+      <w:numFmt w:val="bullet"/>
+      <w:lvlText w:val=""/>
+      <w:lvlJc w:val="left"/>
+      <w:pPr>
+        <w:ind w:left="2520" w:hanging="360"/>
+      </w:pPr>
+      <w:rPr>
+        <w:rFonts w:ascii="Symbol" w:hAnsi="Symbol" w:hint="default"/>
+      </w:rPr>
+    </w:lvl>
+    <w:lvl w:ilvl="4" w:tplc="04090003" w:tentative="1">
+      <w:start w:val="1"/>
+      <w:numFmt w:val="bullet"/>
+      <w:lvlText w:val="o"/>
+      <w:lvlJc w:val="left"/>
+      <w:pPr>
+        <w:ind w:left="3240" w:hanging="360"/>
+      </w:pPr>
+      <w:rPr>
+        <w:rFonts w:ascii="Courier New" w:hAnsi="Courier New" w:cs="Courier New" w:hint="default"/>
+      </w:rPr>
+    </w:lvl>
+    <w:lvl w:ilvl="5" w:tplc="04090005" w:tentative="1">
+      <w:start w:val="1"/>
+      <w:numFmt w:val="bullet"/>
+      <w:lvlText w:val=""/>
+      <w:lvlJc w:val="left"/>
+      <w:pPr>
+        <w:ind w:left="3960" w:hanging="360"/>
+      </w:pPr>
+      <w:rPr>
+        <w:rFonts w:ascii="Wingdings" w:hAnsi="Wingdings" w:hint="default"/>
+      </w:rPr>
+    </w:lvl>
+    <w:lvl w:ilvl="6" w:tplc="04090001" w:tentative="1">
+      <w:start w:val="1"/>
+      <w:numFmt w:val="bullet"/>
+      <w:lvlText w:val=""/>
+      <w:lvlJc w:val="left"/>
+      <w:pPr>
+        <w:ind w:left="4680" w:hanging="360"/>
+      </w:pPr>
+      <w:rPr>
+        <w:rFonts w:ascii="Symbol" w:hAnsi="Symbol" w:hint="default"/>
+      </w:rPr>
+    </w:lvl>
+    <w:lvl w:ilvl="7" w:tplc="04090003" w:tentative="1">
+      <w:start w:val="1"/>
+      <w:numFmt w:val="bullet"/>
+      <w:lvlText w:val="o"/>
+      <w:lvlJc w:val="left"/>
+      <w:pPr>
+        <w:ind w:left="5400" w:hanging="360"/>
+      </w:pPr>
+      <w:rPr>
+        <w:rFonts w:ascii="Courier New" w:hAnsi="Courier New" w:cs="Courier New" w:hint="default"/>
+      </w:rPr>
+    </w:lvl>
+    <w:lvl w:ilvl="8" w:tplc="04090005" w:tentative="1">
+      <w:start w:val="1"/>
+      <w:numFmt w:val="bullet"/>
+      <w:lvlText w:val=""/>
+      <w:lvlJc w:val="left"/>
+      <w:pPr>
+        <w:ind w:left="6120" w:hanging="360"/>
+      </w:pPr>
+      <w:rPr>
+        <w:rFonts w:ascii="Wingdings" w:hAnsi="Wingdings" w:hint="default"/>
+      </w:rPr>
+    </w:lvl>
+  </w:abstractNum>
+  <w:abstractNum w:abstractNumId="1" w15:restartNumberingAfterBreak="0">
     <w:nsid w:val="148F6FCE"/>
     <w:multiLevelType w:val="hybridMultilevel"/>
     <w:tmpl w:val="2268761E"/>
@@ -955,7 +1648,7 @@
       </w:rPr>
     </w:lvl>
   </w:abstractNum>
-  <w:abstractNum w:abstractNumId="1" w15:restartNumberingAfterBreak="0">
+  <w:abstractNum w:abstractNumId="2" w15:restartNumberingAfterBreak="0">
     <w:nsid w:val="16A44EE8"/>
     <w:multiLevelType w:val="hybridMultilevel"/>
     <w:tmpl w:val="E3E439E2"/>
@@ -1068,11 +1761,130 @@
       </w:rPr>
     </w:lvl>
   </w:abstractNum>
+  <w:abstractNum w:abstractNumId="3" w15:restartNumberingAfterBreak="0">
+    <w:nsid w:val="635A3D89"/>
+    <w:multiLevelType w:val="hybridMultilevel"/>
+    <w:tmpl w:val="E73C7CE8"/>
+    <w:lvl w:ilvl="0" w:tplc="04090001">
+      <w:start w:val="1"/>
+      <w:numFmt w:val="bullet"/>
+      <w:lvlText w:val=""/>
+      <w:lvlJc w:val="left"/>
+      <w:pPr>
+        <w:ind w:left="360" w:hanging="360"/>
+      </w:pPr>
+      <w:rPr>
+        <w:rFonts w:ascii="Symbol" w:hAnsi="Symbol" w:hint="default"/>
+      </w:rPr>
+    </w:lvl>
+    <w:lvl w:ilvl="1" w:tplc="04090003">
+      <w:start w:val="1"/>
+      <w:numFmt w:val="bullet"/>
+      <w:lvlText w:val="o"/>
+      <w:lvlJc w:val="left"/>
+      <w:pPr>
+        <w:ind w:left="1080" w:hanging="360"/>
+      </w:pPr>
+      <w:rPr>
+        <w:rFonts w:ascii="Courier New" w:hAnsi="Courier New" w:cs="Courier New" w:hint="default"/>
+      </w:rPr>
+    </w:lvl>
+    <w:lvl w:ilvl="2" w:tplc="04090005" w:tentative="1">
+      <w:start w:val="1"/>
+      <w:numFmt w:val="bullet"/>
+      <w:lvlText w:val=""/>
+      <w:lvlJc w:val="left"/>
+      <w:pPr>
+        <w:ind w:left="1800" w:hanging="360"/>
+      </w:pPr>
+      <w:rPr>
+        <w:rFonts w:ascii="Wingdings" w:hAnsi="Wingdings" w:hint="default"/>
+      </w:rPr>
+    </w:lvl>
+    <w:lvl w:ilvl="3" w:tplc="04090001" w:tentative="1">
+      <w:start w:val="1"/>
+      <w:numFmt w:val="bullet"/>
+      <w:lvlText w:val=""/>
+      <w:lvlJc w:val="left"/>
+      <w:pPr>
+        <w:ind w:left="2520" w:hanging="360"/>
+      </w:pPr>
+      <w:rPr>
+        <w:rFonts w:ascii="Symbol" w:hAnsi="Symbol" w:hint="default"/>
+      </w:rPr>
+    </w:lvl>
+    <w:lvl w:ilvl="4" w:tplc="04090003" w:tentative="1">
+      <w:start w:val="1"/>
+      <w:numFmt w:val="bullet"/>
+      <w:lvlText w:val="o"/>
+      <w:lvlJc w:val="left"/>
+      <w:pPr>
+        <w:ind w:left="3240" w:hanging="360"/>
+      </w:pPr>
+      <w:rPr>
+        <w:rFonts w:ascii="Courier New" w:hAnsi="Courier New" w:cs="Courier New" w:hint="default"/>
+      </w:rPr>
+    </w:lvl>
+    <w:lvl w:ilvl="5" w:tplc="04090005" w:tentative="1">
+      <w:start w:val="1"/>
+      <w:numFmt w:val="bullet"/>
+      <w:lvlText w:val=""/>
+      <w:lvlJc w:val="left"/>
+      <w:pPr>
+        <w:ind w:left="3960" w:hanging="360"/>
+      </w:pPr>
+      <w:rPr>
+        <w:rFonts w:ascii="Wingdings" w:hAnsi="Wingdings" w:hint="default"/>
+      </w:rPr>
+    </w:lvl>
+    <w:lvl w:ilvl="6" w:tplc="04090001" w:tentative="1">
+      <w:start w:val="1"/>
+      <w:numFmt w:val="bullet"/>
+      <w:lvlText w:val=""/>
+      <w:lvlJc w:val="left"/>
+      <w:pPr>
+        <w:ind w:left="4680" w:hanging="360"/>
+      </w:pPr>
+      <w:rPr>
+        <w:rFonts w:ascii="Symbol" w:hAnsi="Symbol" w:hint="default"/>
+      </w:rPr>
+    </w:lvl>
+    <w:lvl w:ilvl="7" w:tplc="04090003" w:tentative="1">
+      <w:start w:val="1"/>
+      <w:numFmt w:val="bullet"/>
+      <w:lvlText w:val="o"/>
+      <w:lvlJc w:val="left"/>
+      <w:pPr>
+        <w:ind w:left="5400" w:hanging="360"/>
+      </w:pPr>
+      <w:rPr>
+        <w:rFonts w:ascii="Courier New" w:hAnsi="Courier New" w:cs="Courier New" w:hint="default"/>
+      </w:rPr>
+    </w:lvl>
+    <w:lvl w:ilvl="8" w:tplc="04090005" w:tentative="1">
+      <w:start w:val="1"/>
+      <w:numFmt w:val="bullet"/>
+      <w:lvlText w:val=""/>
+      <w:lvlJc w:val="left"/>
+      <w:pPr>
+        <w:ind w:left="6120" w:hanging="360"/>
+      </w:pPr>
+      <w:rPr>
+        <w:rFonts w:ascii="Wingdings" w:hAnsi="Wingdings" w:hint="default"/>
+      </w:rPr>
+    </w:lvl>
+  </w:abstractNum>
   <w:num w:numId="1">
+    <w:abstractNumId w:val="1"/>
+  </w:num>
+  <w:num w:numId="2">
+    <w:abstractNumId w:val="2"/>
+  </w:num>
+  <w:num w:numId="3">
     <w:abstractNumId w:val="0"/>
   </w:num>
-  <w:num w:numId="2">
-    <w:abstractNumId w:val="1"/>
+  <w:num w:numId="4">
+    <w:abstractNumId w:val="3"/>
   </w:num>
 </w:numbering>
 </file>

--- a/docs/DB Version Control Module SOP.docx
+++ b/docs/DB Version Control Module SOP.docx
@@ -129,9 +129,80 @@
           <w:rPr>
             <w:rStyle w:val="Hyperlink"/>
           </w:rPr>
-          <w:t>ontrol Module Documentation</w:t>
+          <w:t>o</w:t>
+        </w:r>
+        <w:bookmarkStart w:id="0" w:name="_GoBack"/>
+        <w:r>
+          <w:rPr>
+            <w:rStyle w:val="Hyperlink"/>
+          </w:rPr>
+          <w:t>n</w:t>
+        </w:r>
+        <w:bookmarkEnd w:id="0"/>
+        <w:r>
+          <w:rPr>
+            <w:rStyle w:val="Hyperlink"/>
+          </w:rPr>
+          <w:t>trol Module Documenta</w:t>
+        </w:r>
+        <w:r>
+          <w:rPr>
+            <w:rStyle w:val="Hyperlink"/>
+          </w:rPr>
+          <w:t>t</w:t>
+        </w:r>
+        <w:r>
+          <w:rPr>
+            <w:rStyle w:val="Hyperlink"/>
+          </w:rPr>
+          <w:t>ion</w:t>
         </w:r>
       </w:hyperlink>
+    </w:p>
+    <w:p>
+      <w:pPr>
+        <w:pStyle w:val="ListParagraph"/>
+        <w:numPr>
+          <w:ilvl w:val="0"/>
+          <w:numId w:val="3"/>
+        </w:numPr>
+        <w:rPr>
+          <w:rStyle w:val="Hyperlink"/>
+        </w:rPr>
+      </w:pPr>
+      <w:r>
+        <w:fldChar w:fldCharType="begin"/>
+      </w:r>
+      <w:r>
+        <w:instrText xml:space="preserve"> HYPERLINK "Installing%20or%20Upgrading%20the%20DB%20Version%20Control%20Module.docx" </w:instrText>
+      </w:r>
+      <w:r>
+        <w:fldChar w:fldCharType="separate"/>
+      </w:r>
+      <w:r>
+        <w:rPr>
+          <w:rStyle w:val="Hyperlink"/>
+        </w:rPr>
+        <w:t xml:space="preserve">Installing or Upgrading the </w:t>
+      </w:r>
+      <w:r>
+        <w:rPr>
+          <w:rStyle w:val="Hyperlink"/>
+        </w:rPr>
+        <w:t>DB Version Control M</w:t>
+      </w:r>
+      <w:r>
+        <w:rPr>
+          <w:rStyle w:val="Hyperlink"/>
+        </w:rPr>
+        <w:t>o</w:t>
+      </w:r>
+      <w:r>
+        <w:rPr>
+          <w:rStyle w:val="Hyperlink"/>
+        </w:rPr>
+        <w:t>dule</w:t>
+      </w:r>
     </w:p>
     <w:p>
       <w:pPr>
@@ -146,34 +217,33 @@
           <w:u w:val="none"/>
         </w:rPr>
       </w:pPr>
+      <w:r>
+        <w:fldChar w:fldCharType="end"/>
+      </w:r>
       <w:hyperlink r:id="rId7" w:history="1">
         <w:r>
           <w:rPr>
             <w:rStyle w:val="Hyperlink"/>
           </w:rPr>
-          <w:t>Installing or Upgrading the Database Documentation</w:t>
+          <w:t>Template - Installing or Upgr</w:t>
         </w:r>
-      </w:hyperlink>
-    </w:p>
-    <w:p>
-      <w:pPr>
-        <w:pStyle w:val="ListParagraph"/>
-        <w:numPr>
-          <w:ilvl w:val="0"/>
-          <w:numId w:val="3"/>
-        </w:numPr>
-        <w:rPr>
-          <w:rStyle w:val="Hyperlink"/>
-          <w:color w:val="auto"/>
-          <w:u w:val="none"/>
-        </w:rPr>
-      </w:pPr>
-      <w:hyperlink r:id="rId8" w:history="1">
         <w:r>
           <w:rPr>
             <w:rStyle w:val="Hyperlink"/>
           </w:rPr>
-          <w:t>Template - Installing or Upgrading the Database Documentation</w:t>
+          <w:t>ading the</w:t>
+        </w:r>
+        <w:r>
+          <w:rPr>
+            <w:rStyle w:val="Hyperlink"/>
+          </w:rPr>
+          <w:t xml:space="preserve"> </w:t>
+        </w:r>
+        <w:r>
+          <w:rPr>
+            <w:rStyle w:val="Hyperlink"/>
+          </w:rPr>
+          <w:t>Database</w:t>
         </w:r>
       </w:hyperlink>
     </w:p>
@@ -907,7 +977,7 @@
       <w:r>
         <w:t>"</w:t>
       </w:r>
-      <w:hyperlink r:id="rId9" w:history="1">
+      <w:hyperlink r:id="rId8" w:history="1">
         <w:r>
           <w:rPr>
             <w:rStyle w:val="Hyperlink"/>
@@ -1040,12 +1110,7 @@
         <w:t>'</w:t>
       </w:r>
       <w:r>
-        <w:t>s upgrade</w:t>
-      </w:r>
-      <w:bookmarkStart w:id="0" w:name="_GoBack"/>
-      <w:bookmarkEnd w:id="0"/>
-      <w:r>
-        <w:t xml:space="preserve"> file.</w:t>
+        <w:t>s upgrade file.</w:t>
       </w:r>
     </w:p>
     <w:p>
@@ -1130,7 +1195,7 @@
         <w:lastRenderedPageBreak/>
         <w:t xml:space="preserve">**Note: the </w:t>
       </w:r>
-      <w:hyperlink r:id="rId10" w:history="1">
+      <w:hyperlink r:id="rId9" w:history="1">
         <w:r>
           <w:rPr>
             <w:rStyle w:val="Hyperlink"/>
@@ -1318,6 +1383,183 @@
       </w:r>
       <w:r>
         <w:t xml:space="preserve"> was upgraded in the given commit (e.g. auth_app_db_v0.1)</w:t>
+      </w:r>
+    </w:p>
+    <w:p>
+      <w:pPr>
+        <w:pStyle w:val="ListParagraph"/>
+        <w:numPr>
+          <w:ilvl w:val="2"/>
+          <w:numId w:val="1"/>
+        </w:numPr>
+      </w:pPr>
+      <w:r>
+        <w:t>(</w:t>
+      </w:r>
+      <w:proofErr w:type="spellStart"/>
+      <w:r>
+        <w:t>Git</w:t>
+      </w:r>
+      <w:proofErr w:type="spellEnd"/>
+      <w:r>
+        <w:t xml:space="preserve"> only) </w:t>
+      </w:r>
+      <w:proofErr w:type="spellStart"/>
+      <w:r>
+        <w:t>Git</w:t>
+      </w:r>
+      <w:proofErr w:type="spellEnd"/>
+      <w:r>
+        <w:t xml:space="preserve"> tag messages for DB module upgrades should have a standard format.  Example: "version [VERSION NUMBER] of the [MODULE NAME] database" where [VERSION NUMBER] is the version number of the module and [</w:t>
+      </w:r>
+      <w:r>
+        <w:t>MODULE NAME</w:t>
+      </w:r>
+      <w:r>
+        <w:t>] is the name of the application/database module</w:t>
+      </w:r>
+      <w:r>
+        <w:t>.  (e.g. version 0.1 of the</w:t>
+      </w:r>
+      <w:r>
+        <w:t xml:space="preserve"> </w:t>
+      </w:r>
+      <w:r>
+        <w:t>Authorization Application Module</w:t>
+      </w:r>
+      <w:r>
+        <w:t xml:space="preserve"> database</w:t>
+      </w:r>
+      <w:r>
+        <w:t>)</w:t>
+      </w:r>
+    </w:p>
+    <w:p>
+      <w:pPr>
+        <w:pStyle w:val="ListParagraph"/>
+        <w:numPr>
+          <w:ilvl w:val="1"/>
+          <w:numId w:val="1"/>
+        </w:numPr>
+      </w:pPr>
+      <w:r>
+        <w:t>(</w:t>
+      </w:r>
+      <w:proofErr w:type="spellStart"/>
+      <w:r>
+        <w:t>Git</w:t>
+      </w:r>
+      <w:proofErr w:type="spellEnd"/>
+      <w:r>
+        <w:t xml:space="preserve"> only) </w:t>
+      </w:r>
+      <w:r>
+        <w:t>When installing</w:t>
+      </w:r>
+      <w:r>
+        <w:t>/upgrading</w:t>
+      </w:r>
+      <w:r>
+        <w:t xml:space="preserve"> an external </w:t>
+      </w:r>
+      <w:r>
+        <w:t xml:space="preserve">DB </w:t>
+      </w:r>
+      <w:r>
+        <w:t xml:space="preserve">module define a tag on the revision that matches the tag defined for the version of the external </w:t>
+      </w:r>
+      <w:r>
+        <w:t xml:space="preserve">DB </w:t>
+      </w:r>
+      <w:r>
+        <w:t>module that was installed</w:t>
+      </w:r>
+      <w:r>
+        <w:t xml:space="preserve"> or upgraded to</w:t>
+      </w:r>
+      <w:r>
+        <w:t xml:space="preserve"> (e.g. db_vers_ctrl_</w:t>
+      </w:r>
+      <w:r>
+        <w:t>db_</w:t>
+      </w:r>
+      <w:r>
+        <w:t>v0</w:t>
+      </w:r>
+      <w:r>
+        <w:t>.</w:t>
+      </w:r>
+      <w:r>
+        <w:t>5)</w:t>
+      </w:r>
+    </w:p>
+    <w:p>
+      <w:pPr>
+        <w:pStyle w:val="ListParagraph"/>
+        <w:numPr>
+          <w:ilvl w:val="2"/>
+          <w:numId w:val="1"/>
+        </w:numPr>
+      </w:pPr>
+      <w:r>
+        <w:t>(</w:t>
+      </w:r>
+      <w:proofErr w:type="spellStart"/>
+      <w:r>
+        <w:t>Git</w:t>
+      </w:r>
+      <w:proofErr w:type="spellEnd"/>
+      <w:r>
+        <w:t xml:space="preserve"> only) </w:t>
+      </w:r>
+      <w:proofErr w:type="spellStart"/>
+      <w:r>
+        <w:t>Git</w:t>
+      </w:r>
+      <w:proofErr w:type="spellEnd"/>
+      <w:r>
+        <w:t xml:space="preserve"> tag messages for external DB module upgrades should have a </w:t>
+      </w:r>
+      <w:r>
+        <w:t>standard format</w:t>
+      </w:r>
+      <w:r>
+        <w:t>.  Example</w:t>
+      </w:r>
+      <w:r>
+        <w:t xml:space="preserve">: "Installed [DB </w:t>
+      </w:r>
+      <w:r>
+        <w:t>GIT TAG MESSAGE</w:t>
+      </w:r>
+      <w:r>
+        <w:t xml:space="preserve">]" where </w:t>
+      </w:r>
+      <w:r>
+        <w:t>[</w:t>
+      </w:r>
+      <w:r>
+        <w:t>DB GIT TAG MESSAGE</w:t>
+      </w:r>
+      <w:r>
+        <w:t>]</w:t>
+      </w:r>
+      <w:r>
+        <w:t xml:space="preserve"> is the tag message for the corresponding </w:t>
+      </w:r>
+      <w:proofErr w:type="spellStart"/>
+      <w:r>
+        <w:t>git</w:t>
+      </w:r>
+      <w:proofErr w:type="spellEnd"/>
+      <w:r>
+        <w:t xml:space="preserve"> tag in the version of the external DB module that was installed.  (e.g. installed version 0.5</w:t>
+      </w:r>
+      <w:r>
+        <w:t xml:space="preserve"> of the DB version control module database</w:t>
+      </w:r>
+      <w:r>
+        <w:t>)</w:t>
       </w:r>
     </w:p>
     <w:p>
@@ -1378,7 +1620,7 @@
                     </pic:cNvPicPr>
                   </pic:nvPicPr>
                   <pic:blipFill>
-                    <a:blip r:embed="rId11">
+                    <a:blip r:embed="rId10">
                       <a:extLst>
                         <a:ext uri="{28A0092B-C50C-407E-A947-70E740481C1C}">
                           <a14:useLocalDpi xmlns:a14="http://schemas.microsoft.com/office/drawing/2010/main" val="0"/>

--- a/docs/DB Version Control Module SOP.docx
+++ b/docs/DB Version Control Module SOP.docx
@@ -51,7 +51,13 @@
         <w:t xml:space="preserve">module </w:t>
       </w:r>
       <w:r>
-        <w:t xml:space="preserve">upgrade was applied to the instance.  This module is used to apply the necessary database upgrades in order to deploy a given </w:t>
+        <w:t xml:space="preserve">upgrade was applied to the instance.  This module is used to apply the necessary database upgrades in </w:t>
+      </w:r>
+      <w:r>
+        <w:t xml:space="preserve">the correct </w:t>
+      </w:r>
+      <w:r>
+        <w:t xml:space="preserve">order to deploy a given </w:t>
       </w:r>
       <w:r>
         <w:t xml:space="preserve">database module </w:t>
@@ -63,7 +69,13 @@
         <w:t>for</w:t>
       </w:r>
       <w:r>
-        <w:t xml:space="preserve"> an associated application or module.</w:t>
+        <w:t xml:space="preserve"> an associated application</w:t>
+      </w:r>
+      <w:r>
+        <w:t>/</w:t>
+      </w:r>
+      <w:r>
+        <w:t>module.</w:t>
       </w:r>
     </w:p>
     <w:p>
@@ -129,33 +141,19 @@
           <w:rPr>
             <w:rStyle w:val="Hyperlink"/>
           </w:rPr>
-          <w:t>o</w:t>
-        </w:r>
-        <w:bookmarkStart w:id="0" w:name="_GoBack"/>
-        <w:r>
-          <w:rPr>
-            <w:rStyle w:val="Hyperlink"/>
-          </w:rPr>
-          <w:t>n</w:t>
-        </w:r>
-        <w:bookmarkEnd w:id="0"/>
-        <w:r>
-          <w:rPr>
-            <w:rStyle w:val="Hyperlink"/>
-          </w:rPr>
-          <w:t>trol Module Documenta</w:t>
+          <w:t xml:space="preserve">ontrol </w:t>
         </w:r>
         <w:r>
           <w:rPr>
             <w:rStyle w:val="Hyperlink"/>
           </w:rPr>
-          <w:t>t</w:t>
+          <w:t>M</w:t>
         </w:r>
         <w:r>
           <w:rPr>
             <w:rStyle w:val="Hyperlink"/>
           </w:rPr>
-          <w:t>ion</w:t>
+          <w:t>odule Documentation</w:t>
         </w:r>
       </w:hyperlink>
     </w:p>
@@ -183,25 +181,25 @@
         <w:rPr>
           <w:rStyle w:val="Hyperlink"/>
         </w:rPr>
-        <w:t xml:space="preserve">Installing or Upgrading the </w:t>
+        <w:t>Installing or Upgradin</w:t>
       </w:r>
       <w:r>
         <w:rPr>
           <w:rStyle w:val="Hyperlink"/>
         </w:rPr>
-        <w:t>DB Version Control M</w:t>
+        <w:t>g</w:t>
       </w:r>
       <w:r>
         <w:rPr>
           <w:rStyle w:val="Hyperlink"/>
         </w:rPr>
-        <w:t>o</w:t>
+        <w:t xml:space="preserve"> the </w:t>
       </w:r>
       <w:r>
         <w:rPr>
           <w:rStyle w:val="Hyperlink"/>
         </w:rPr>
-        <w:t>dule</w:t>
+        <w:t>DB Version Control Module</w:t>
       </w:r>
     </w:p>
     <w:p>
@@ -225,25 +223,25 @@
           <w:rPr>
             <w:rStyle w:val="Hyperlink"/>
           </w:rPr>
-          <w:t>Template - Installing or Upgr</w:t>
+          <w:t xml:space="preserve">Template - Installing </w:t>
         </w:r>
         <w:r>
           <w:rPr>
             <w:rStyle w:val="Hyperlink"/>
           </w:rPr>
-          <w:t>ading the</w:t>
+          <w:t>o</w:t>
         </w:r>
         <w:r>
           <w:rPr>
             <w:rStyle w:val="Hyperlink"/>
           </w:rPr>
-          <w:t xml:space="preserve"> </w:t>
+          <w:t>r Upgr</w:t>
         </w:r>
         <w:r>
           <w:rPr>
             <w:rStyle w:val="Hyperlink"/>
           </w:rPr>
-          <w:t>Database</w:t>
+          <w:t>ading the Database</w:t>
         </w:r>
       </w:hyperlink>
     </w:p>
@@ -256,7 +254,13 @@
         </w:numPr>
       </w:pPr>
       <w:r>
-        <w:t xml:space="preserve">This template is provided so a given module that has had the Database Version Control Module installed can change the placeholders and reference that document in the main technical document for the module.  </w:t>
+        <w:t xml:space="preserve">This template is provided so a given module that has had the Database Version Control Module installed can change the placeholders and reference that </w:t>
+      </w:r>
+      <w:r>
+        <w:t xml:space="preserve">standard </w:t>
+      </w:r>
+      <w:r>
+        <w:t xml:space="preserve">document in the main technical document for the module.  </w:t>
       </w:r>
     </w:p>
     <w:p>
@@ -312,7 +316,13 @@
         <w:t xml:space="preserve">.  </w:t>
       </w:r>
       <w:r>
-        <w:t>Based on the current version of a given database instance and a desired version the database upgrades can be easily applied to upgrade the instance.</w:t>
+        <w:t xml:space="preserve">Based on the current version of a given database instance and a desired version the </w:t>
+      </w:r>
+      <w:r>
+        <w:t xml:space="preserve">necessary </w:t>
+      </w:r>
+      <w:r>
+        <w:t>database upgrades can be easily applied to upgrade the instance.</w:t>
       </w:r>
     </w:p>
     <w:p>
@@ -369,7 +379,13 @@
         <w:t xml:space="preserve">module </w:t>
       </w:r>
       <w:r>
-        <w:t xml:space="preserve">should be 0.1.  Otherwise when each major version is incremented the minor version should be reset to 0 for that major version (e.g. version 3.0).  </w:t>
+        <w:t xml:space="preserve">should be 0.1.  </w:t>
+      </w:r>
+      <w:r>
+        <w:t xml:space="preserve">Also, </w:t>
+      </w:r>
+      <w:r>
+        <w:t xml:space="preserve">when each major version is incremented the minor version should be reset to 0 for that major version (e.g. version 3.0).  </w:t>
       </w:r>
       <w:r>
         <w:t xml:space="preserve">  </w:t>
@@ -394,16 +410,16 @@
       </w:r>
       <w:r>
         <w:lastRenderedPageBreak/>
-        <w:t xml:space="preserve">upgrade files need to be executed to upgrade a given database instance to a given </w:t>
-      </w:r>
-      <w:r>
-        <w:t>database module</w:t>
-      </w:r>
-      <w:r>
-        <w:t>'</w:t>
-      </w:r>
-      <w:r>
-        <w:t xml:space="preserve">s </w:t>
+        <w:t xml:space="preserve">upgrade files need to be executed to upgrade a given database instance to a </w:t>
+      </w:r>
+      <w:r>
+        <w:t>desired</w:t>
+      </w:r>
+      <w:r>
+        <w:t xml:space="preserve"> </w:t>
+      </w:r>
+      <w:r>
+        <w:t xml:space="preserve">database module </w:t>
       </w:r>
       <w:r>
         <w:t xml:space="preserve">version.  </w:t>
@@ -411,7 +427,13 @@
     </w:p>
     <w:p>
       <w:r>
-        <w:t>Procedure:</w:t>
+        <w:t>Installing</w:t>
+      </w:r>
+      <w:r>
+        <w:t xml:space="preserve"> the DB Version Control Module in a Given Code Repository</w:t>
+      </w:r>
+      <w:r>
+        <w:t>:</w:t>
       </w:r>
     </w:p>
     <w:p>
@@ -465,7 +487,24 @@
         <w:t xml:space="preserve"> folder</w:t>
       </w:r>
       <w:r>
-        <w:t xml:space="preserve"> that will define the folder structure for the "database root" directory.  </w:t>
+        <w:t xml:space="preserve"> that will define the folder structure for the "database root" directory</w:t>
+      </w:r>
+      <w:r>
+        <w:t xml:space="preserve"> (either SQL or </w:t>
+      </w:r>
+      <w:proofErr w:type="spellStart"/>
+      <w:r>
+        <w:t>Shared_SQL</w:t>
+      </w:r>
+      <w:proofErr w:type="spellEnd"/>
+      <w:r>
+        <w:t>)</w:t>
+      </w:r>
+      <w:r>
+        <w:t xml:space="preserve"> and provide template/readme files</w:t>
+      </w:r>
+      <w:r>
+        <w:t xml:space="preserve">.  </w:t>
       </w:r>
     </w:p>
     <w:p>
@@ -496,6 +535,18 @@
       <w:pPr>
         <w:pStyle w:val="ListParagraph"/>
         <w:numPr>
+          <w:ilvl w:val="2"/>
+          <w:numId w:val="1"/>
+        </w:numPr>
+      </w:pPr>
+      <w:r>
+        <w:t>Copy the SQL template folder into the appropriate application/module directory</w:t>
+      </w:r>
+    </w:p>
+    <w:p>
+      <w:pPr>
+        <w:pStyle w:val="ListParagraph"/>
+        <w:numPr>
           <w:ilvl w:val="1"/>
           <w:numId w:val="1"/>
         </w:numPr>
@@ -530,15 +581,112 @@
       <w:pPr>
         <w:pStyle w:val="ListParagraph"/>
         <w:numPr>
-          <w:ilvl w:val="0"/>
-          <w:numId w:val="1"/>
-        </w:numPr>
-      </w:pPr>
-      <w:r>
-        <w:t xml:space="preserve">(Readme File) </w:t>
-      </w:r>
-      <w:r>
-        <w:t xml:space="preserve">The database root directory contains a README.txt file that outlines the policies defined in this SOP.  </w:t>
+          <w:ilvl w:val="2"/>
+          <w:numId w:val="1"/>
+        </w:numPr>
+      </w:pPr>
+      <w:r>
+        <w:t xml:space="preserve">Copy the </w:t>
+      </w:r>
+      <w:proofErr w:type="spellStart"/>
+      <w:r>
+        <w:t>Shared_SQL</w:t>
+      </w:r>
+      <w:proofErr w:type="spellEnd"/>
+      <w:r>
+        <w:t xml:space="preserve"> template</w:t>
+      </w:r>
+      <w:r>
+        <w:t xml:space="preserve"> folder into the project repository directory </w:t>
+      </w:r>
+    </w:p>
+    <w:p>
+      <w:pPr>
+        <w:pStyle w:val="ListParagraph"/>
+        <w:numPr>
+          <w:ilvl w:val="1"/>
+          <w:numId w:val="1"/>
+        </w:numPr>
+      </w:pPr>
+      <w:r>
+        <w:t xml:space="preserve">Both </w:t>
+      </w:r>
+      <w:r>
+        <w:t>"</w:t>
+      </w:r>
+      <w:r>
+        <w:t>database root</w:t>
+      </w:r>
+      <w:r>
+        <w:t>"</w:t>
+      </w:r>
+      <w:r>
+        <w:t xml:space="preserve"> directories</w:t>
+      </w:r>
+      <w:r>
+        <w:t xml:space="preserve"> contains a README.txt file that outlines the policies defined in this SOP.  </w:t>
+      </w:r>
+    </w:p>
+    <w:p>
+      <w:pPr>
+        <w:pStyle w:val="ListParagraph"/>
+        <w:numPr>
+          <w:ilvl w:val="1"/>
+          <w:numId w:val="1"/>
+        </w:numPr>
+      </w:pPr>
+      <w:r>
+        <w:t>(Code Commit and DB Upgrade Templates) The SQL/</w:t>
+      </w:r>
+      <w:proofErr w:type="spellStart"/>
+      <w:r>
+        <w:t>shared_SQL</w:t>
+      </w:r>
+      <w:proofErr w:type="spellEnd"/>
+      <w:r>
+        <w:t xml:space="preserve"> </w:t>
+      </w:r>
+      <w:r>
+        <w:t xml:space="preserve">"database </w:t>
+      </w:r>
+      <w:r>
+        <w:t>root</w:t>
+      </w:r>
+      <w:r>
+        <w:t>"</w:t>
+      </w:r>
+      <w:r>
+        <w:t xml:space="preserve"> directory contains a DB_version_control_templates.txt file that provides some standard templates for code commit mes</w:t>
+      </w:r>
+      <w:r>
+        <w:t>sages and database upgrade file comments</w:t>
+      </w:r>
+      <w:r>
+        <w:t>.  These can be modified to be project-specific so they can be easily copied and pasted into commit messages and database module upgrade files.  Each line in the template file that starts with "**" is informational and will not be actually added to the commit message</w:t>
+      </w:r>
+      <w:r>
+        <w:t xml:space="preserve"> or database upgrade files</w:t>
+      </w:r>
+      <w:r>
+        <w:t xml:space="preserve">.  The first section (Code Commit Templates) contains templates for code commits and the second section (Database Upgrade Templates) contains templates for database upgrade files.  Placeholders (indicated by brackets) will be replaced with actual content as indicated in the informational content.  </w:t>
+      </w:r>
+    </w:p>
+    <w:p>
+      <w:pPr>
+        <w:pStyle w:val="ListParagraph"/>
+        <w:numPr>
+          <w:ilvl w:val="2"/>
+          <w:numId w:val="1"/>
+        </w:numPr>
+      </w:pPr>
+      <w:r>
+        <w:t xml:space="preserve">**Note: For ease of use the database module upgrade template content has been included in the </w:t>
+      </w:r>
+      <w:r>
+        <w:t xml:space="preserve">DDL/DML template </w:t>
+      </w:r>
+      <w:r>
+        <w:t xml:space="preserve">files. </w:t>
       </w:r>
     </w:p>
     <w:p>
@@ -586,15 +734,91 @@
       </w:r>
       <w:proofErr w:type="spellEnd"/>
       <w:r>
-        <w:t>.  For example [DATABASE NAME</w:t>
-      </w:r>
-      <w:proofErr w:type="gramStart"/>
-      <w:r>
-        <w:t>]_</w:t>
-      </w:r>
-      <w:proofErr w:type="gramEnd"/>
-      <w:r>
-        <w:t>DDL_DML_upgrade_v0.1.sql is the first minor version of a given database</w:t>
+        <w:t xml:space="preserve"> where </w:t>
+      </w:r>
+      <w:r>
+        <w:t>[DATABASE NAME] is the name of the database module with underscores instead of spaces</w:t>
+      </w:r>
+      <w:r>
+        <w:t>.  For example</w:t>
+      </w:r>
+      <w:r>
+        <w:t xml:space="preserve"> </w:t>
+      </w:r>
+      <w:r>
+        <w:t>PIFSC_data_set_DB_DDL_DML_upgrade_v0.5.sql)</w:t>
+      </w:r>
+      <w:r>
+        <w:t xml:space="preserve"> is the </w:t>
+      </w:r>
+      <w:r>
+        <w:t>fifth</w:t>
+      </w:r>
+      <w:r>
+        <w:t xml:space="preserve"> minor version of </w:t>
+      </w:r>
+      <w:r>
+        <w:t>the PIFSC D</w:t>
+      </w:r>
+      <w:r>
+        <w:t xml:space="preserve">ata </w:t>
+      </w:r>
+      <w:r>
+        <w:t>S</w:t>
+      </w:r>
+      <w:r>
+        <w:t xml:space="preserve">et DB </w:t>
+      </w:r>
+      <w:r>
+        <w:t>module</w:t>
+      </w:r>
+      <w:r>
+        <w:t xml:space="preserve">.  </w:t>
+      </w:r>
+    </w:p>
+    <w:p>
+      <w:pPr>
+        <w:pStyle w:val="ListParagraph"/>
+        <w:numPr>
+          <w:ilvl w:val="1"/>
+          <w:numId w:val="1"/>
+        </w:numPr>
+      </w:pPr>
+      <w:r>
+        <w:t>Requirements:  E</w:t>
+      </w:r>
+      <w:r>
+        <w:t xml:space="preserve">ach </w:t>
+      </w:r>
+      <w:r>
+        <w:t xml:space="preserve">database module </w:t>
+      </w:r>
+      <w:r>
+        <w:t xml:space="preserve">upgrade must be able to be executed on a blank schema in order (major/minor version) </w:t>
+      </w:r>
+      <w:r>
+        <w:t xml:space="preserve">from </w:t>
+      </w:r>
+      <w:r>
+        <w:t xml:space="preserve">the </w:t>
+      </w:r>
+      <w:r>
+        <w:t xml:space="preserve">lowest to highest </w:t>
+      </w:r>
+      <w:r>
+        <w:t xml:space="preserve">version </w:t>
+      </w:r>
+      <w:r>
+        <w:t xml:space="preserve">to </w:t>
+      </w:r>
+      <w:r>
+        <w:t xml:space="preserve">deploy </w:t>
+      </w:r>
+      <w:r>
+        <w:t xml:space="preserve">a given version of the </w:t>
+      </w:r>
+      <w:r>
+        <w:t>database</w:t>
       </w:r>
       <w:r>
         <w:t xml:space="preserve"> module</w:t>
@@ -602,59 +826,15 @@
       <w:r>
         <w:t xml:space="preserve">.  </w:t>
       </w:r>
-    </w:p>
-    <w:p>
-      <w:pPr>
-        <w:pStyle w:val="ListParagraph"/>
-        <w:numPr>
-          <w:ilvl w:val="1"/>
-          <w:numId w:val="1"/>
-        </w:numPr>
-      </w:pPr>
-      <w:r>
-        <w:t>Requirements:  E</w:t>
-      </w:r>
-      <w:r>
-        <w:t xml:space="preserve">ach </w:t>
-      </w:r>
-      <w:r>
-        <w:t xml:space="preserve">database module </w:t>
-      </w:r>
-      <w:r>
-        <w:t xml:space="preserve">upgrade must be able to be executed on a blank schema in order (major/minor version) </w:t>
-      </w:r>
-      <w:r>
-        <w:t xml:space="preserve">from </w:t>
-      </w:r>
-      <w:r>
-        <w:t xml:space="preserve">the </w:t>
-      </w:r>
-      <w:r>
-        <w:t xml:space="preserve">lowest to highest </w:t>
-      </w:r>
-      <w:r>
-        <w:t xml:space="preserve">version </w:t>
-      </w:r>
-      <w:r>
-        <w:t xml:space="preserve">to </w:t>
-      </w:r>
-      <w:r>
-        <w:t xml:space="preserve">deploy </w:t>
-      </w:r>
-      <w:r>
-        <w:t>the database</w:t>
-      </w:r>
-      <w:r>
-        <w:t xml:space="preserve"> module</w:t>
-      </w:r>
-      <w:r>
-        <w:t xml:space="preserve"> to a given version.  </w:t>
-      </w:r>
       <w:r>
         <w:t>E</w:t>
       </w:r>
       <w:r>
-        <w:t>xecuting a given [DATABASE NAME</w:t>
+        <w:t xml:space="preserve">xecuting a given [DATABASE </w:t>
+      </w:r>
+      <w:r>
+        <w:lastRenderedPageBreak/>
+        <w:t>NAME</w:t>
       </w:r>
       <w:proofErr w:type="gramStart"/>
       <w:r>
@@ -699,6 +879,9 @@
         <w:t xml:space="preserve">Each upgrade file will contain a SQL statement to define and describe the </w:t>
       </w:r>
       <w:r>
+        <w:t xml:space="preserve">given </w:t>
+      </w:r>
+      <w:r>
         <w:t xml:space="preserve">database module </w:t>
       </w:r>
       <w:r>
@@ -720,7 +903,19 @@
         <w:t>(Combined DB Definition File)</w:t>
       </w:r>
       <w:r>
-        <w:t>The database root directory contains a combined DDL/DML file ([DATABASE NAME</w:t>
+        <w:t xml:space="preserve">The </w:t>
+      </w:r>
+      <w:r>
+        <w:t>"</w:t>
+      </w:r>
+      <w:r>
+        <w:t>database root</w:t>
+      </w:r>
+      <w:r>
+        <w:t>"</w:t>
+      </w:r>
+      <w:r>
+        <w:t xml:space="preserve"> directory contains a combined DDL/DML file ([DATABASE NAME</w:t>
       </w:r>
       <w:proofErr w:type="gramStart"/>
       <w:r>
@@ -733,13 +928,7 @@
       </w:r>
       <w:proofErr w:type="spellEnd"/>
       <w:r>
-        <w:t xml:space="preserve"> where [DATABASE NAME] is the name of the database</w:t>
-      </w:r>
-      <w:r>
-        <w:t xml:space="preserve"> module</w:t>
-      </w:r>
-      <w:r>
-        <w:t xml:space="preserve"> with underscores instead of spaces) that will deploy the given database </w:t>
+        <w:t xml:space="preserve">) that will deploy the given database </w:t>
       </w:r>
       <w:r>
         <w:t xml:space="preserve">module </w:t>
@@ -781,8 +970,13 @@
         <w:t xml:space="preserve">module </w:t>
       </w:r>
       <w:r>
-        <w:lastRenderedPageBreak/>
-        <w:t xml:space="preserve">deployment.  </w:t>
+        <w:t>deployment</w:t>
+      </w:r>
+      <w:r>
+        <w:t xml:space="preserve"> of the given version</w:t>
+      </w:r>
+      <w:r>
+        <w:t xml:space="preserve">.  </w:t>
       </w:r>
       <w:r>
         <w:t>The template for the headings used in the combined file can be found in DB_version_control_templates.txt under the "Database Upgrade Templates" section.</w:t>
@@ -797,167 +991,13 @@
         </w:numPr>
       </w:pPr>
       <w:r>
-        <w:t xml:space="preserve">(Code Commit and DB Upgrade Templates) </w:t>
-      </w:r>
-      <w:r>
-        <w:t xml:space="preserve">The </w:t>
-      </w:r>
-      <w:r>
-        <w:t>SQL/</w:t>
-      </w:r>
-      <w:proofErr w:type="spellStart"/>
-      <w:r>
-        <w:t>shared_SQL</w:t>
-      </w:r>
-      <w:proofErr w:type="spellEnd"/>
-      <w:r>
-        <w:t xml:space="preserve"> root directory contains a DB_version_control_templates.txt file that provides some standard templates for code commit messages and database upgrade files.  </w:t>
-      </w:r>
-      <w:r>
-        <w:t xml:space="preserve">These can be modified to be project-specific so they can be easily copied and pasted into commit messages and database </w:t>
-      </w:r>
-      <w:r>
-        <w:t xml:space="preserve">module </w:t>
-      </w:r>
-      <w:r>
-        <w:t>upgrade files</w:t>
-      </w:r>
-      <w:r>
-        <w:t xml:space="preserve">.  Each line in the template file that starts with "**" is informational and will not be actually added to the commit message.  The first section (Code Commit Templates) contains templates for code commits and the second section (Database Upgrade Templates) contains templates for </w:t>
-      </w:r>
-      <w:r>
-        <w:t>database upgrade files.  P</w:t>
-      </w:r>
-      <w:r>
-        <w:t>laceholders (indicated by brackets) will be replaced with actual content</w:t>
-      </w:r>
-      <w:r>
-        <w:t xml:space="preserve"> as indicated in the informational content</w:t>
-      </w:r>
-      <w:r>
-        <w:t xml:space="preserve">.  </w:t>
-      </w:r>
-    </w:p>
-    <w:p>
-      <w:pPr>
-        <w:pStyle w:val="ListParagraph"/>
-        <w:numPr>
-          <w:ilvl w:val="1"/>
-          <w:numId w:val="1"/>
-        </w:numPr>
-      </w:pPr>
-      <w:r>
-        <w:t xml:space="preserve">For ease of use the database </w:t>
-      </w:r>
-      <w:r>
-        <w:t xml:space="preserve">module </w:t>
-      </w:r>
-      <w:r>
-        <w:t xml:space="preserve">upgrade template content has been included in the combined and individual database </w:t>
-      </w:r>
-      <w:r>
-        <w:t xml:space="preserve">module </w:t>
-      </w:r>
-      <w:r>
-        <w:t xml:space="preserve">upgrade files </w:t>
-      </w:r>
-      <w:r>
-        <w:t xml:space="preserve">in the </w:t>
-      </w:r>
-      <w:proofErr w:type="spellStart"/>
-      <w:r>
-        <w:t>repository_templates</w:t>
-      </w:r>
-      <w:proofErr w:type="spellEnd"/>
-      <w:r>
-        <w:t xml:space="preserve"> folder </w:t>
-      </w:r>
-      <w:r>
-        <w:t xml:space="preserve">so the placeholders will be replaced with actual values when the database </w:t>
-      </w:r>
-      <w:r>
-        <w:t xml:space="preserve">module </w:t>
-      </w:r>
-      <w:r>
-        <w:t xml:space="preserve">upgrade is actually developed. </w:t>
-      </w:r>
-    </w:p>
-    <w:p>
-      <w:pPr>
-        <w:pStyle w:val="ListParagraph"/>
-        <w:numPr>
-          <w:ilvl w:val="0"/>
-          <w:numId w:val="1"/>
-        </w:numPr>
-      </w:pPr>
-      <w:r>
-        <w:t xml:space="preserve">(Standard DB Installation/Upgrade Documentation) The </w:t>
-      </w:r>
-      <w:r>
-        <w:t>"</w:t>
+        <w:t>(Standard DB Installation/Upgrade Documentation) The "</w:t>
       </w:r>
       <w:r>
         <w:t>Installing or Upgrading the Database Documentation.docx</w:t>
       </w:r>
       <w:r>
-        <w:t>"</w:t>
-      </w:r>
-      <w:r>
-        <w:t xml:space="preserve"> is </w:t>
-      </w:r>
-      <w:r>
-        <w:t xml:space="preserve">a </w:t>
-      </w:r>
-      <w:r>
-        <w:t xml:space="preserve">standard </w:t>
-      </w:r>
-      <w:r>
-        <w:t xml:space="preserve">document that provides </w:t>
-      </w:r>
-      <w:r>
-        <w:t xml:space="preserve">information for </w:t>
-      </w:r>
-      <w:r>
-        <w:t xml:space="preserve">installing/upgrading </w:t>
-      </w:r>
-      <w:r>
-        <w:t xml:space="preserve">a given database module </w:t>
-      </w:r>
-      <w:r>
-        <w:t xml:space="preserve">that should be </w:t>
-      </w:r>
-      <w:r>
-        <w:t xml:space="preserve">linked from </w:t>
-      </w:r>
-      <w:r>
-        <w:t xml:space="preserve">the given </w:t>
-      </w:r>
-      <w:r>
-        <w:t>application</w:t>
-      </w:r>
-      <w:r>
-        <w:t>'</w:t>
-      </w:r>
-      <w:r>
-        <w:t>s/</w:t>
-      </w:r>
-      <w:r>
-        <w:t>module</w:t>
-      </w:r>
-      <w:r>
-        <w:t>'</w:t>
-      </w:r>
-      <w:r>
-        <w:t>s</w:t>
-      </w:r>
-      <w:r>
-        <w:t xml:space="preserve"> main technical document so the database </w:t>
-      </w:r>
-      <w:r>
-        <w:t xml:space="preserve">module </w:t>
-      </w:r>
-      <w:r>
-        <w:t>upgrade process is clearly defined.</w:t>
+        <w:t>" is a standard document that provides information for installing/upgrading a given database module that should be linked from the given application's/module's main technical document so the database module upgrade process is clearly defined.</w:t>
       </w:r>
     </w:p>
     <w:p>
@@ -1005,6 +1045,17 @@
       </w:r>
     </w:p>
     <w:p>
+      <w:r>
+        <w:t>DB Version Control Module</w:t>
+      </w:r>
+      <w:r>
+        <w:t xml:space="preserve"> Procedure</w:t>
+      </w:r>
+      <w:r>
+        <w:t>:</w:t>
+      </w:r>
+    </w:p>
+    <w:p>
       <w:pPr>
         <w:pStyle w:val="ListParagraph"/>
         <w:numPr>
@@ -1013,10 +1064,147 @@
         </w:numPr>
       </w:pPr>
       <w:r>
-        <w:t xml:space="preserve">(Module Installations/Upgrades) </w:t>
-      </w:r>
-      <w:r>
-        <w:t>When installing a new database module or upgrading an existing database module (e.g. DB version control module) on an existing project</w:t>
+        <w:t xml:space="preserve">(Project Database Upgrades) </w:t>
+      </w:r>
+      <w:r>
+        <w:t xml:space="preserve">Copy and rename the </w:t>
+      </w:r>
+      <w:r>
+        <w:t>[DATABASE NAME</w:t>
+      </w:r>
+      <w:proofErr w:type="gramStart"/>
+      <w:r>
+        <w:t>]_</w:t>
+      </w:r>
+      <w:proofErr w:type="gramEnd"/>
+      <w:r>
+        <w:t xml:space="preserve">DDL_DML_upgrade_v0.1.sql </w:t>
+      </w:r>
+      <w:r>
+        <w:t xml:space="preserve">with </w:t>
+      </w:r>
+      <w:r>
+        <w:t>the appropriate values</w:t>
+      </w:r>
+      <w:r>
+        <w:t xml:space="preserve"> for the template placeholders</w:t>
+      </w:r>
+      <w:r>
+        <w:t xml:space="preserve"> </w:t>
+      </w:r>
+      <w:r>
+        <w:t xml:space="preserve">to use as the current </w:t>
+      </w:r>
+      <w:r>
+        <w:t xml:space="preserve">project </w:t>
+      </w:r>
+      <w:r>
+        <w:t>database upgrade file</w:t>
+      </w:r>
+      <w:r>
+        <w:t xml:space="preserve">.  </w:t>
+      </w:r>
+    </w:p>
+    <w:p>
+      <w:pPr>
+        <w:pStyle w:val="ListParagraph"/>
+        <w:numPr>
+          <w:ilvl w:val="1"/>
+          <w:numId w:val="1"/>
+        </w:numPr>
+      </w:pPr>
+      <w:r>
+        <w:t xml:space="preserve">Update </w:t>
+      </w:r>
+      <w:r>
+        <w:t xml:space="preserve">the content of the </w:t>
+      </w:r>
+      <w:r>
+        <w:t xml:space="preserve">current database upgrade file </w:t>
+      </w:r>
+      <w:r>
+        <w:t xml:space="preserve">to replace all </w:t>
+      </w:r>
+      <w:r>
+        <w:t xml:space="preserve">template </w:t>
+      </w:r>
+      <w:r>
+        <w:t xml:space="preserve">placeholders </w:t>
+      </w:r>
+      <w:r>
+        <w:t>with the appropriate values</w:t>
+      </w:r>
+      <w:r>
+        <w:t xml:space="preserve"> for the database upgrade</w:t>
+      </w:r>
+      <w:r>
+        <w:t xml:space="preserve"> (excluding the "</w:t>
+      </w:r>
+      <w:r>
+        <w:t>INSERT INTO DB_UPGRADE_LOGS</w:t>
+      </w:r>
+      <w:r>
+        <w:t xml:space="preserve">" </w:t>
+      </w:r>
+      <w:r>
+        <w:t xml:space="preserve">SQL </w:t>
+      </w:r>
+      <w:r>
+        <w:t>statement, which will be done at the end of the process)</w:t>
+      </w:r>
+      <w:r>
+        <w:t xml:space="preserve">.  </w:t>
+      </w:r>
+    </w:p>
+    <w:p>
+      <w:pPr>
+        <w:pStyle w:val="ListParagraph"/>
+        <w:numPr>
+          <w:ilvl w:val="1"/>
+          <w:numId w:val="1"/>
+        </w:numPr>
+      </w:pPr>
+      <w:r>
+        <w:t>Enter all DDL/DML commands necessary to upgrade the database in the</w:t>
+      </w:r>
+      <w:r>
+        <w:t xml:space="preserve"> current database upgrade file</w:t>
+      </w:r>
+      <w:r>
+        <w:t>.</w:t>
+      </w:r>
+    </w:p>
+    <w:p>
+      <w:pPr>
+        <w:pStyle w:val="ListParagraph"/>
+        <w:numPr>
+          <w:ilvl w:val="1"/>
+          <w:numId w:val="1"/>
+        </w:numPr>
+      </w:pPr>
+      <w:r>
+        <w:t>(</w:t>
+      </w:r>
+      <w:r>
+        <w:t xml:space="preserve">External </w:t>
+      </w:r>
+      <w:r>
+        <w:t xml:space="preserve">Module Installations/Upgrades) </w:t>
+      </w:r>
+      <w:r>
+        <w:t xml:space="preserve">When installing a new </w:t>
+      </w:r>
+      <w:r>
+        <w:t xml:space="preserve">external </w:t>
+      </w:r>
+      <w:r>
+        <w:t xml:space="preserve">database module or upgrading an existing </w:t>
+      </w:r>
+      <w:r>
+        <w:t xml:space="preserve">external </w:t>
+      </w:r>
+      <w:r>
+        <w:t>database module (e.g. DB version control module) on an existing project</w:t>
       </w:r>
       <w:r>
         <w:t>'</w:t>
@@ -1028,50 +1216,92 @@
         <w:t>PIFSC Data Set Database</w:t>
       </w:r>
       <w:r>
-        <w:t>) add the database module upgrade code to the project database</w:t>
+        <w:t xml:space="preserve">) add the database module upgrade code to the </w:t>
+      </w:r>
+      <w:r>
+        <w:t>current project database upgrade file</w:t>
+      </w:r>
+      <w:r>
+        <w:t>.  Add a comment in the</w:t>
+      </w:r>
+      <w:r>
+        <w:t xml:space="preserve"> </w:t>
+      </w:r>
+      <w:r>
+        <w:t>project database upgrade file</w:t>
+      </w:r>
+      <w:r>
+        <w:t xml:space="preserve"> to indicate that the given </w:t>
+      </w:r>
+      <w:r>
+        <w:t xml:space="preserve">external </w:t>
+      </w:r>
+      <w:r>
+        <w:t>database module is being installed/upgraded</w:t>
+      </w:r>
+      <w:r>
+        <w:t xml:space="preserve"> </w:t>
+      </w:r>
+      <w:r>
+        <w:lastRenderedPageBreak/>
+        <w:t xml:space="preserve">directly above the </w:t>
+      </w:r>
+      <w:r>
+        <w:t xml:space="preserve">actual </w:t>
+      </w:r>
+      <w:r>
+        <w:t xml:space="preserve">external database module </w:t>
+      </w:r>
+      <w:r>
+        <w:t xml:space="preserve">upgrade </w:t>
+      </w:r>
+      <w:r>
+        <w:t>code</w:t>
+      </w:r>
+      <w:r>
+        <w:t xml:space="preserve">.  Indent the </w:t>
+      </w:r>
+      <w:r>
+        <w:t xml:space="preserve">external </w:t>
+      </w:r>
+      <w:r>
+        <w:t>database module</w:t>
       </w:r>
       <w:r>
         <w:t>'</w:t>
       </w:r>
       <w:r>
-        <w:t xml:space="preserve">s </w:t>
-      </w:r>
-      <w:r>
-        <w:t>[DATABASE NAME]_</w:t>
-      </w:r>
-      <w:proofErr w:type="spellStart"/>
-      <w:r>
-        <w:t>DDL_DML_upgrade_v</w:t>
-      </w:r>
-      <w:proofErr w:type="spellEnd"/>
-      <w:r>
-        <w:t>[MAJOR].[MINOR].</w:t>
-      </w:r>
-      <w:proofErr w:type="spellStart"/>
-      <w:r>
-        <w:t>sql</w:t>
-      </w:r>
-      <w:proofErr w:type="spellEnd"/>
-      <w:r>
-        <w:t xml:space="preserve"> file.  Add a comment in the file to indicate that the given database module is being installed/upgraded.  Indent the installed database module</w:t>
-      </w:r>
-      <w:r>
-        <w:t>'</w:t>
-      </w:r>
-      <w:r>
-        <w:t xml:space="preserve">s DDL/DML code so it is apparent that all indented code following the comment is part of the database module installation/upgrade. </w:t>
-      </w:r>
-    </w:p>
-    <w:p>
-      <w:pPr>
-        <w:pStyle w:val="ListParagraph"/>
-        <w:numPr>
-          <w:ilvl w:val="1"/>
-          <w:numId w:val="1"/>
-        </w:numPr>
-      </w:pPr>
-      <w:r>
-        <w:t>If the database module is being upgraded then copy all of the code in the given database module</w:t>
+        <w:t xml:space="preserve">s DDL/DML code so it is apparent that all indented code following the comment is part of the </w:t>
+      </w:r>
+      <w:r>
+        <w:t xml:space="preserve">external </w:t>
+      </w:r>
+      <w:r>
+        <w:t xml:space="preserve">database module installation/upgrade. </w:t>
+      </w:r>
+    </w:p>
+    <w:p>
+      <w:pPr>
+        <w:pStyle w:val="ListParagraph"/>
+        <w:numPr>
+          <w:ilvl w:val="2"/>
+          <w:numId w:val="1"/>
+        </w:numPr>
+      </w:pPr>
+      <w:r>
+        <w:t xml:space="preserve">If the </w:t>
+      </w:r>
+      <w:r>
+        <w:t xml:space="preserve">external </w:t>
+      </w:r>
+      <w:r>
+        <w:t xml:space="preserve">database module is being upgraded then copy all of the code in the given </w:t>
+      </w:r>
+      <w:r>
+        <w:t xml:space="preserve">external </w:t>
+      </w:r>
+      <w:r>
+        <w:t>database module</w:t>
       </w:r>
       <w:r>
         <w:t>'</w:t>
@@ -1101,16 +1331,66 @@
       </w:r>
       <w:proofErr w:type="spellEnd"/>
       <w:r>
-        <w:t xml:space="preserve"> file(s) necessary to make the upgrade into the project database</w:t>
-      </w:r>
-      <w:r>
-        <w:t xml:space="preserve"> module</w:t>
+        <w:t xml:space="preserve"> file(s) necessary to make the upgrade into the </w:t>
+      </w:r>
+      <w:r>
+        <w:t>current project database upgrade file</w:t>
+      </w:r>
+      <w:r>
+        <w:t>.</w:t>
+      </w:r>
+    </w:p>
+    <w:p>
+      <w:pPr>
+        <w:pStyle w:val="ListParagraph"/>
+        <w:numPr>
+          <w:ilvl w:val="2"/>
+          <w:numId w:val="1"/>
+        </w:numPr>
+      </w:pPr>
+      <w:r>
+        <w:t xml:space="preserve">If the </w:t>
+      </w:r>
+      <w:r>
+        <w:t xml:space="preserve">external </w:t>
+      </w:r>
+      <w:r>
+        <w:t xml:space="preserve">database module is being installed for the first time then copy all of the code in the given </w:t>
+      </w:r>
+      <w:r>
+        <w:t xml:space="preserve">external </w:t>
+      </w:r>
+      <w:r>
+        <w:t>database module</w:t>
       </w:r>
       <w:r>
         <w:t>'</w:t>
       </w:r>
       <w:r>
-        <w:t>s upgrade file.</w:t>
+        <w:t>s [DATABASE NAME]_</w:t>
+      </w:r>
+      <w:proofErr w:type="spellStart"/>
+      <w:r>
+        <w:t>combined_DDL_DML.sql</w:t>
+      </w:r>
+      <w:proofErr w:type="spellEnd"/>
+      <w:r>
+        <w:t xml:space="preserve"> </w:t>
+      </w:r>
+      <w:r>
+        <w:t xml:space="preserve">file for the given repository version (e.g. v 0.7) </w:t>
+      </w:r>
+      <w:r>
+        <w:t xml:space="preserve">into the </w:t>
+      </w:r>
+      <w:r>
+        <w:t>curre</w:t>
+      </w:r>
+      <w:r>
+        <w:t>nt project database upgrade file</w:t>
+      </w:r>
+      <w:r>
+        <w:t>.</w:t>
       </w:r>
     </w:p>
     <w:p>
@@ -1122,41 +1402,99 @@
         </w:numPr>
       </w:pPr>
       <w:r>
-        <w:t>If the database module is being installed for the first time then copy all of the code in the given database module</w:t>
-      </w:r>
-      <w:r>
-        <w:t>'</w:t>
-      </w:r>
-      <w:r>
-        <w:t>s [DATABASE NAME</w:t>
-      </w:r>
-      <w:proofErr w:type="gramStart"/>
-      <w:r>
-        <w:t>]_</w:t>
+        <w:t xml:space="preserve">Update the </w:t>
+      </w:r>
+      <w:r>
+        <w:t xml:space="preserve">current project database upgrade file </w:t>
+      </w:r>
+      <w:r>
+        <w:t xml:space="preserve">to change the </w:t>
+      </w:r>
+      <w:r>
+        <w:t xml:space="preserve">template placeholder values in the </w:t>
+      </w:r>
+      <w:r>
+        <w:t>"</w:t>
+      </w:r>
+      <w:r>
+        <w:t xml:space="preserve">INSERT </w:t>
+      </w:r>
+      <w:r>
+        <w:t xml:space="preserve">INTO </w:t>
+      </w:r>
+      <w:r>
+        <w:t>DB_UPGRADE_LOGS</w:t>
+      </w:r>
+      <w:r>
+        <w:t>"</w:t>
+      </w:r>
+      <w:r>
+        <w:t xml:space="preserve"> </w:t>
+      </w:r>
+      <w:r>
+        <w:t xml:space="preserve">SQL </w:t>
+      </w:r>
+      <w:r>
+        <w:t xml:space="preserve">statement </w:t>
+      </w:r>
+      <w:r>
+        <w:t>to appropriate values for the given database upgrade</w:t>
+      </w:r>
+      <w:r>
+        <w:t xml:space="preserve">.  It is important to define a descriptive value for </w:t>
+      </w:r>
+      <w:r>
+        <w:t>[UPGRADE DESCRIPTION]</w:t>
+      </w:r>
+      <w:r>
+        <w:t xml:space="preserve"> so it is clear what was done in a given database </w:t>
+      </w:r>
+      <w:r>
+        <w:t xml:space="preserve">module </w:t>
+      </w:r>
+      <w:r>
+        <w:t>upgrade</w:t>
+      </w:r>
+      <w:r>
+        <w:t xml:space="preserve">.  </w:t>
+      </w:r>
+    </w:p>
+    <w:p>
+      <w:pPr>
+        <w:pStyle w:val="ListParagraph"/>
+        <w:numPr>
+          <w:ilvl w:val="1"/>
+          <w:numId w:val="1"/>
+        </w:numPr>
+      </w:pPr>
+      <w:r>
+        <w:t xml:space="preserve">(Combined DB Definition File) Copy all of the content </w:t>
+      </w:r>
+      <w:r>
+        <w:t xml:space="preserve">(excluding the [DATABASE NAME] and [DATABASE DESCRIPTION] headers since they are redundant) </w:t>
+      </w:r>
+      <w:r>
+        <w:t xml:space="preserve">from the </w:t>
+      </w:r>
+      <w:r>
+        <w:t>current project database upgrade file</w:t>
+      </w:r>
+      <w:r>
+        <w:t xml:space="preserve"> and append it to the bottom of the </w:t>
+      </w:r>
+      <w:r>
+        <w:t xml:space="preserve">project database's </w:t>
+      </w:r>
+      <w:r>
+        <w:t>[DATABASE NAME]_</w:t>
       </w:r>
       <w:proofErr w:type="spellStart"/>
-      <w:proofErr w:type="gramEnd"/>
       <w:r>
         <w:t>combined_DDL_DML.sql</w:t>
       </w:r>
       <w:proofErr w:type="spellEnd"/>
       <w:r>
-        <w:t xml:space="preserve"> </w:t>
-      </w:r>
-      <w:r>
-        <w:t xml:space="preserve">file for the given repository version (e.g. v 0.7) </w:t>
-      </w:r>
-      <w:r>
-        <w:t>into the project database</w:t>
-      </w:r>
-      <w:r>
-        <w:t xml:space="preserve"> module</w:t>
-      </w:r>
-      <w:r>
-        <w:t>'</w:t>
-      </w:r>
-      <w:r>
-        <w:t>s upgrade file.</w:t>
+        <w:t xml:space="preserve"> file.</w:t>
       </w:r>
     </w:p>
     <w:p>
@@ -1171,16 +1509,22 @@
         <w:t xml:space="preserve">(Testing Database Upgrades) </w:t>
       </w:r>
       <w:r>
-        <w:t>Test the database upgrade works as expected</w:t>
-      </w:r>
-      <w:r>
-        <w:t xml:space="preserve"> (requires a dedicated comparison database schema that exists to confirm that the current database </w:t>
-      </w:r>
-      <w:r>
-        <w:t xml:space="preserve">module </w:t>
-      </w:r>
-      <w:r>
-        <w:t>upgrade script works as expected)</w:t>
+        <w:t>Test</w:t>
+      </w:r>
+      <w:r>
+        <w:t xml:space="preserve"> that the current</w:t>
+      </w:r>
+      <w:r>
+        <w:t xml:space="preserve"> database upgrade works as expected</w:t>
+      </w:r>
+      <w:r>
+        <w:t xml:space="preserve"> (</w:t>
+      </w:r>
+      <w:r>
+        <w:t xml:space="preserve">The approach listed below </w:t>
+      </w:r>
+      <w:r>
+        <w:t>requires a dedicated comparison database schema)</w:t>
       </w:r>
     </w:p>
     <w:p>
@@ -1192,8 +1536,12 @@
         </w:numPr>
       </w:pPr>
       <w:r>
-        <w:lastRenderedPageBreak/>
-        <w:t xml:space="preserve">**Note: the </w:t>
+        <w:t>*</w:t>
+      </w:r>
+      <w:bookmarkStart w:id="0" w:name="_GoBack"/>
+      <w:bookmarkEnd w:id="0"/>
+      <w:r>
+        <w:t xml:space="preserve">*Note: the </w:t>
       </w:r>
       <w:hyperlink r:id="rId9" w:history="1">
         <w:r>
@@ -1212,7 +1560,19 @@
         <w:proofErr w:type="spellEnd"/>
       </w:hyperlink>
       <w:r>
-        <w:t xml:space="preserve"> script can be used to drop all objects in a given schema for the comparison database but be very careful when using this script </w:t>
+        <w:t xml:space="preserve"> script can be used to drop all objects in a given schema </w:t>
+      </w:r>
+      <w:r>
+        <w:t xml:space="preserve">and can be used </w:t>
+      </w:r>
+      <w:r>
+        <w:t xml:space="preserve">for </w:t>
+      </w:r>
+      <w:r>
+        <w:t xml:space="preserve">initializing the </w:t>
+      </w:r>
+      <w:r>
+        <w:t xml:space="preserve">comparison database but be very careful when using this script </w:t>
       </w:r>
       <w:r>
         <w:t xml:space="preserve">to ensure it </w:t>
@@ -1230,19 +1590,25 @@
         </w:numPr>
       </w:pPr>
       <w:r>
-        <w:t xml:space="preserve">In a blank database </w:t>
+        <w:t>In the</w:t>
+      </w:r>
+      <w:r>
+        <w:t xml:space="preserve"> blank </w:t>
       </w:r>
       <w:r>
         <w:t xml:space="preserve">comparison </w:t>
       </w:r>
       <w:r>
-        <w:t xml:space="preserve">schema execute the combined DDL/DML script from the previous database </w:t>
+        <w:t xml:space="preserve">database schema execute the combined DDL/DML script from the previous database </w:t>
       </w:r>
       <w:r>
         <w:t xml:space="preserve">module </w:t>
       </w:r>
       <w:r>
-        <w:t>version and then execute the pending database upgrade DDL/DML file</w:t>
+        <w:t xml:space="preserve">version and then execute the pending </w:t>
+      </w:r>
+      <w:r>
+        <w:t>database upgrade file</w:t>
       </w:r>
       <w:r>
         <w:t>.  U</w:t>
@@ -1262,6 +1628,21 @@
       <w:r>
         <w:t>database have equivalent objects.</w:t>
       </w:r>
+      <w:r>
+        <w:t xml:space="preserve">  </w:t>
+      </w:r>
+    </w:p>
+    <w:p>
+      <w:pPr>
+        <w:pStyle w:val="ListParagraph"/>
+        <w:numPr>
+          <w:ilvl w:val="2"/>
+          <w:numId w:val="1"/>
+        </w:numPr>
+      </w:pPr>
+      <w:r>
+        <w:t>Confirm there are no database errors that result from executing the DDL/DML files.</w:t>
+      </w:r>
     </w:p>
     <w:p>
       <w:pPr>
@@ -1272,7 +1653,25 @@
         </w:numPr>
       </w:pPr>
       <w:r>
-        <w:t xml:space="preserve">In a blank database comparison schema execute the combined DDL/DML script from the pending database </w:t>
+        <w:t xml:space="preserve">In </w:t>
+      </w:r>
+      <w:r>
+        <w:t>the</w:t>
+      </w:r>
+      <w:r>
+        <w:t xml:space="preserve"> </w:t>
+      </w:r>
+      <w:r>
+        <w:t xml:space="preserve">blank comparison </w:t>
+      </w:r>
+      <w:r>
+        <w:t xml:space="preserve">database schema execute the </w:t>
+      </w:r>
+      <w:r>
+        <w:t xml:space="preserve">updated </w:t>
+      </w:r>
+      <w:r>
+        <w:t xml:space="preserve">combined DDL/DML script from the pending database </w:t>
       </w:r>
       <w:r>
         <w:t xml:space="preserve">module </w:t>
@@ -1291,6 +1690,24 @@
       <w:pPr>
         <w:pStyle w:val="ListParagraph"/>
         <w:numPr>
+          <w:ilvl w:val="2"/>
+          <w:numId w:val="1"/>
+        </w:numPr>
+      </w:pPr>
+      <w:r>
+        <w:t xml:space="preserve">Confirm there are no database errors that result from executing the </w:t>
+      </w:r>
+      <w:r>
+        <w:t>combined DDL/DML file</w:t>
+      </w:r>
+      <w:r>
+        <w:t>.</w:t>
+      </w:r>
+    </w:p>
+    <w:p>
+      <w:pPr>
+        <w:pStyle w:val="ListParagraph"/>
+        <w:numPr>
           <w:ilvl w:val="0"/>
           <w:numId w:val="1"/>
         </w:numPr>
@@ -1311,78 +1728,197 @@
         <w:t xml:space="preserve">module </w:t>
       </w:r>
       <w:r>
-        <w:t>version is required for a given application/module version.  Each code commit clearly identifies what version of the database</w:t>
+        <w:t>version is required for a given application/module version.</w:t>
+      </w:r>
+      <w:r>
+        <w:t xml:space="preserve">  T</w:t>
+      </w:r>
+      <w:r>
+        <w:t>he template for code commits can be found in DB_version_control_templates.txt under the "Code Commit Templates" section.</w:t>
+      </w:r>
+      <w:r>
+        <w:t xml:space="preserve">  </w:t>
+      </w:r>
+    </w:p>
+    <w:p>
+      <w:pPr>
+        <w:pStyle w:val="ListParagraph"/>
+        <w:numPr>
+          <w:ilvl w:val="1"/>
+          <w:numId w:val="1"/>
+        </w:numPr>
+      </w:pPr>
+      <w:r>
+        <w:t xml:space="preserve">**Note: </w:t>
+      </w:r>
+      <w:r>
+        <w:t>Not all application code updates will require a corresponding database upgrade</w:t>
+      </w:r>
+      <w:r>
+        <w:t xml:space="preserve"> and vice</w:t>
+      </w:r>
+      <w:r>
+        <w:t xml:space="preserve"> </w:t>
+      </w:r>
+      <w:r>
+        <w:t>versa</w:t>
+      </w:r>
+      <w:r>
+        <w:t xml:space="preserve">.  </w:t>
+      </w:r>
+    </w:p>
+    <w:p>
+      <w:pPr>
+        <w:pStyle w:val="ListParagraph"/>
+        <w:numPr>
+          <w:ilvl w:val="1"/>
+          <w:numId w:val="1"/>
+        </w:numPr>
+      </w:pPr>
+      <w:r>
+        <w:lastRenderedPageBreak/>
+        <w:t>(</w:t>
+      </w:r>
+      <w:proofErr w:type="spellStart"/>
+      <w:r>
+        <w:t>Git</w:t>
+      </w:r>
+      <w:proofErr w:type="spellEnd"/>
+      <w:r>
+        <w:t xml:space="preserve"> only) T</w:t>
+      </w:r>
+      <w:r>
+        <w:t xml:space="preserve">ag the revision with a standard DB </w:t>
+      </w:r>
+      <w:r>
+        <w:t xml:space="preserve">module </w:t>
+      </w:r>
+      <w:r>
+        <w:t>version tag to indicate that the database</w:t>
       </w:r>
       <w:r>
         <w:t xml:space="preserve"> module</w:t>
       </w:r>
       <w:r>
-        <w:t xml:space="preserve"> is defined or used</w:t>
-      </w:r>
-      <w:r>
-        <w:t>, n</w:t>
-      </w:r>
-      <w:r>
-        <w:t xml:space="preserve">ot every application update will necessitate a corresponding database </w:t>
-      </w:r>
-      <w:r>
-        <w:t>module upgrade</w:t>
-      </w:r>
-      <w:r>
-        <w:t xml:space="preserve"> but each code commit should have its comments reference the version of the database </w:t>
+        <w:t xml:space="preserve"> was upgraded in the given </w:t>
+      </w:r>
+      <w:r>
+        <w:t xml:space="preserve">code </w:t>
+      </w:r>
+      <w:r>
+        <w:t>commit</w:t>
+      </w:r>
+      <w:r>
+        <w:t xml:space="preserve"> </w:t>
+      </w:r>
+      <w:r>
+        <w:t>according to the version control template</w:t>
+      </w:r>
+    </w:p>
+    <w:p>
+      <w:pPr>
+        <w:pStyle w:val="ListParagraph"/>
+        <w:numPr>
+          <w:ilvl w:val="2"/>
+          <w:numId w:val="1"/>
+        </w:numPr>
+      </w:pPr>
+      <w:r>
+        <w:t>(</w:t>
+      </w:r>
+      <w:proofErr w:type="spellStart"/>
+      <w:r>
+        <w:t>Git</w:t>
+      </w:r>
+      <w:proofErr w:type="spellEnd"/>
+      <w:r>
+        <w:t xml:space="preserve"> only) </w:t>
+      </w:r>
+      <w:r>
+        <w:t>Define a tag message for the DB module upgrade according to the version control template.</w:t>
+      </w:r>
+      <w:r>
+        <w:t xml:space="preserve">  </w:t>
+      </w:r>
+    </w:p>
+    <w:p>
+      <w:pPr>
+        <w:pStyle w:val="ListParagraph"/>
+        <w:numPr>
+          <w:ilvl w:val="1"/>
+          <w:numId w:val="1"/>
+        </w:numPr>
+      </w:pPr>
+      <w:r>
+        <w:t>(</w:t>
+      </w:r>
+      <w:proofErr w:type="spellStart"/>
+      <w:r>
+        <w:t>Git</w:t>
+      </w:r>
+      <w:proofErr w:type="spellEnd"/>
+      <w:r>
+        <w:t xml:space="preserve"> only) </w:t>
+      </w:r>
+      <w:r>
+        <w:t>When installing</w:t>
+      </w:r>
+      <w:r>
+        <w:t>/upgrading</w:t>
+      </w:r>
+      <w:r>
+        <w:t xml:space="preserve"> an external </w:t>
+      </w:r>
+      <w:r>
+        <w:t xml:space="preserve">DB </w:t>
       </w:r>
       <w:r>
         <w:t xml:space="preserve">module </w:t>
       </w:r>
       <w:r>
-        <w:t xml:space="preserve">it uses so that the database </w:t>
-      </w:r>
-      <w:r>
-        <w:t xml:space="preserve">module </w:t>
-      </w:r>
-      <w:r>
-        <w:t>and application code versions on any master branch commit are in sync.</w:t>
-      </w:r>
-      <w:r>
-        <w:t xml:space="preserve">  The template for code commits can be found in DB_version_control_templates.txt under the "Code Commit Templates" section.</w:t>
-      </w:r>
-      <w:r>
-        <w:t xml:space="preserve">  </w:t>
-      </w:r>
-    </w:p>
-    <w:p>
-      <w:pPr>
-        <w:pStyle w:val="ListParagraph"/>
-        <w:numPr>
-          <w:ilvl w:val="1"/>
-          <w:numId w:val="1"/>
-        </w:numPr>
-      </w:pPr>
-      <w:r>
-        <w:t>(</w:t>
-      </w:r>
-      <w:proofErr w:type="spellStart"/>
-      <w:r>
-        <w:t>Git</w:t>
-      </w:r>
-      <w:proofErr w:type="spellEnd"/>
-      <w:r>
-        <w:t xml:space="preserve"> only) T</w:t>
-      </w:r>
-      <w:r>
-        <w:t xml:space="preserve">ag the revision with a standard DB </w:t>
-      </w:r>
-      <w:r>
-        <w:t xml:space="preserve">module </w:t>
-      </w:r>
-      <w:r>
-        <w:t>version tag to indicate that the database</w:t>
-      </w:r>
-      <w:r>
-        <w:t xml:space="preserve"> module</w:t>
-      </w:r>
-      <w:r>
-        <w:t xml:space="preserve"> was upgraded in the given commit (e.g. auth_app_db_v0.1)</w:t>
+        <w:t xml:space="preserve">tag the revision with a standard DB module version tag to indicate the </w:t>
+      </w:r>
+      <w:r>
+        <w:t>version of</w:t>
+      </w:r>
+      <w:r>
+        <w:t xml:space="preserve"> each of</w:t>
+      </w:r>
+      <w:r>
+        <w:t xml:space="preserve"> the external </w:t>
+      </w:r>
+      <w:r>
+        <w:t xml:space="preserve">DB </w:t>
+      </w:r>
+      <w:r>
+        <w:t>module</w:t>
+      </w:r>
+      <w:r>
+        <w:t>s</w:t>
+      </w:r>
+      <w:r>
+        <w:t xml:space="preserve"> that </w:t>
+      </w:r>
+      <w:r>
+        <w:t>were</w:t>
+      </w:r>
+      <w:r>
+        <w:t xml:space="preserve"> installed</w:t>
+      </w:r>
+      <w:r>
+        <w:t xml:space="preserve"> or upgraded to</w:t>
+      </w:r>
+      <w:r>
+        <w:t xml:space="preserve"> in the given code commit</w:t>
+      </w:r>
+      <w:r>
+        <w:t xml:space="preserve"> </w:t>
+      </w:r>
+      <w:r>
+        <w:t>according to the version control template</w:t>
+      </w:r>
+      <w:r>
+        <w:t>.</w:t>
       </w:r>
     </w:p>
     <w:p>
@@ -1392,202 +1928,58 @@
           <w:ilvl w:val="2"/>
           <w:numId w:val="1"/>
         </w:numPr>
-      </w:pPr>
-      <w:r>
-        <w:t>(</w:t>
-      </w:r>
-      <w:proofErr w:type="spellStart"/>
-      <w:r>
-        <w:t>Git</w:t>
-      </w:r>
-      <w:proofErr w:type="spellEnd"/>
-      <w:r>
-        <w:t xml:space="preserve"> only) </w:t>
-      </w:r>
-      <w:proofErr w:type="spellStart"/>
-      <w:r>
-        <w:t>Git</w:t>
-      </w:r>
-      <w:proofErr w:type="spellEnd"/>
-      <w:r>
-        <w:t xml:space="preserve"> tag messages for DB module upgrades should have a standard format.  Example: "version [VERSION NUMBER] of the [MODULE NAME] database" where [VERSION NUMBER] is the version number of the module and [</w:t>
-      </w:r>
-      <w:r>
-        <w:t>MODULE NAME</w:t>
-      </w:r>
-      <w:r>
-        <w:t>] is the name of the application/database module</w:t>
-      </w:r>
-      <w:r>
-        <w:t>.  (e.g. version 0.1 of the</w:t>
-      </w:r>
-      <w:r>
-        <w:t xml:space="preserve"> </w:t>
-      </w:r>
-      <w:r>
-        <w:t>Authorization Application Module</w:t>
-      </w:r>
-      <w:r>
-        <w:t xml:space="preserve"> database</w:t>
-      </w:r>
-      <w:r>
-        <w:t>)</w:t>
-      </w:r>
-    </w:p>
-    <w:p>
-      <w:pPr>
-        <w:pStyle w:val="ListParagraph"/>
-        <w:numPr>
-          <w:ilvl w:val="1"/>
-          <w:numId w:val="1"/>
-        </w:numPr>
-      </w:pPr>
-      <w:r>
-        <w:t>(</w:t>
-      </w:r>
-      <w:proofErr w:type="spellStart"/>
-      <w:r>
-        <w:t>Git</w:t>
-      </w:r>
-      <w:proofErr w:type="spellEnd"/>
-      <w:r>
-        <w:t xml:space="preserve"> only) </w:t>
-      </w:r>
-      <w:r>
-        <w:t>When installing</w:t>
-      </w:r>
-      <w:r>
-        <w:t>/upgrading</w:t>
-      </w:r>
-      <w:r>
-        <w:t xml:space="preserve"> an external </w:t>
-      </w:r>
-      <w:r>
-        <w:t xml:space="preserve">DB </w:t>
-      </w:r>
-      <w:r>
-        <w:t xml:space="preserve">module define a tag on the revision that matches the tag defined for the version of the external </w:t>
-      </w:r>
-      <w:r>
-        <w:t xml:space="preserve">DB </w:t>
-      </w:r>
-      <w:r>
-        <w:t>module that was installed</w:t>
-      </w:r>
-      <w:r>
-        <w:t xml:space="preserve"> or upgraded to</w:t>
-      </w:r>
-      <w:r>
-        <w:t xml:space="preserve"> (e.g. db_vers_ctrl_</w:t>
-      </w:r>
-      <w:r>
-        <w:t>db_</w:t>
-      </w:r>
-      <w:r>
-        <w:t>v0</w:t>
-      </w:r>
-      <w:r>
-        <w:t>.</w:t>
-      </w:r>
-      <w:r>
-        <w:t>5)</w:t>
-      </w:r>
-    </w:p>
-    <w:p>
-      <w:pPr>
-        <w:pStyle w:val="ListParagraph"/>
-        <w:numPr>
-          <w:ilvl w:val="2"/>
-          <w:numId w:val="1"/>
-        </w:numPr>
-      </w:pPr>
-      <w:r>
-        <w:t>(</w:t>
-      </w:r>
-      <w:proofErr w:type="spellStart"/>
-      <w:r>
-        <w:t>Git</w:t>
-      </w:r>
-      <w:proofErr w:type="spellEnd"/>
-      <w:r>
-        <w:t xml:space="preserve"> only) </w:t>
-      </w:r>
-      <w:proofErr w:type="spellStart"/>
-      <w:r>
-        <w:t>Git</w:t>
-      </w:r>
-      <w:proofErr w:type="spellEnd"/>
-      <w:r>
-        <w:t xml:space="preserve"> tag messages for external DB module upgrades should have a </w:t>
-      </w:r>
-      <w:r>
-        <w:t>standard format</w:t>
-      </w:r>
-      <w:r>
-        <w:t>.  Example</w:t>
-      </w:r>
-      <w:r>
-        <w:t xml:space="preserve">: "Installed [DB </w:t>
-      </w:r>
-      <w:r>
-        <w:t>GIT TAG MESSAGE</w:t>
-      </w:r>
-      <w:r>
-        <w:t xml:space="preserve">]" where </w:t>
-      </w:r>
-      <w:r>
-        <w:t>[</w:t>
-      </w:r>
-      <w:r>
-        <w:t>DB GIT TAG MESSAGE</w:t>
-      </w:r>
-      <w:r>
-        <w:t>]</w:t>
-      </w:r>
-      <w:r>
-        <w:t xml:space="preserve"> is the tag message for the corresponding </w:t>
-      </w:r>
-      <w:proofErr w:type="spellStart"/>
-      <w:r>
-        <w:t>git</w:t>
-      </w:r>
-      <w:proofErr w:type="spellEnd"/>
-      <w:r>
-        <w:t xml:space="preserve"> tag in the version of the external DB module that was installed.  (e.g. installed version 0.5</w:t>
-      </w:r>
-      <w:r>
-        <w:t xml:space="preserve"> of the DB version control module database</w:t>
-      </w:r>
-      <w:r>
-        <w:t>)</w:t>
-      </w:r>
-    </w:p>
-    <w:p>
-      <w:pPr>
         <w:rPr>
           <w:b/>
         </w:rPr>
       </w:pPr>
+      <w:r>
+        <w:t>(</w:t>
+      </w:r>
+      <w:proofErr w:type="spellStart"/>
+      <w:r>
+        <w:t>Git</w:t>
+      </w:r>
+      <w:proofErr w:type="spellEnd"/>
+      <w:r>
+        <w:t xml:space="preserve"> only) </w:t>
+      </w:r>
+      <w:r>
+        <w:t>Define a tag message</w:t>
+      </w:r>
+      <w:r>
+        <w:t xml:space="preserve"> for </w:t>
+      </w:r>
+      <w:r>
+        <w:t xml:space="preserve">each external DB module </w:t>
+      </w:r>
+      <w:r>
+        <w:t xml:space="preserve">that was </w:t>
+      </w:r>
+      <w:r>
+        <w:t>installed/</w:t>
+      </w:r>
+      <w:r>
+        <w:t>upgrade</w:t>
+      </w:r>
+      <w:r>
+        <w:t>d</w:t>
+      </w:r>
+      <w:r>
+        <w:t xml:space="preserve"> according to the version control template.</w:t>
+      </w:r>
       <w:bookmarkStart w:id="1" w:name="figure_1"/>
       <w:bookmarkEnd w:id="1"/>
-      <w:r>
+    </w:p>
+    <w:p>
+      <w:pPr>
         <w:rPr>
           <w:b/>
         </w:rPr>
-        <w:br w:type="page"/>
-      </w:r>
-    </w:p>
-    <w:p>
-      <w:pPr>
+      </w:pPr>
+      <w:r>
         <w:rPr>
           <w:b/>
         </w:rPr>
-      </w:pPr>
-      <w:r>
-        <w:rPr>
-          <w:b/>
-        </w:rPr>
-        <w:lastRenderedPageBreak/>
         <w:t>Figure 1</w:t>
       </w:r>
       <w:r>
@@ -1667,8 +2059,8 @@
   <w:abstractNum w:abstractNumId="0" w15:restartNumberingAfterBreak="0">
     <w:nsid w:val="004165EB"/>
     <w:multiLevelType w:val="hybridMultilevel"/>
-    <w:tmpl w:val="6DAE4200"/>
-    <w:lvl w:ilvl="0" w:tplc="04090001">
+    <w:tmpl w:val="3FD09302"/>
+    <w:lvl w:ilvl="0" w:tplc="57E4472E">
       <w:start w:val="1"/>
       <w:numFmt w:val="bullet"/>
       <w:lvlText w:val=""/>
@@ -1678,6 +2070,7 @@
       </w:pPr>
       <w:rPr>
         <w:rFonts w:ascii="Symbol" w:hAnsi="Symbol" w:hint="default"/>
+        <w:color w:val="auto"/>
       </w:rPr>
     </w:lvl>
     <w:lvl w:ilvl="1" w:tplc="04090003">
@@ -1817,7 +2210,7 @@
         <w:rFonts w:ascii="Wingdings" w:hAnsi="Wingdings" w:hint="default"/>
       </w:rPr>
     </w:lvl>
-    <w:lvl w:ilvl="3" w:tplc="04090001" w:tentative="1">
+    <w:lvl w:ilvl="3" w:tplc="04090001">
       <w:start w:val="1"/>
       <w:numFmt w:val="bullet"/>
       <w:lvlText w:val=""/>

--- a/docs/DB Version Control Module SOP.docx
+++ b/docs/DB Version Control Module SOP.docx
@@ -30,7 +30,12 @@
         <w:t xml:space="preserve">be </w:t>
       </w:r>
       <w:r>
-        <w:t xml:space="preserve">safely and easily upgraded when a given version of an application or module is deployed.  This module will serve to inform data staff of which database </w:t>
+        <w:t>safely and easily upgraded when a given version of an application or module is deployed.  This module will serve to inform data staff of which databas</w:t>
+      </w:r>
+      <w:bookmarkStart w:id="0" w:name="_GoBack"/>
+      <w:bookmarkEnd w:id="0"/>
+      <w:r>
+        <w:t xml:space="preserve">e </w:t>
       </w:r>
       <w:r>
         <w:t xml:space="preserve">module </w:t>
@@ -121,6 +126,53 @@
       <w:pPr>
         <w:pStyle w:val="ListParagraph"/>
         <w:numPr>
+          <w:ilvl w:val="1"/>
+          <w:numId w:val="3"/>
+        </w:numPr>
+      </w:pPr>
+      <w:r>
+        <w:t xml:space="preserve">Repository web interface: </w:t>
+      </w:r>
+      <w:hyperlink r:id="rId6" w:history="1">
+        <w:r>
+          <w:rPr>
+            <w:rStyle w:val="Hyperlink"/>
+          </w:rPr>
+          <w:t>http://pic</w:t>
+        </w:r>
+        <w:r>
+          <w:rPr>
+            <w:rStyle w:val="Hyperlink"/>
+          </w:rPr>
+          <w:t>h</w:t>
+        </w:r>
+        <w:r>
+          <w:rPr>
+            <w:rStyle w:val="Hyperlink"/>
+          </w:rPr>
+          <w:t>ub.pifsc.gov/ap</w:t>
+        </w:r>
+        <w:r>
+          <w:rPr>
+            <w:rStyle w:val="Hyperlink"/>
+          </w:rPr>
+          <w:t>p</w:t>
+        </w:r>
+        <w:r>
+          <w:rPr>
+            <w:rStyle w:val="Hyperlink"/>
+          </w:rPr>
+          <w:t>lication-development/centralized-tools/tree/master/DB_version_control</w:t>
+        </w:r>
+      </w:hyperlink>
+      <w:r>
+        <w:t xml:space="preserve"> </w:t>
+      </w:r>
+    </w:p>
+    <w:p>
+      <w:pPr>
+        <w:pStyle w:val="ListParagraph"/>
+        <w:numPr>
           <w:ilvl w:val="0"/>
           <w:numId w:val="3"/>
         </w:numPr>
@@ -130,7 +182,7 @@
           <w:u w:val="none"/>
         </w:rPr>
       </w:pPr>
-      <w:hyperlink r:id="rId6" w:history="1">
+      <w:hyperlink r:id="rId7" w:history="1">
         <w:r>
           <w:rPr>
             <w:rStyle w:val="Hyperlink"/>
@@ -141,19 +193,7 @@
           <w:rPr>
             <w:rStyle w:val="Hyperlink"/>
           </w:rPr>
-          <w:t xml:space="preserve">ontrol </w:t>
-        </w:r>
-        <w:r>
-          <w:rPr>
-            <w:rStyle w:val="Hyperlink"/>
-          </w:rPr>
-          <w:t>M</w:t>
-        </w:r>
-        <w:r>
-          <w:rPr>
-            <w:rStyle w:val="Hyperlink"/>
-          </w:rPr>
-          <w:t>odule Documentation</w:t>
+          <w:t>ontrol Module Documentation</w:t>
         </w:r>
       </w:hyperlink>
     </w:p>
@@ -181,19 +221,7 @@
         <w:rPr>
           <w:rStyle w:val="Hyperlink"/>
         </w:rPr>
-        <w:t>Installing or Upgradin</w:t>
-      </w:r>
-      <w:r>
-        <w:rPr>
-          <w:rStyle w:val="Hyperlink"/>
-        </w:rPr>
-        <w:t>g</w:t>
-      </w:r>
-      <w:r>
-        <w:rPr>
-          <w:rStyle w:val="Hyperlink"/>
-        </w:rPr>
-        <w:t xml:space="preserve"> the </w:t>
+        <w:t xml:space="preserve">Installing or Upgrading the </w:t>
       </w:r>
       <w:r>
         <w:rPr>
@@ -218,24 +246,12 @@
       <w:r>
         <w:fldChar w:fldCharType="end"/>
       </w:r>
-      <w:hyperlink r:id="rId7" w:history="1">
+      <w:hyperlink r:id="rId8" w:history="1">
         <w:r>
           <w:rPr>
             <w:rStyle w:val="Hyperlink"/>
           </w:rPr>
-          <w:t xml:space="preserve">Template - Installing </w:t>
-        </w:r>
-        <w:r>
-          <w:rPr>
-            <w:rStyle w:val="Hyperlink"/>
-          </w:rPr>
-          <w:t>o</w:t>
-        </w:r>
-        <w:r>
-          <w:rPr>
-            <w:rStyle w:val="Hyperlink"/>
-          </w:rPr>
-          <w:t>r Upgr</w:t>
+          <w:t>Template - Installing or Upgr</w:t>
         </w:r>
         <w:r>
           <w:rPr>
@@ -403,14 +419,11 @@
         </w:numPr>
       </w:pPr>
       <w:r>
+        <w:lastRenderedPageBreak/>
         <w:t xml:space="preserve">(Determining DB Module Versions) </w:t>
       </w:r>
       <w:r>
-        <w:t xml:space="preserve">Query the DB_UPGRADE_LOGS_V View to review the upgrade history of all database modules on the given database instance to determine which database </w:t>
-      </w:r>
-      <w:r>
-        <w:lastRenderedPageBreak/>
-        <w:t xml:space="preserve">upgrade files need to be executed to upgrade a given database instance to a </w:t>
+        <w:t xml:space="preserve">Query the DB_UPGRADE_LOGS_V View to review the upgrade history of all database modules on the given database instance to determine which database upgrade files need to be executed to upgrade a given database instance to a </w:t>
       </w:r>
       <w:r>
         <w:t>desired</w:t>
@@ -785,6 +798,7 @@
         </w:numPr>
       </w:pPr>
       <w:r>
+        <w:lastRenderedPageBreak/>
         <w:t>Requirements:  E</w:t>
       </w:r>
       <w:r>
@@ -830,11 +844,7 @@
         <w:t>E</w:t>
       </w:r>
       <w:r>
-        <w:t xml:space="preserve">xecuting a given [DATABASE </w:t>
-      </w:r>
-      <w:r>
-        <w:lastRenderedPageBreak/>
-        <w:t>NAME</w:t>
+        <w:t>xecuting a given [DATABASE NAME</w:t>
       </w:r>
       <w:proofErr w:type="gramStart"/>
       <w:r>
@@ -1017,7 +1027,7 @@
       <w:r>
         <w:t>"</w:t>
       </w:r>
-      <w:hyperlink r:id="rId8" w:history="1">
+      <w:hyperlink r:id="rId9" w:history="1">
         <w:r>
           <w:rPr>
             <w:rStyle w:val="Hyperlink"/>
@@ -1204,7 +1214,11 @@
         <w:t xml:space="preserve">external </w:t>
       </w:r>
       <w:r>
-        <w:t>database module (e.g. DB version control module) on an existing project</w:t>
+        <w:t xml:space="preserve">database module (e.g. DB version control module) on an </w:t>
+      </w:r>
+      <w:r>
+        <w:lastRenderedPageBreak/>
+        <w:t>existing project</w:t>
       </w:r>
       <w:r>
         <w:t>'</w:t>
@@ -1243,7 +1257,6 @@
         <w:t xml:space="preserve"> </w:t>
       </w:r>
       <w:r>
-        <w:lastRenderedPageBreak/>
         <w:t xml:space="preserve">directly above the </w:t>
       </w:r>
       <w:r>
@@ -1536,14 +1549,9 @@
         </w:numPr>
       </w:pPr>
       <w:r>
-        <w:t>*</w:t>
-      </w:r>
-      <w:bookmarkStart w:id="0" w:name="_GoBack"/>
-      <w:bookmarkEnd w:id="0"/>
-      <w:r>
-        <w:t xml:space="preserve">*Note: the </w:t>
-      </w:r>
-      <w:hyperlink r:id="rId9" w:history="1">
+        <w:t xml:space="preserve">**Note: the </w:t>
+      </w:r>
+      <w:hyperlink r:id="rId10" w:history="1">
         <w:r>
           <w:rPr>
             <w:rStyle w:val="Hyperlink"/>
@@ -1731,7 +1739,11 @@
         <w:t>version is required for a given application/module version.</w:t>
       </w:r>
       <w:r>
-        <w:t xml:space="preserve">  T</w:t>
+        <w:t xml:space="preserve">  </w:t>
+      </w:r>
+      <w:r>
+        <w:lastRenderedPageBreak/>
+        <w:t>T</w:t>
       </w:r>
       <w:r>
         <w:t>he template for code commits can be found in DB_version_control_templates.txt under the "Code Commit Templates" section.</w:t>
@@ -1776,7 +1788,6 @@
         </w:numPr>
       </w:pPr>
       <w:r>
-        <w:lastRenderedPageBreak/>
         <w:t>(</w:t>
       </w:r>
       <w:proofErr w:type="spellStart"/>
@@ -2012,7 +2023,7 @@
                     </pic:cNvPicPr>
                   </pic:nvPicPr>
                   <pic:blipFill>
-                    <a:blip r:embed="rId10">
+                    <a:blip r:embed="rId11">
                       <a:extLst>
                         <a:ext uri="{28A0092B-C50C-407E-A947-70E740481C1C}">
                           <a14:useLocalDpi xmlns:a14="http://schemas.microsoft.com/office/drawing/2010/main" val="0"/>

--- a/docs/DB Version Control Module SOP.docx
+++ b/docs/DB Version Control Module SOP.docx
@@ -30,12 +30,7 @@
         <w:t xml:space="preserve">be </w:t>
       </w:r>
       <w:r>
-        <w:t>safely and easily upgraded when a given version of an application or module is deployed.  This module will serve to inform data staff of which databas</w:t>
-      </w:r>
-      <w:bookmarkStart w:id="0" w:name="_GoBack"/>
-      <w:bookmarkEnd w:id="0"/>
-      <w:r>
-        <w:t xml:space="preserve">e </w:t>
+        <w:t xml:space="preserve">safely and easily upgraded when a given version of an application or module is deployed.  This module will serve to inform data staff of which database </w:t>
       </w:r>
       <w:r>
         <w:t xml:space="preserve">module </w:t>
@@ -111,15 +106,7 @@
         </w:r>
       </w:hyperlink>
       <w:r>
-        <w:t xml:space="preserve"> in the </w:t>
-      </w:r>
-      <w:proofErr w:type="spellStart"/>
-      <w:r>
-        <w:t>DB_version_control</w:t>
-      </w:r>
-      <w:proofErr w:type="spellEnd"/>
-      <w:r>
-        <w:t xml:space="preserve"> folder</w:t>
+        <w:t xml:space="preserve"> in the DB_version_control folder</w:t>
       </w:r>
     </w:p>
     <w:p>
@@ -138,31 +125,7 @@
           <w:rPr>
             <w:rStyle w:val="Hyperlink"/>
           </w:rPr>
-          <w:t>http://pic</w:t>
-        </w:r>
-        <w:r>
-          <w:rPr>
-            <w:rStyle w:val="Hyperlink"/>
-          </w:rPr>
-          <w:t>h</w:t>
-        </w:r>
-        <w:r>
-          <w:rPr>
-            <w:rStyle w:val="Hyperlink"/>
-          </w:rPr>
-          <w:t>ub.pifsc.gov/ap</w:t>
-        </w:r>
-        <w:r>
-          <w:rPr>
-            <w:rStyle w:val="Hyperlink"/>
-          </w:rPr>
-          <w:t>p</w:t>
-        </w:r>
-        <w:r>
-          <w:rPr>
-            <w:rStyle w:val="Hyperlink"/>
-          </w:rPr>
-          <w:t>lication-development/centralized-tools/tree/master/DB_version_control</w:t>
+          <w:t>http://pichub.pifsc.gov/application-development/centralized-tools/tree/master/DB_version_control</w:t>
         </w:r>
       </w:hyperlink>
       <w:r>
@@ -481,37 +444,13 @@
         <w:t xml:space="preserve">depending on the type of development project.  </w:t>
       </w:r>
       <w:r>
-        <w:t xml:space="preserve">There are two templates in the </w:t>
-      </w:r>
-      <w:proofErr w:type="spellStart"/>
-      <w:r>
-        <w:t>DB_version_control</w:t>
-      </w:r>
-      <w:proofErr w:type="spellEnd"/>
-      <w:r>
-        <w:t>\docs\</w:t>
-      </w:r>
-      <w:proofErr w:type="spellStart"/>
-      <w:r>
-        <w:t>repository_templates</w:t>
-      </w:r>
-      <w:proofErr w:type="spellEnd"/>
-      <w:r>
-        <w:t xml:space="preserve"> folder</w:t>
+        <w:t>There are two templates in the DB_version_control\docs\repository_templates folder</w:t>
       </w:r>
       <w:r>
         <w:t xml:space="preserve"> that will define the folder structure for the "database root" directory</w:t>
       </w:r>
       <w:r>
-        <w:t xml:space="preserve"> (either SQL or </w:t>
-      </w:r>
-      <w:proofErr w:type="spellStart"/>
-      <w:r>
-        <w:t>Shared_SQL</w:t>
-      </w:r>
-      <w:proofErr w:type="spellEnd"/>
-      <w:r>
-        <w:t>)</w:t>
+        <w:t xml:space="preserve"> (either SQL or Shared_SQL)</w:t>
       </w:r>
       <w:r>
         <w:t xml:space="preserve"> and provide template/readme files</w:t>
@@ -565,29 +504,13 @@
         </w:numPr>
       </w:pPr>
       <w:r>
-        <w:t>The "</w:t>
-      </w:r>
-      <w:proofErr w:type="spellStart"/>
-      <w:r>
-        <w:t>Shared_SQL</w:t>
-      </w:r>
-      <w:proofErr w:type="spellEnd"/>
-      <w:r>
-        <w:t xml:space="preserve">" directory is for projects that have multiple applications/modules in one repository that use the same database </w:t>
+        <w:t xml:space="preserve">The "Shared_SQL" directory is for projects that have multiple applications/modules in one repository that use the same database </w:t>
       </w:r>
       <w:r>
         <w:t xml:space="preserve">module </w:t>
       </w:r>
       <w:r>
-        <w:t xml:space="preserve">(e.g. PIFSC Data Set Database with bulk download module, URL verification module, and APEX data management application).  This </w:t>
-      </w:r>
-      <w:proofErr w:type="spellStart"/>
-      <w:r>
-        <w:t>Shared_SQL</w:t>
-      </w:r>
-      <w:proofErr w:type="spellEnd"/>
-      <w:r>
-        <w:t xml:space="preserve"> folder is stored at the root of the repository since it is shared between multiple applications/modules.  </w:t>
+        <w:t xml:space="preserve">(e.g. PIFSC Data Set Database with bulk download module, URL verification module, and APEX data management application).  This Shared_SQL folder is stored at the root of the repository since it is shared between multiple applications/modules.  </w:t>
       </w:r>
     </w:p>
     <w:p>
@@ -599,13 +522,8 @@
         </w:numPr>
       </w:pPr>
       <w:r>
-        <w:t xml:space="preserve">Copy the </w:t>
-      </w:r>
-      <w:proofErr w:type="spellStart"/>
-      <w:r>
-        <w:t>Shared_SQL</w:t>
-      </w:r>
-      <w:proofErr w:type="spellEnd"/>
+        <w:t>Copy the Shared_SQL</w:t>
+      </w:r>
       <w:r>
         <w:t xml:space="preserve"> template</w:t>
       </w:r>
@@ -649,15 +567,7 @@
         </w:numPr>
       </w:pPr>
       <w:r>
-        <w:t>(Code Commit and DB Upgrade Templates) The SQL/</w:t>
-      </w:r>
-      <w:proofErr w:type="spellStart"/>
-      <w:r>
-        <w:t>shared_SQL</w:t>
-      </w:r>
-      <w:proofErr w:type="spellEnd"/>
-      <w:r>
-        <w:t xml:space="preserve"> </w:t>
+        <w:t xml:space="preserve">(Code Commit and DB Upgrade Templates) The SQL/shared_SQL </w:t>
       </w:r>
       <w:r>
         <w:t xml:space="preserve">"database </w:t>
@@ -726,26 +636,8 @@
         <w:t xml:space="preserve">module </w:t>
       </w:r>
       <w:r>
-        <w:t>upgrade.  The naming convention is [DATABASE NAME</w:t>
-      </w:r>
-      <w:proofErr w:type="gramStart"/>
-      <w:r>
-        <w:t>]_</w:t>
-      </w:r>
-      <w:proofErr w:type="spellStart"/>
-      <w:proofErr w:type="gramEnd"/>
-      <w:r>
-        <w:t>DDL_DML_upgrade_v</w:t>
-      </w:r>
-      <w:proofErr w:type="spellEnd"/>
-      <w:r>
-        <w:t>[MAJOR].[MINOR].</w:t>
-      </w:r>
-      <w:proofErr w:type="spellStart"/>
-      <w:r>
-        <w:t>sql</w:t>
-      </w:r>
-      <w:proofErr w:type="spellEnd"/>
+        <w:t>upgrade.  The naming convention is [DATABASE NAME]_DDL_DML_upgrade_v[MAJOR].[MINOR].sql</w:t>
+      </w:r>
       <w:r>
         <w:t xml:space="preserve"> where </w:t>
       </w:r>
@@ -844,28 +736,7 @@
         <w:t>E</w:t>
       </w:r>
       <w:r>
-        <w:t>xecuting a given [DATABASE NAME</w:t>
-      </w:r>
-      <w:proofErr w:type="gramStart"/>
-      <w:r>
-        <w:t>]_</w:t>
-      </w:r>
-      <w:proofErr w:type="spellStart"/>
-      <w:proofErr w:type="gramEnd"/>
-      <w:r>
-        <w:t>DDL_DML_upgrade_v</w:t>
-      </w:r>
-      <w:proofErr w:type="spellEnd"/>
-      <w:r>
-        <w:t>[MAJOR].[MINOR].</w:t>
-      </w:r>
-      <w:proofErr w:type="spellStart"/>
-      <w:r>
-        <w:t>sql</w:t>
-      </w:r>
-      <w:proofErr w:type="spellEnd"/>
-      <w:r>
-        <w:t xml:space="preserve"> version on a database </w:t>
+        <w:t xml:space="preserve">xecuting a given [DATABASE NAME]_DDL_DML_upgrade_v[MAJOR].[MINOR].sql version on a database </w:t>
       </w:r>
       <w:r>
         <w:t xml:space="preserve">module </w:t>
@@ -925,20 +796,7 @@
         <w:t>"</w:t>
       </w:r>
       <w:r>
-        <w:t xml:space="preserve"> directory contains a combined DDL/DML file ([DATABASE NAME</w:t>
-      </w:r>
-      <w:proofErr w:type="gramStart"/>
-      <w:r>
-        <w:t>]_</w:t>
-      </w:r>
-      <w:proofErr w:type="spellStart"/>
-      <w:proofErr w:type="gramEnd"/>
-      <w:r>
-        <w:t>combined_DDL_DML.sql</w:t>
-      </w:r>
-      <w:proofErr w:type="spellEnd"/>
-      <w:r>
-        <w:t xml:space="preserve">) that will deploy the given database </w:t>
+        <w:t xml:space="preserve"> directory contains a combined DDL/DML file ([DATABASE NAME]_combined_DDL_DML.sql) that will deploy the given database </w:t>
       </w:r>
       <w:r>
         <w:t xml:space="preserve">module </w:t>
@@ -1080,15 +938,7 @@
         <w:t xml:space="preserve">Copy and rename the </w:t>
       </w:r>
       <w:r>
-        <w:t>[DATABASE NAME</w:t>
-      </w:r>
-      <w:proofErr w:type="gramStart"/>
-      <w:r>
-        <w:t>]_</w:t>
-      </w:r>
-      <w:proofErr w:type="gramEnd"/>
-      <w:r>
-        <w:t xml:space="preserve">DDL_DML_upgrade_v0.1.sql </w:t>
+        <w:t xml:space="preserve">[DATABASE NAME]_DDL_DML_upgrade_v0.1.sql </w:t>
       </w:r>
       <w:r>
         <w:t xml:space="preserve">with </w:t>
@@ -1188,6 +1038,96 @@
       <w:pPr>
         <w:pStyle w:val="ListParagraph"/>
         <w:numPr>
+          <w:ilvl w:val="2"/>
+          <w:numId w:val="1"/>
+        </w:numPr>
+      </w:pPr>
+      <w:r>
+        <w:t xml:space="preserve">If you are implementing the Database Version Control Module on an existing database for the first time then copy all of the DDL/DML commands necessary to </w:t>
+      </w:r>
+      <w:r>
+        <w:lastRenderedPageBreak/>
+        <w:t>create the database (excluding the data managed in the database) on a blank database into the first DDL/DML upgrade file</w:t>
+      </w:r>
+      <w:r>
+        <w:t>:</w:t>
+      </w:r>
+      <w:r>
+        <w:t xml:space="preserve">  </w:t>
+      </w:r>
+    </w:p>
+    <w:p>
+      <w:pPr>
+        <w:pStyle w:val="ListParagraph"/>
+        <w:numPr>
+          <w:ilvl w:val="3"/>
+          <w:numId w:val="1"/>
+        </w:numPr>
+      </w:pPr>
+      <w:r>
+        <w:t>Install the DB Version Control Module at the top of the first DDL/DML upgrade file as normal.</w:t>
+      </w:r>
+    </w:p>
+    <w:p>
+      <w:pPr>
+        <w:pStyle w:val="ListParagraph"/>
+        <w:numPr>
+          <w:ilvl w:val="3"/>
+          <w:numId w:val="1"/>
+        </w:numPr>
+      </w:pPr>
+      <w:r>
+        <w:t>Export the database DDL</w:t>
+      </w:r>
+      <w:r>
+        <w:t xml:space="preserve">/DML for the existing database and copy it after the DB Version Control Module installation script in the first DDL/DML upgrade file.  </w:t>
+      </w:r>
+      <w:r>
+        <w:t xml:space="preserve"> </w:t>
+      </w:r>
+    </w:p>
+    <w:p>
+      <w:pPr>
+        <w:pStyle w:val="ListParagraph"/>
+        <w:numPr>
+          <w:ilvl w:val="3"/>
+          <w:numId w:val="1"/>
+        </w:numPr>
+      </w:pPr>
+      <w:r>
+        <w:t>This resultant database upgrade file will serve to create the database on a blank database schema.</w:t>
+      </w:r>
+    </w:p>
+    <w:p>
+      <w:pPr>
+        <w:pStyle w:val="ListParagraph"/>
+        <w:numPr>
+          <w:ilvl w:val="4"/>
+          <w:numId w:val="1"/>
+        </w:numPr>
+      </w:pPr>
+      <w:r>
+        <w:t xml:space="preserve">In order to </w:t>
+      </w:r>
+      <w:r>
+        <w:t>actually upgrade the existing database schema execute the DB version control installation script and also run the upgrade file DML for the DB_UPGRADE_LOG entry to indicate that the initial DDL/DML upgrade was applied to the existing database schema</w:t>
+      </w:r>
+      <w:r>
+        <w:t xml:space="preserve">. </w:t>
+      </w:r>
+      <w:r>
+        <w:t xml:space="preserve"> </w:t>
+      </w:r>
+      <w:r>
+        <w:t>The SOP for testing database upgrades should be followed as normal.</w:t>
+      </w:r>
+      <w:bookmarkStart w:id="0" w:name="_GoBack"/>
+      <w:bookmarkEnd w:id="0"/>
+    </w:p>
+    <w:p>
+      <w:pPr>
+        <w:pStyle w:val="ListParagraph"/>
+        <w:numPr>
           <w:ilvl w:val="1"/>
           <w:numId w:val="1"/>
         </w:numPr>
@@ -1214,341 +1154,304 @@
         <w:t xml:space="preserve">external </w:t>
       </w:r>
       <w:r>
-        <w:t xml:space="preserve">database module (e.g. DB version control module) on an </w:t>
-      </w:r>
+        <w:t>database module (e.g. DB version control module) on an existing project</w:t>
+      </w:r>
+      <w:r>
+        <w:t>'</w:t>
+      </w:r>
+      <w:r>
+        <w:t xml:space="preserve">s database (e.g. </w:t>
+      </w:r>
+      <w:r>
+        <w:t>PIFSC Data Set Database</w:t>
+      </w:r>
+      <w:r>
+        <w:t xml:space="preserve">) add the database module upgrade code to the </w:t>
+      </w:r>
+      <w:r>
+        <w:t>current project database upgrade file</w:t>
+      </w:r>
+      <w:r>
+        <w:t>.  Add a comment in the</w:t>
+      </w:r>
+      <w:r>
+        <w:t xml:space="preserve"> </w:t>
+      </w:r>
+      <w:r>
+        <w:t>project database upgrade file</w:t>
+      </w:r>
+      <w:r>
+        <w:t xml:space="preserve"> to indicate that the given </w:t>
+      </w:r>
+      <w:r>
+        <w:t xml:space="preserve">external </w:t>
+      </w:r>
+      <w:r>
+        <w:t>database module is being installed/upgraded</w:t>
+      </w:r>
+      <w:r>
+        <w:t xml:space="preserve"> </w:t>
+      </w:r>
+      <w:r>
+        <w:t xml:space="preserve">directly above the </w:t>
+      </w:r>
+      <w:r>
+        <w:t xml:space="preserve">actual </w:t>
+      </w:r>
+      <w:r>
+        <w:t xml:space="preserve">external database module </w:t>
+      </w:r>
+      <w:r>
+        <w:t xml:space="preserve">upgrade </w:t>
+      </w:r>
+      <w:r>
+        <w:t>code</w:t>
+      </w:r>
+      <w:r>
+        <w:t xml:space="preserve">.  Indent the </w:t>
+      </w:r>
+      <w:r>
+        <w:t xml:space="preserve">external </w:t>
+      </w:r>
+      <w:r>
+        <w:t>database module</w:t>
+      </w:r>
+      <w:r>
+        <w:t>'</w:t>
+      </w:r>
+      <w:r>
+        <w:t xml:space="preserve">s DDL/DML code so it is apparent that all indented code following the comment is part of the </w:t>
+      </w:r>
+      <w:r>
+        <w:t xml:space="preserve">external </w:t>
+      </w:r>
+      <w:r>
+        <w:t xml:space="preserve">database module installation/upgrade. </w:t>
+      </w:r>
+    </w:p>
+    <w:p>
+      <w:pPr>
+        <w:pStyle w:val="ListParagraph"/>
+        <w:numPr>
+          <w:ilvl w:val="2"/>
+          <w:numId w:val="1"/>
+        </w:numPr>
+      </w:pPr>
+      <w:r>
+        <w:t xml:space="preserve">If the </w:t>
+      </w:r>
+      <w:r>
+        <w:t xml:space="preserve">external </w:t>
+      </w:r>
+      <w:r>
+        <w:t xml:space="preserve">database module is being upgraded then copy all of the code in the given </w:t>
+      </w:r>
+      <w:r>
+        <w:t xml:space="preserve">external </w:t>
+      </w:r>
+      <w:r>
+        <w:t>database module</w:t>
+      </w:r>
+      <w:r>
+        <w:t>'</w:t>
+      </w:r>
+      <w:r>
+        <w:t xml:space="preserve">s </w:t>
+      </w:r>
+      <w:r>
+        <w:t>[DATABASE NAME]_DDL_DML_upgrade_v[MAJOR].[MINOR].sql</w:t>
+      </w:r>
+      <w:r>
+        <w:t xml:space="preserve"> file(s) necessary to make the upgrade into the </w:t>
+      </w:r>
+      <w:r>
+        <w:t>current project database upgrade file</w:t>
+      </w:r>
+      <w:r>
+        <w:t>.</w:t>
+      </w:r>
+    </w:p>
+    <w:p>
+      <w:pPr>
+        <w:pStyle w:val="ListParagraph"/>
+        <w:numPr>
+          <w:ilvl w:val="2"/>
+          <w:numId w:val="1"/>
+        </w:numPr>
+      </w:pPr>
+      <w:r>
+        <w:t xml:space="preserve">If the </w:t>
+      </w:r>
+      <w:r>
+        <w:t xml:space="preserve">external </w:t>
+      </w:r>
+      <w:r>
+        <w:t xml:space="preserve">database module is being installed for the first time then copy all of the code in the given </w:t>
+      </w:r>
+      <w:r>
+        <w:t xml:space="preserve">external </w:t>
+      </w:r>
+      <w:r>
+        <w:t>database module</w:t>
+      </w:r>
+      <w:r>
+        <w:t>'</w:t>
+      </w:r>
+      <w:r>
+        <w:t xml:space="preserve">s [DATABASE NAME]_combined_DDL_DML.sql </w:t>
+      </w:r>
+      <w:r>
+        <w:t xml:space="preserve">file for the given repository version (e.g. v 0.7) </w:t>
+      </w:r>
+      <w:r>
+        <w:t xml:space="preserve">into the </w:t>
+      </w:r>
+      <w:r>
+        <w:t>curre</w:t>
+      </w:r>
+      <w:r>
+        <w:t>nt project database upgrade file</w:t>
+      </w:r>
+      <w:r>
+        <w:t>.</w:t>
+      </w:r>
+    </w:p>
+    <w:p>
+      <w:pPr>
+        <w:pStyle w:val="ListParagraph"/>
+        <w:numPr>
+          <w:ilvl w:val="1"/>
+          <w:numId w:val="1"/>
+        </w:numPr>
+      </w:pPr>
+      <w:r>
+        <w:t xml:space="preserve">Update the </w:t>
+      </w:r>
+      <w:r>
+        <w:t xml:space="preserve">current project database upgrade file </w:t>
+      </w:r>
+      <w:r>
+        <w:t xml:space="preserve">to change the </w:t>
+      </w:r>
+      <w:r>
+        <w:t xml:space="preserve">template placeholder values in the </w:t>
+      </w:r>
+      <w:r>
+        <w:t>"</w:t>
+      </w:r>
+      <w:r>
+        <w:t xml:space="preserve">INSERT </w:t>
+      </w:r>
+      <w:r>
+        <w:t xml:space="preserve">INTO </w:t>
+      </w:r>
+      <w:r>
+        <w:t>DB_UPGRADE_LOGS</w:t>
+      </w:r>
+      <w:r>
+        <w:t>"</w:t>
+      </w:r>
+      <w:r>
+        <w:t xml:space="preserve"> </w:t>
+      </w:r>
+      <w:r>
+        <w:t xml:space="preserve">SQL </w:t>
+      </w:r>
+      <w:r>
+        <w:t xml:space="preserve">statement </w:t>
+      </w:r>
+      <w:r>
+        <w:t>to appropriate values for the given database upgrade</w:t>
+      </w:r>
+      <w:r>
+        <w:t xml:space="preserve">.  It is important to define a descriptive value for </w:t>
+      </w:r>
+      <w:r>
+        <w:t>[UPGRADE DESCRIPTION]</w:t>
+      </w:r>
+      <w:r>
+        <w:t xml:space="preserve"> so it is clear what was done in a given database </w:t>
+      </w:r>
+      <w:r>
+        <w:t xml:space="preserve">module </w:t>
+      </w:r>
+      <w:r>
+        <w:t>upgrade</w:t>
+      </w:r>
+      <w:r>
+        <w:t xml:space="preserve">.  </w:t>
+      </w:r>
+    </w:p>
+    <w:p>
+      <w:pPr>
+        <w:pStyle w:val="ListParagraph"/>
+        <w:numPr>
+          <w:ilvl w:val="1"/>
+          <w:numId w:val="1"/>
+        </w:numPr>
+      </w:pPr>
+      <w:r>
+        <w:t xml:space="preserve">(Combined DB Definition File) Copy all of the content </w:t>
+      </w:r>
+      <w:r>
+        <w:t xml:space="preserve">(excluding the [DATABASE NAME] and [DATABASE DESCRIPTION] headers since they are redundant) </w:t>
+      </w:r>
+      <w:r>
+        <w:t xml:space="preserve">from the </w:t>
+      </w:r>
+      <w:r>
+        <w:t>current project database upgrade file</w:t>
+      </w:r>
+      <w:r>
+        <w:t xml:space="preserve"> and append it to the bottom of the </w:t>
+      </w:r>
+      <w:r>
+        <w:t xml:space="preserve">project database's </w:t>
+      </w:r>
+      <w:r>
+        <w:t>[DATABASE NAME]_combined_DDL_DML.sql file.</w:t>
+      </w:r>
+    </w:p>
+    <w:p>
+      <w:pPr>
+        <w:pStyle w:val="ListParagraph"/>
+        <w:numPr>
+          <w:ilvl w:val="0"/>
+          <w:numId w:val="1"/>
+        </w:numPr>
+      </w:pPr>
+      <w:r>
+        <w:t xml:space="preserve">(Testing Database Upgrades) </w:t>
+      </w:r>
+      <w:r>
+        <w:t>Test</w:t>
+      </w:r>
+      <w:r>
+        <w:t xml:space="preserve"> that the current</w:t>
+      </w:r>
+      <w:r>
+        <w:t xml:space="preserve"> database upgrade works as expected</w:t>
+      </w:r>
+      <w:r>
+        <w:t xml:space="preserve"> (</w:t>
+      </w:r>
+      <w:r>
+        <w:t xml:space="preserve">The approach listed below </w:t>
+      </w:r>
+      <w:r>
+        <w:t>requires a dedicated comparison database schema)</w:t>
+      </w:r>
+    </w:p>
+    <w:p>
+      <w:pPr>
+        <w:pStyle w:val="ListParagraph"/>
+        <w:numPr>
+          <w:ilvl w:val="1"/>
+          <w:numId w:val="1"/>
+        </w:numPr>
+      </w:pPr>
       <w:r>
         <w:lastRenderedPageBreak/>
-        <w:t>existing project</w:t>
-      </w:r>
-      <w:r>
-        <w:t>'</w:t>
-      </w:r>
-      <w:r>
-        <w:t xml:space="preserve">s database (e.g. </w:t>
-      </w:r>
-      <w:r>
-        <w:t>PIFSC Data Set Database</w:t>
-      </w:r>
-      <w:r>
-        <w:t xml:space="preserve">) add the database module upgrade code to the </w:t>
-      </w:r>
-      <w:r>
-        <w:t>current project database upgrade file</w:t>
-      </w:r>
-      <w:r>
-        <w:t>.  Add a comment in the</w:t>
-      </w:r>
-      <w:r>
-        <w:t xml:space="preserve"> </w:t>
-      </w:r>
-      <w:r>
-        <w:t>project database upgrade file</w:t>
-      </w:r>
-      <w:r>
-        <w:t xml:space="preserve"> to indicate that the given </w:t>
-      </w:r>
-      <w:r>
-        <w:t xml:space="preserve">external </w:t>
-      </w:r>
-      <w:r>
-        <w:t>database module is being installed/upgraded</w:t>
-      </w:r>
-      <w:r>
-        <w:t xml:space="preserve"> </w:t>
-      </w:r>
-      <w:r>
-        <w:t xml:space="preserve">directly above the </w:t>
-      </w:r>
-      <w:r>
-        <w:t xml:space="preserve">actual </w:t>
-      </w:r>
-      <w:r>
-        <w:t xml:space="preserve">external database module </w:t>
-      </w:r>
-      <w:r>
-        <w:t xml:space="preserve">upgrade </w:t>
-      </w:r>
-      <w:r>
-        <w:t>code</w:t>
-      </w:r>
-      <w:r>
-        <w:t xml:space="preserve">.  Indent the </w:t>
-      </w:r>
-      <w:r>
-        <w:t xml:space="preserve">external </w:t>
-      </w:r>
-      <w:r>
-        <w:t>database module</w:t>
-      </w:r>
-      <w:r>
-        <w:t>'</w:t>
-      </w:r>
-      <w:r>
-        <w:t xml:space="preserve">s DDL/DML code so it is apparent that all indented code following the comment is part of the </w:t>
-      </w:r>
-      <w:r>
-        <w:t xml:space="preserve">external </w:t>
-      </w:r>
-      <w:r>
-        <w:t xml:space="preserve">database module installation/upgrade. </w:t>
-      </w:r>
-    </w:p>
-    <w:p>
-      <w:pPr>
-        <w:pStyle w:val="ListParagraph"/>
-        <w:numPr>
-          <w:ilvl w:val="2"/>
-          <w:numId w:val="1"/>
-        </w:numPr>
-      </w:pPr>
-      <w:r>
-        <w:t xml:space="preserve">If the </w:t>
-      </w:r>
-      <w:r>
-        <w:t xml:space="preserve">external </w:t>
-      </w:r>
-      <w:r>
-        <w:t xml:space="preserve">database module is being upgraded then copy all of the code in the given </w:t>
-      </w:r>
-      <w:r>
-        <w:t xml:space="preserve">external </w:t>
-      </w:r>
-      <w:r>
-        <w:t>database module</w:t>
-      </w:r>
-      <w:r>
-        <w:t>'</w:t>
-      </w:r>
-      <w:r>
-        <w:t xml:space="preserve">s </w:t>
-      </w:r>
-      <w:r>
-        <w:t>[DATABASE NAME</w:t>
-      </w:r>
-      <w:proofErr w:type="gramStart"/>
-      <w:r>
-        <w:t>]_</w:t>
-      </w:r>
-      <w:proofErr w:type="spellStart"/>
-      <w:proofErr w:type="gramEnd"/>
-      <w:r>
-        <w:t>DDL_DML_upgrade_v</w:t>
-      </w:r>
-      <w:proofErr w:type="spellEnd"/>
-      <w:r>
-        <w:t>[MAJOR].[MINOR].</w:t>
-      </w:r>
-      <w:proofErr w:type="spellStart"/>
-      <w:r>
-        <w:t>sql</w:t>
-      </w:r>
-      <w:proofErr w:type="spellEnd"/>
-      <w:r>
-        <w:t xml:space="preserve"> file(s) necessary to make the upgrade into the </w:t>
-      </w:r>
-      <w:r>
-        <w:t>current project database upgrade file</w:t>
-      </w:r>
-      <w:r>
-        <w:t>.</w:t>
-      </w:r>
-    </w:p>
-    <w:p>
-      <w:pPr>
-        <w:pStyle w:val="ListParagraph"/>
-        <w:numPr>
-          <w:ilvl w:val="2"/>
-          <w:numId w:val="1"/>
-        </w:numPr>
-      </w:pPr>
-      <w:r>
-        <w:t xml:space="preserve">If the </w:t>
-      </w:r>
-      <w:r>
-        <w:t xml:space="preserve">external </w:t>
-      </w:r>
-      <w:r>
-        <w:t xml:space="preserve">database module is being installed for the first time then copy all of the code in the given </w:t>
-      </w:r>
-      <w:r>
-        <w:t xml:space="preserve">external </w:t>
-      </w:r>
-      <w:r>
-        <w:t>database module</w:t>
-      </w:r>
-      <w:r>
-        <w:t>'</w:t>
-      </w:r>
-      <w:r>
-        <w:t>s [DATABASE NAME]_</w:t>
-      </w:r>
-      <w:proofErr w:type="spellStart"/>
-      <w:r>
-        <w:t>combined_DDL_DML.sql</w:t>
-      </w:r>
-      <w:proofErr w:type="spellEnd"/>
-      <w:r>
-        <w:t xml:space="preserve"> </w:t>
-      </w:r>
-      <w:r>
-        <w:t xml:space="preserve">file for the given repository version (e.g. v 0.7) </w:t>
-      </w:r>
-      <w:r>
-        <w:t xml:space="preserve">into the </w:t>
-      </w:r>
-      <w:r>
-        <w:t>curre</w:t>
-      </w:r>
-      <w:r>
-        <w:t>nt project database upgrade file</w:t>
-      </w:r>
-      <w:r>
-        <w:t>.</w:t>
-      </w:r>
-    </w:p>
-    <w:p>
-      <w:pPr>
-        <w:pStyle w:val="ListParagraph"/>
-        <w:numPr>
-          <w:ilvl w:val="1"/>
-          <w:numId w:val="1"/>
-        </w:numPr>
-      </w:pPr>
-      <w:r>
-        <w:t xml:space="preserve">Update the </w:t>
-      </w:r>
-      <w:r>
-        <w:t xml:space="preserve">current project database upgrade file </w:t>
-      </w:r>
-      <w:r>
-        <w:t xml:space="preserve">to change the </w:t>
-      </w:r>
-      <w:r>
-        <w:t xml:space="preserve">template placeholder values in the </w:t>
-      </w:r>
-      <w:r>
-        <w:t>"</w:t>
-      </w:r>
-      <w:r>
-        <w:t xml:space="preserve">INSERT </w:t>
-      </w:r>
-      <w:r>
-        <w:t xml:space="preserve">INTO </w:t>
-      </w:r>
-      <w:r>
-        <w:t>DB_UPGRADE_LOGS</w:t>
-      </w:r>
-      <w:r>
-        <w:t>"</w:t>
-      </w:r>
-      <w:r>
-        <w:t xml:space="preserve"> </w:t>
-      </w:r>
-      <w:r>
-        <w:t xml:space="preserve">SQL </w:t>
-      </w:r>
-      <w:r>
-        <w:t xml:space="preserve">statement </w:t>
-      </w:r>
-      <w:r>
-        <w:t>to appropriate values for the given database upgrade</w:t>
-      </w:r>
-      <w:r>
-        <w:t xml:space="preserve">.  It is important to define a descriptive value for </w:t>
-      </w:r>
-      <w:r>
-        <w:t>[UPGRADE DESCRIPTION]</w:t>
-      </w:r>
-      <w:r>
-        <w:t xml:space="preserve"> so it is clear what was done in a given database </w:t>
-      </w:r>
-      <w:r>
-        <w:t xml:space="preserve">module </w:t>
-      </w:r>
-      <w:r>
-        <w:t>upgrade</w:t>
-      </w:r>
-      <w:r>
-        <w:t xml:space="preserve">.  </w:t>
-      </w:r>
-    </w:p>
-    <w:p>
-      <w:pPr>
-        <w:pStyle w:val="ListParagraph"/>
-        <w:numPr>
-          <w:ilvl w:val="1"/>
-          <w:numId w:val="1"/>
-        </w:numPr>
-      </w:pPr>
-      <w:r>
-        <w:t xml:space="preserve">(Combined DB Definition File) Copy all of the content </w:t>
-      </w:r>
-      <w:r>
-        <w:t xml:space="preserve">(excluding the [DATABASE NAME] and [DATABASE DESCRIPTION] headers since they are redundant) </w:t>
-      </w:r>
-      <w:r>
-        <w:t xml:space="preserve">from the </w:t>
-      </w:r>
-      <w:r>
-        <w:t>current project database upgrade file</w:t>
-      </w:r>
-      <w:r>
-        <w:t xml:space="preserve"> and append it to the bottom of the </w:t>
-      </w:r>
-      <w:r>
-        <w:t xml:space="preserve">project database's </w:t>
-      </w:r>
-      <w:r>
-        <w:t>[DATABASE NAME]_</w:t>
-      </w:r>
-      <w:proofErr w:type="spellStart"/>
-      <w:r>
-        <w:t>combined_DDL_DML.sql</w:t>
-      </w:r>
-      <w:proofErr w:type="spellEnd"/>
-      <w:r>
-        <w:t xml:space="preserve"> file.</w:t>
-      </w:r>
-    </w:p>
-    <w:p>
-      <w:pPr>
-        <w:pStyle w:val="ListParagraph"/>
-        <w:numPr>
-          <w:ilvl w:val="0"/>
-          <w:numId w:val="1"/>
-        </w:numPr>
-      </w:pPr>
-      <w:r>
-        <w:t xml:space="preserve">(Testing Database Upgrades) </w:t>
-      </w:r>
-      <w:r>
-        <w:t>Test</w:t>
-      </w:r>
-      <w:r>
-        <w:t xml:space="preserve"> that the current</w:t>
-      </w:r>
-      <w:r>
-        <w:t xml:space="preserve"> database upgrade works as expected</w:t>
-      </w:r>
-      <w:r>
-        <w:t xml:space="preserve"> (</w:t>
-      </w:r>
-      <w:r>
-        <w:t xml:space="preserve">The approach listed below </w:t>
-      </w:r>
-      <w:r>
-        <w:t>requires a dedicated comparison database schema)</w:t>
-      </w:r>
-    </w:p>
-    <w:p>
-      <w:pPr>
-        <w:pStyle w:val="ListParagraph"/>
-        <w:numPr>
-          <w:ilvl w:val="1"/>
-          <w:numId w:val="1"/>
-        </w:numPr>
-      </w:pPr>
-      <w:r>
         <w:t xml:space="preserve">**Note: the </w:t>
       </w:r>
       <w:hyperlink r:id="rId10" w:history="1">
@@ -1556,16 +1459,8 @@
           <w:rPr>
             <w:rStyle w:val="Hyperlink"/>
           </w:rPr>
-          <w:t>SQL scripts/</w:t>
+          <w:t>SQL scripts/drop_all_objects.sql</w:t>
         </w:r>
-        <w:proofErr w:type="spellStart"/>
-        <w:r>
-          <w:rPr>
-            <w:rStyle w:val="Hyperlink"/>
-          </w:rPr>
-          <w:t>drop_all_objects.sql</w:t>
-        </w:r>
-        <w:proofErr w:type="spellEnd"/>
       </w:hyperlink>
       <w:r>
         <w:t xml:space="preserve"> script can be used to drop all objects in a given schema </w:t>
@@ -1739,14 +1634,94 @@
         <w:t>version is required for a given application/module version.</w:t>
       </w:r>
       <w:r>
+        <w:t xml:space="preserve">  T</w:t>
+      </w:r>
+      <w:r>
+        <w:t>he template for code commits can be found in DB_version_control_templates.txt under the "Code Commit Templates" section.</w:t>
+      </w:r>
+      <w:r>
         <w:t xml:space="preserve">  </w:t>
       </w:r>
-      <w:r>
-        <w:lastRenderedPageBreak/>
-        <w:t>T</w:t>
-      </w:r>
-      <w:r>
-        <w:t>he template for code commits can be found in DB_version_control_templates.txt under the "Code Commit Templates" section.</w:t>
+    </w:p>
+    <w:p>
+      <w:pPr>
+        <w:pStyle w:val="ListParagraph"/>
+        <w:numPr>
+          <w:ilvl w:val="1"/>
+          <w:numId w:val="1"/>
+        </w:numPr>
+      </w:pPr>
+      <w:r>
+        <w:t xml:space="preserve">**Note: </w:t>
+      </w:r>
+      <w:r>
+        <w:t>Not all application code updates will require a corresponding database upgrade</w:t>
+      </w:r>
+      <w:r>
+        <w:t xml:space="preserve"> and vice</w:t>
+      </w:r>
+      <w:r>
+        <w:t xml:space="preserve"> </w:t>
+      </w:r>
+      <w:r>
+        <w:t>versa</w:t>
+      </w:r>
+      <w:r>
+        <w:t xml:space="preserve">.  </w:t>
+      </w:r>
+    </w:p>
+    <w:p>
+      <w:pPr>
+        <w:pStyle w:val="ListParagraph"/>
+        <w:numPr>
+          <w:ilvl w:val="1"/>
+          <w:numId w:val="1"/>
+        </w:numPr>
+      </w:pPr>
+      <w:r>
+        <w:t>(Git only) T</w:t>
+      </w:r>
+      <w:r>
+        <w:t xml:space="preserve">ag the revision with a standard DB </w:t>
+      </w:r>
+      <w:r>
+        <w:t xml:space="preserve">module </w:t>
+      </w:r>
+      <w:r>
+        <w:t>version tag to indicate that the database</w:t>
+      </w:r>
+      <w:r>
+        <w:t xml:space="preserve"> module</w:t>
+      </w:r>
+      <w:r>
+        <w:t xml:space="preserve"> was upgraded in the given </w:t>
+      </w:r>
+      <w:r>
+        <w:t xml:space="preserve">code </w:t>
+      </w:r>
+      <w:r>
+        <w:t>commit</w:t>
+      </w:r>
+      <w:r>
+        <w:t xml:space="preserve"> </w:t>
+      </w:r>
+      <w:r>
+        <w:t>according to the version control template</w:t>
+      </w:r>
+    </w:p>
+    <w:p>
+      <w:pPr>
+        <w:pStyle w:val="ListParagraph"/>
+        <w:numPr>
+          <w:ilvl w:val="2"/>
+          <w:numId w:val="1"/>
+        </w:numPr>
+      </w:pPr>
+      <w:r>
+        <w:t xml:space="preserve">(Git only) </w:t>
+      </w:r>
+      <w:r>
+        <w:t>Define a tag message for the DB module upgrade according to the version control template.</w:t>
       </w:r>
       <w:r>
         <w:t xml:space="preserve">  </w:t>
@@ -1761,115 +1736,7 @@
         </w:numPr>
       </w:pPr>
       <w:r>
-        <w:t xml:space="preserve">**Note: </w:t>
-      </w:r>
-      <w:r>
-        <w:t>Not all application code updates will require a corresponding database upgrade</w:t>
-      </w:r>
-      <w:r>
-        <w:t xml:space="preserve"> and vice</w:t>
-      </w:r>
-      <w:r>
-        <w:t xml:space="preserve"> </w:t>
-      </w:r>
-      <w:r>
-        <w:t>versa</w:t>
-      </w:r>
-      <w:r>
-        <w:t xml:space="preserve">.  </w:t>
-      </w:r>
-    </w:p>
-    <w:p>
-      <w:pPr>
-        <w:pStyle w:val="ListParagraph"/>
-        <w:numPr>
-          <w:ilvl w:val="1"/>
-          <w:numId w:val="1"/>
-        </w:numPr>
-      </w:pPr>
-      <w:r>
-        <w:t>(</w:t>
-      </w:r>
-      <w:proofErr w:type="spellStart"/>
-      <w:r>
-        <w:t>Git</w:t>
-      </w:r>
-      <w:proofErr w:type="spellEnd"/>
-      <w:r>
-        <w:t xml:space="preserve"> only) T</w:t>
-      </w:r>
-      <w:r>
-        <w:t xml:space="preserve">ag the revision with a standard DB </w:t>
-      </w:r>
-      <w:r>
-        <w:t xml:space="preserve">module </w:t>
-      </w:r>
-      <w:r>
-        <w:t>version tag to indicate that the database</w:t>
-      </w:r>
-      <w:r>
-        <w:t xml:space="preserve"> module</w:t>
-      </w:r>
-      <w:r>
-        <w:t xml:space="preserve"> was upgraded in the given </w:t>
-      </w:r>
-      <w:r>
-        <w:t xml:space="preserve">code </w:t>
-      </w:r>
-      <w:r>
-        <w:t>commit</w:t>
-      </w:r>
-      <w:r>
-        <w:t xml:space="preserve"> </w:t>
-      </w:r>
-      <w:r>
-        <w:t>according to the version control template</w:t>
-      </w:r>
-    </w:p>
-    <w:p>
-      <w:pPr>
-        <w:pStyle w:val="ListParagraph"/>
-        <w:numPr>
-          <w:ilvl w:val="2"/>
-          <w:numId w:val="1"/>
-        </w:numPr>
-      </w:pPr>
-      <w:r>
-        <w:t>(</w:t>
-      </w:r>
-      <w:proofErr w:type="spellStart"/>
-      <w:r>
-        <w:t>Git</w:t>
-      </w:r>
-      <w:proofErr w:type="spellEnd"/>
-      <w:r>
-        <w:t xml:space="preserve"> only) </w:t>
-      </w:r>
-      <w:r>
-        <w:t>Define a tag message for the DB module upgrade according to the version control template.</w:t>
-      </w:r>
-      <w:r>
-        <w:t xml:space="preserve">  </w:t>
-      </w:r>
-    </w:p>
-    <w:p>
-      <w:pPr>
-        <w:pStyle w:val="ListParagraph"/>
-        <w:numPr>
-          <w:ilvl w:val="1"/>
-          <w:numId w:val="1"/>
-        </w:numPr>
-      </w:pPr>
-      <w:r>
-        <w:t>(</w:t>
-      </w:r>
-      <w:proofErr w:type="spellStart"/>
-      <w:r>
-        <w:t>Git</w:t>
-      </w:r>
-      <w:proofErr w:type="spellEnd"/>
-      <w:r>
-        <w:t xml:space="preserve"> only) </w:t>
+        <w:t xml:space="preserve">(Git only) </w:t>
       </w:r>
       <w:r>
         <w:t>When installing</w:t>
@@ -1944,15 +1811,7 @@
         </w:rPr>
       </w:pPr>
       <w:r>
-        <w:t>(</w:t>
-      </w:r>
-      <w:proofErr w:type="spellStart"/>
-      <w:r>
-        <w:t>Git</w:t>
-      </w:r>
-      <w:proofErr w:type="spellEnd"/>
-      <w:r>
-        <w:t xml:space="preserve"> only) </w:t>
+        <w:t xml:space="preserve">(Git only) </w:t>
       </w:r>
       <w:r>
         <w:t>Define a tag message</w:t>
@@ -2005,6 +1864,7 @@
         <w:rPr>
           <w:noProof/>
         </w:rPr>
+        <w:lastRenderedPageBreak/>
         <w:drawing>
           <wp:inline distT="0" distB="0" distL="0" distR="0" wp14:anchorId="3EC6F3FD" wp14:editId="718B195C">
             <wp:extent cx="5936615" cy="3023235"/>
@@ -2233,7 +2093,7 @@
         <w:rFonts w:ascii="Symbol" w:hAnsi="Symbol" w:hint="default"/>
       </w:rPr>
     </w:lvl>
-    <w:lvl w:ilvl="4" w:tplc="04090003" w:tentative="1">
+    <w:lvl w:ilvl="4" w:tplc="04090003">
       <w:start w:val="1"/>
       <w:numFmt w:val="bullet"/>
       <w:lvlText w:val="o"/>
@@ -2245,7 +2105,7 @@
         <w:rFonts w:ascii="Courier New" w:hAnsi="Courier New" w:cs="Courier New" w:hint="default"/>
       </w:rPr>
     </w:lvl>
-    <w:lvl w:ilvl="5" w:tplc="04090005" w:tentative="1">
+    <w:lvl w:ilvl="5" w:tplc="04090005">
       <w:start w:val="1"/>
       <w:numFmt w:val="bullet"/>
       <w:lvlText w:val=""/>

--- a/docs/DB Version Control Module SOP.docx
+++ b/docs/DB Version Control Module SOP.docx
@@ -106,7 +106,15 @@
         </w:r>
       </w:hyperlink>
       <w:r>
-        <w:t xml:space="preserve"> in the DB_version_control folder</w:t>
+        <w:t xml:space="preserve"> in the </w:t>
+      </w:r>
+      <w:proofErr w:type="spellStart"/>
+      <w:r>
+        <w:t>DB_version_control</w:t>
+      </w:r>
+      <w:proofErr w:type="spellEnd"/>
+      <w:r>
+        <w:t xml:space="preserve"> folder</w:t>
       </w:r>
     </w:p>
     <w:p>
@@ -259,7 +267,15 @@
         <w:t xml:space="preserve">(Defining DB Upgrades) </w:t>
       </w:r>
       <w:r>
-        <w:t>All DDL and DML commands necessary to define the database structure and data (relevant reference data or application data but not any actual data that is being managed in the database) for a given database upgrade are saved as separate SQL files with standard headings.</w:t>
+        <w:t xml:space="preserve">All DDL and DML commands necessary to define the database structure and data (relevant reference data or application data but not any actual data that is being managed in </w:t>
+      </w:r>
+      <w:proofErr w:type="gramStart"/>
+      <w:r>
+        <w:t>the</w:t>
+      </w:r>
+      <w:proofErr w:type="gramEnd"/>
+      <w:r>
+        <w:t xml:space="preserve"> database) for a given database upgrade are saved as separate SQL files with standard headings.</w:t>
       </w:r>
     </w:p>
     <w:p>
@@ -444,13 +460,37 @@
         <w:t xml:space="preserve">depending on the type of development project.  </w:t>
       </w:r>
       <w:r>
-        <w:t>There are two templates in the DB_version_control\docs\repository_templates folder</w:t>
+        <w:t xml:space="preserve">There are two templates in the </w:t>
+      </w:r>
+      <w:proofErr w:type="spellStart"/>
+      <w:r>
+        <w:t>DB_version_control</w:t>
+      </w:r>
+      <w:proofErr w:type="spellEnd"/>
+      <w:r>
+        <w:t>\docs\</w:t>
+      </w:r>
+      <w:proofErr w:type="spellStart"/>
+      <w:r>
+        <w:t>repository_templates</w:t>
+      </w:r>
+      <w:proofErr w:type="spellEnd"/>
+      <w:r>
+        <w:t xml:space="preserve"> folder</w:t>
       </w:r>
       <w:r>
         <w:t xml:space="preserve"> that will define the folder structure for the "database root" directory</w:t>
       </w:r>
       <w:r>
-        <w:t xml:space="preserve"> (either SQL or Shared_SQL)</w:t>
+        <w:t xml:space="preserve"> (either SQL or </w:t>
+      </w:r>
+      <w:proofErr w:type="spellStart"/>
+      <w:r>
+        <w:t>Shared_SQL</w:t>
+      </w:r>
+      <w:proofErr w:type="spellEnd"/>
+      <w:r>
+        <w:t>)</w:t>
       </w:r>
       <w:r>
         <w:t xml:space="preserve"> and provide template/readme files</w:t>
@@ -504,13 +544,29 @@
         </w:numPr>
       </w:pPr>
       <w:r>
-        <w:t xml:space="preserve">The "Shared_SQL" directory is for projects that have multiple applications/modules in one repository that use the same database </w:t>
+        <w:t>The "</w:t>
+      </w:r>
+      <w:proofErr w:type="spellStart"/>
+      <w:r>
+        <w:t>Shared_SQL</w:t>
+      </w:r>
+      <w:proofErr w:type="spellEnd"/>
+      <w:r>
+        <w:t xml:space="preserve">" directory is for projects that have multiple applications/modules in one repository that use the same database </w:t>
       </w:r>
       <w:r>
         <w:t xml:space="preserve">module </w:t>
       </w:r>
       <w:r>
-        <w:t xml:space="preserve">(e.g. PIFSC Data Set Database with bulk download module, URL verification module, and APEX data management application).  This Shared_SQL folder is stored at the root of the repository since it is shared between multiple applications/modules.  </w:t>
+        <w:t xml:space="preserve">(e.g. PIFSC Data Set Database with bulk download module, URL verification module, and APEX data management application).  This </w:t>
+      </w:r>
+      <w:proofErr w:type="spellStart"/>
+      <w:r>
+        <w:t>Shared_SQL</w:t>
+      </w:r>
+      <w:proofErr w:type="spellEnd"/>
+      <w:r>
+        <w:t xml:space="preserve"> folder is stored at the root of the repository since it is shared between multiple applications/modules.  </w:t>
       </w:r>
     </w:p>
     <w:p>
@@ -522,8 +578,13 @@
         </w:numPr>
       </w:pPr>
       <w:r>
-        <w:t>Copy the Shared_SQL</w:t>
-      </w:r>
+        <w:t xml:space="preserve">Copy the </w:t>
+      </w:r>
+      <w:proofErr w:type="spellStart"/>
+      <w:r>
+        <w:t>Shared_SQL</w:t>
+      </w:r>
+      <w:proofErr w:type="spellEnd"/>
       <w:r>
         <w:t xml:space="preserve"> template</w:t>
       </w:r>
@@ -567,7 +628,15 @@
         </w:numPr>
       </w:pPr>
       <w:r>
-        <w:t xml:space="preserve">(Code Commit and DB Upgrade Templates) The SQL/shared_SQL </w:t>
+        <w:t>(Code Commit and DB Upgrade Templates) The SQL/</w:t>
+      </w:r>
+      <w:proofErr w:type="spellStart"/>
+      <w:r>
+        <w:t>shared_SQL</w:t>
+      </w:r>
+      <w:proofErr w:type="spellEnd"/>
+      <w:r>
+        <w:t xml:space="preserve"> </w:t>
       </w:r>
       <w:r>
         <w:t xml:space="preserve">"database </w:t>
@@ -636,8 +705,26 @@
         <w:t xml:space="preserve">module </w:t>
       </w:r>
       <w:r>
-        <w:t>upgrade.  The naming convention is [DATABASE NAME]_DDL_DML_upgrade_v[MAJOR].[MINOR].sql</w:t>
-      </w:r>
+        <w:t>upgrade.  The naming convention is [DATABASE NAME</w:t>
+      </w:r>
+      <w:proofErr w:type="gramStart"/>
+      <w:r>
+        <w:t>]_</w:t>
+      </w:r>
+      <w:proofErr w:type="spellStart"/>
+      <w:proofErr w:type="gramEnd"/>
+      <w:r>
+        <w:t>DDL_DML_upgrade_v</w:t>
+      </w:r>
+      <w:proofErr w:type="spellEnd"/>
+      <w:r>
+        <w:t>[MAJOR].[MINOR].</w:t>
+      </w:r>
+      <w:proofErr w:type="spellStart"/>
+      <w:r>
+        <w:t>sql</w:t>
+      </w:r>
+      <w:proofErr w:type="spellEnd"/>
       <w:r>
         <w:t xml:space="preserve"> where </w:t>
       </w:r>
@@ -736,7 +823,28 @@
         <w:t>E</w:t>
       </w:r>
       <w:r>
-        <w:t xml:space="preserve">xecuting a given [DATABASE NAME]_DDL_DML_upgrade_v[MAJOR].[MINOR].sql version on a database </w:t>
+        <w:t>xecuting a given [DATABASE NAME</w:t>
+      </w:r>
+      <w:proofErr w:type="gramStart"/>
+      <w:r>
+        <w:t>]_</w:t>
+      </w:r>
+      <w:proofErr w:type="spellStart"/>
+      <w:proofErr w:type="gramEnd"/>
+      <w:r>
+        <w:t>DDL_DML_upgrade_v</w:t>
+      </w:r>
+      <w:proofErr w:type="spellEnd"/>
+      <w:r>
+        <w:t>[MAJOR].[MINOR].</w:t>
+      </w:r>
+      <w:proofErr w:type="spellStart"/>
+      <w:r>
+        <w:t>sql</w:t>
+      </w:r>
+      <w:proofErr w:type="spellEnd"/>
+      <w:r>
+        <w:t xml:space="preserve"> version on a database </w:t>
       </w:r>
       <w:r>
         <w:t xml:space="preserve">module </w:t>
@@ -796,7 +904,20 @@
         <w:t>"</w:t>
       </w:r>
       <w:r>
-        <w:t xml:space="preserve"> directory contains a combined DDL/DML file ([DATABASE NAME]_combined_DDL_DML.sql) that will deploy the given database </w:t>
+        <w:t xml:space="preserve"> directory contains a combined DDL/DML file ([DATABASE NAME</w:t>
+      </w:r>
+      <w:proofErr w:type="gramStart"/>
+      <w:r>
+        <w:t>]_</w:t>
+      </w:r>
+      <w:proofErr w:type="spellStart"/>
+      <w:proofErr w:type="gramEnd"/>
+      <w:r>
+        <w:t>combined_DDL_DML.sql</w:t>
+      </w:r>
+      <w:proofErr w:type="spellEnd"/>
+      <w:r>
+        <w:t xml:space="preserve">) that will deploy the given database </w:t>
       </w:r>
       <w:r>
         <w:t xml:space="preserve">module </w:t>
@@ -823,10 +944,16 @@
         <w:t xml:space="preserve">upgrade has been developed to </w:t>
       </w:r>
       <w:r>
-        <w:t xml:space="preserve">append </w:t>
-      </w:r>
-      <w:r>
-        <w:t xml:space="preserve">the DDL/DML from the upgrade file to the end of the combined DDL/DML file so that the combined file contains all of the DDL/DML necessary to generate the necessary objects and </w:t>
+        <w:t>add a reference to the new database upgrade file</w:t>
+      </w:r>
+      <w:r>
+        <w:t xml:space="preserve"> so that the combined file </w:t>
+      </w:r>
+      <w:r>
+        <w:t>will run each database upgrade file in the proper sequence</w:t>
+      </w:r>
+      <w:r>
+        <w:t xml:space="preserve"> to generate the necessary objects and </w:t>
       </w:r>
       <w:r>
         <w:t xml:space="preserve">reference/application </w:t>
@@ -938,7 +1065,15 @@
         <w:t xml:space="preserve">Copy and rename the </w:t>
       </w:r>
       <w:r>
-        <w:t xml:space="preserve">[DATABASE NAME]_DDL_DML_upgrade_v0.1.sql </w:t>
+        <w:t>[DATABASE NAME</w:t>
+      </w:r>
+      <w:proofErr w:type="gramStart"/>
+      <w:r>
+        <w:t>]_</w:t>
+      </w:r>
+      <w:proofErr w:type="gramEnd"/>
+      <w:r>
+        <w:t xml:space="preserve">DDL_DML_upgrade_v0.1.sql </w:t>
       </w:r>
       <w:r>
         <w:t xml:space="preserve">with </w:t>
@@ -1121,8 +1256,294 @@
       <w:r>
         <w:t>The SOP for testing database upgrades should be followed as normal.</w:t>
       </w:r>
+    </w:p>
+    <w:p>
+      <w:pPr>
+        <w:pStyle w:val="ListParagraph"/>
+        <w:numPr>
+          <w:ilvl w:val="1"/>
+          <w:numId w:val="1"/>
+        </w:numPr>
+      </w:pPr>
+      <w:r>
+        <w:t>(</w:t>
+      </w:r>
+      <w:r>
+        <w:t xml:space="preserve">External </w:t>
+      </w:r>
+      <w:r>
+        <w:t xml:space="preserve">Module Installations/Upgrades) </w:t>
+      </w:r>
+      <w:r>
+        <w:t xml:space="preserve">When installing a new </w:t>
+      </w:r>
+      <w:r>
+        <w:t xml:space="preserve">external </w:t>
+      </w:r>
+      <w:r>
+        <w:t xml:space="preserve">database module or upgrading an existing </w:t>
+      </w:r>
+      <w:r>
+        <w:t xml:space="preserve">external </w:t>
+      </w:r>
+      <w:r>
+        <w:t>database module (e.g. DB version control module) on an existing project</w:t>
+      </w:r>
+      <w:r>
+        <w:t>'</w:t>
+      </w:r>
+      <w:r>
+        <w:t xml:space="preserve">s database (e.g. </w:t>
+      </w:r>
+      <w:r>
+        <w:t>PIFSC Data Set Database</w:t>
+      </w:r>
+      <w:r>
+        <w:t xml:space="preserve">) add the database module upgrade code to the </w:t>
+      </w:r>
+      <w:r>
+        <w:t>current project database upgrade file</w:t>
+      </w:r>
+      <w:r>
+        <w:t>.  Add a comment in the</w:t>
+      </w:r>
+      <w:r>
+        <w:t xml:space="preserve"> </w:t>
+      </w:r>
+      <w:r>
+        <w:t>project database upgrade file</w:t>
+      </w:r>
+      <w:r>
+        <w:t xml:space="preserve"> to indicate that the given </w:t>
+      </w:r>
+      <w:r>
+        <w:t xml:space="preserve">external </w:t>
+      </w:r>
+      <w:r>
+        <w:t>database module is being installed/upgraded</w:t>
+      </w:r>
+      <w:r>
+        <w:t xml:space="preserve"> </w:t>
+      </w:r>
+      <w:r>
+        <w:t xml:space="preserve">directly above the </w:t>
+      </w:r>
+      <w:r>
+        <w:t xml:space="preserve">actual </w:t>
+      </w:r>
+      <w:r>
+        <w:t xml:space="preserve">external database module </w:t>
+      </w:r>
+      <w:r>
+        <w:t xml:space="preserve">upgrade </w:t>
+      </w:r>
+      <w:r>
+        <w:t>code</w:t>
+      </w:r>
+      <w:r>
+        <w:t xml:space="preserve">.  Indent the </w:t>
+      </w:r>
+      <w:r>
+        <w:t xml:space="preserve">external </w:t>
+      </w:r>
+      <w:r>
+        <w:t>database module</w:t>
+      </w:r>
+      <w:r>
+        <w:t>'</w:t>
+      </w:r>
+      <w:r>
+        <w:t xml:space="preserve">s DDL/DML code so it is apparent that all indented code following the comment is part of the </w:t>
+      </w:r>
+      <w:r>
+        <w:t xml:space="preserve">external </w:t>
+      </w:r>
+      <w:r>
+        <w:t xml:space="preserve">database module installation/upgrade. </w:t>
+      </w:r>
+    </w:p>
+    <w:p>
+      <w:pPr>
+        <w:pStyle w:val="ListParagraph"/>
+        <w:numPr>
+          <w:ilvl w:val="2"/>
+          <w:numId w:val="1"/>
+        </w:numPr>
+      </w:pPr>
+      <w:r>
+        <w:t xml:space="preserve">If the </w:t>
+      </w:r>
+      <w:r>
+        <w:t xml:space="preserve">external </w:t>
+      </w:r>
+      <w:r>
+        <w:t xml:space="preserve">database module is being upgraded then copy all of the code in the given </w:t>
+      </w:r>
+      <w:r>
+        <w:t xml:space="preserve">external </w:t>
+      </w:r>
+      <w:r>
+        <w:t>database module</w:t>
+      </w:r>
+      <w:r>
+        <w:t>'</w:t>
+      </w:r>
+      <w:r>
+        <w:t xml:space="preserve">s </w:t>
+      </w:r>
+      <w:r>
+        <w:t>[DATABASE NAME</w:t>
+      </w:r>
+      <w:proofErr w:type="gramStart"/>
+      <w:r>
+        <w:t>]_</w:t>
+      </w:r>
+      <w:proofErr w:type="spellStart"/>
+      <w:proofErr w:type="gramEnd"/>
+      <w:r>
+        <w:t>DDL_DML_upgrade_v</w:t>
+      </w:r>
+      <w:proofErr w:type="spellEnd"/>
+      <w:r>
+        <w:t>[MAJOR].[MINOR].</w:t>
+      </w:r>
+      <w:proofErr w:type="spellStart"/>
+      <w:r>
+        <w:t>sql</w:t>
+      </w:r>
+      <w:proofErr w:type="spellEnd"/>
+      <w:r>
+        <w:t xml:space="preserve"> file(s) necessary to make the upgrade into the </w:t>
+      </w:r>
+      <w:r>
+        <w:t>current project database upgrade file</w:t>
+      </w:r>
+      <w:r>
+        <w:t>.</w:t>
+      </w:r>
+    </w:p>
+    <w:p>
+      <w:pPr>
+        <w:pStyle w:val="ListParagraph"/>
+        <w:numPr>
+          <w:ilvl w:val="2"/>
+          <w:numId w:val="1"/>
+        </w:numPr>
+      </w:pPr>
+      <w:r>
+        <w:t xml:space="preserve">If the </w:t>
+      </w:r>
+      <w:r>
+        <w:t xml:space="preserve">external </w:t>
+      </w:r>
+      <w:r>
+        <w:t xml:space="preserve">database module is being installed for the first time </w:t>
+      </w:r>
+      <w:r>
+        <w:t>then copy all of the code in the given external database module's [DATABASE NAME]_</w:t>
+      </w:r>
+      <w:proofErr w:type="spellStart"/>
+      <w:r>
+        <w:t>DDL_DML_upgrade_v</w:t>
+      </w:r>
+      <w:proofErr w:type="spellEnd"/>
+      <w:r>
+        <w:t>[MAJOR].[MINOR].</w:t>
+      </w:r>
+      <w:proofErr w:type="spellStart"/>
+      <w:r>
+        <w:t>sql</w:t>
+      </w:r>
+      <w:proofErr w:type="spellEnd"/>
+      <w:r>
+        <w:t xml:space="preserve"> file(s) necessary to </w:t>
+      </w:r>
+      <w:r>
+        <w:t xml:space="preserve">install the specific version of the database module </w:t>
+      </w:r>
+      <w:r>
+        <w:t xml:space="preserve">(e.g. v 0.7) </w:t>
+      </w:r>
+      <w:r>
+        <w:t xml:space="preserve">into the </w:t>
+      </w:r>
+      <w:r>
+        <w:t>curre</w:t>
+      </w:r>
+      <w:r>
+        <w:t>nt project database upgrade file</w:t>
+      </w:r>
+      <w:r>
+        <w:t>.</w:t>
+      </w:r>
+    </w:p>
+    <w:p>
+      <w:pPr>
+        <w:pStyle w:val="ListParagraph"/>
+        <w:numPr>
+          <w:ilvl w:val="1"/>
+          <w:numId w:val="1"/>
+        </w:numPr>
+      </w:pPr>
       <w:bookmarkStart w:id="0" w:name="_GoBack"/>
       <w:bookmarkEnd w:id="0"/>
+      <w:r>
+        <w:t xml:space="preserve">Update the </w:t>
+      </w:r>
+      <w:r>
+        <w:t xml:space="preserve">current project database upgrade file </w:t>
+      </w:r>
+      <w:r>
+        <w:t xml:space="preserve">to change the </w:t>
+      </w:r>
+      <w:r>
+        <w:t xml:space="preserve">template placeholder values in the </w:t>
+      </w:r>
+      <w:r>
+        <w:t>"</w:t>
+      </w:r>
+      <w:r>
+        <w:t xml:space="preserve">INSERT </w:t>
+      </w:r>
+      <w:r>
+        <w:t xml:space="preserve">INTO </w:t>
+      </w:r>
+      <w:r>
+        <w:t>DB_UPGRADE_LOGS</w:t>
+      </w:r>
+      <w:r>
+        <w:t>"</w:t>
+      </w:r>
+      <w:r>
+        <w:t xml:space="preserve"> </w:t>
+      </w:r>
+      <w:r>
+        <w:t xml:space="preserve">SQL </w:t>
+      </w:r>
+      <w:r>
+        <w:t xml:space="preserve">statement </w:t>
+      </w:r>
+      <w:r>
+        <w:t>to appropriate values for the given database upgrade</w:t>
+      </w:r>
+      <w:r>
+        <w:t xml:space="preserve">.  It is important to define a descriptive value for </w:t>
+      </w:r>
+      <w:r>
+        <w:t>[UPGRADE DESCRIPTION]</w:t>
+      </w:r>
+      <w:r>
+        <w:t xml:space="preserve"> so it is clear what was done in a given database </w:t>
+      </w:r>
+      <w:r>
+        <w:t xml:space="preserve">module </w:t>
+      </w:r>
+      <w:r>
+        <w:t>upgrade</w:t>
+      </w:r>
+      <w:r>
+        <w:t xml:space="preserve">.  </w:t>
+      </w:r>
     </w:p>
     <w:p>
       <w:pPr>
@@ -1133,283 +1554,35 @@
         </w:numPr>
       </w:pPr>
       <w:r>
-        <w:t>(</w:t>
-      </w:r>
-      <w:r>
-        <w:t xml:space="preserve">External </w:t>
-      </w:r>
-      <w:r>
-        <w:t xml:space="preserve">Module Installations/Upgrades) </w:t>
-      </w:r>
-      <w:r>
-        <w:t xml:space="preserve">When installing a new </w:t>
-      </w:r>
-      <w:r>
-        <w:t xml:space="preserve">external </w:t>
-      </w:r>
-      <w:r>
-        <w:t xml:space="preserve">database module or upgrading an existing </w:t>
-      </w:r>
-      <w:r>
-        <w:t xml:space="preserve">external </w:t>
-      </w:r>
-      <w:r>
-        <w:t>database module (e.g. DB version control module) on an existing project</w:t>
-      </w:r>
-      <w:r>
-        <w:t>'</w:t>
-      </w:r>
-      <w:r>
-        <w:t xml:space="preserve">s database (e.g. </w:t>
-      </w:r>
-      <w:r>
-        <w:t>PIFSC Data Set Database</w:t>
-      </w:r>
-      <w:r>
-        <w:t xml:space="preserve">) add the database module upgrade code to the </w:t>
-      </w:r>
-      <w:r>
-        <w:t>current project database upgrade file</w:t>
-      </w:r>
-      <w:r>
-        <w:t>.  Add a comment in the</w:t>
-      </w:r>
-      <w:r>
-        <w:t xml:space="preserve"> </w:t>
-      </w:r>
-      <w:r>
-        <w:t>project database upgrade file</w:t>
-      </w:r>
-      <w:r>
-        <w:t xml:space="preserve"> to indicate that the given </w:t>
-      </w:r>
-      <w:r>
-        <w:t xml:space="preserve">external </w:t>
-      </w:r>
-      <w:r>
-        <w:t>database module is being installed/upgraded</w:t>
-      </w:r>
-      <w:r>
-        <w:t xml:space="preserve"> </w:t>
-      </w:r>
-      <w:r>
-        <w:t xml:space="preserve">directly above the </w:t>
-      </w:r>
-      <w:r>
-        <w:t xml:space="preserve">actual </w:t>
-      </w:r>
-      <w:r>
-        <w:t xml:space="preserve">external database module </w:t>
-      </w:r>
-      <w:r>
-        <w:t xml:space="preserve">upgrade </w:t>
-      </w:r>
-      <w:r>
-        <w:t>code</w:t>
-      </w:r>
-      <w:r>
-        <w:t xml:space="preserve">.  Indent the </w:t>
-      </w:r>
-      <w:r>
-        <w:t xml:space="preserve">external </w:t>
-      </w:r>
-      <w:r>
-        <w:t>database module</w:t>
-      </w:r>
-      <w:r>
-        <w:t>'</w:t>
-      </w:r>
-      <w:r>
-        <w:t xml:space="preserve">s DDL/DML code so it is apparent that all indented code following the comment is part of the </w:t>
-      </w:r>
-      <w:r>
-        <w:t xml:space="preserve">external </w:t>
-      </w:r>
-      <w:r>
-        <w:t xml:space="preserve">database module installation/upgrade. </w:t>
-      </w:r>
-    </w:p>
-    <w:p>
-      <w:pPr>
-        <w:pStyle w:val="ListParagraph"/>
-        <w:numPr>
-          <w:ilvl w:val="2"/>
-          <w:numId w:val="1"/>
-        </w:numPr>
-      </w:pPr>
-      <w:r>
-        <w:t xml:space="preserve">If the </w:t>
-      </w:r>
-      <w:r>
-        <w:t xml:space="preserve">external </w:t>
-      </w:r>
-      <w:r>
-        <w:t xml:space="preserve">database module is being upgraded then copy all of the code in the given </w:t>
-      </w:r>
-      <w:r>
-        <w:t xml:space="preserve">external </w:t>
-      </w:r>
-      <w:r>
-        <w:t>database module</w:t>
-      </w:r>
-      <w:r>
-        <w:t>'</w:t>
-      </w:r>
-      <w:r>
-        <w:t xml:space="preserve">s </w:t>
-      </w:r>
-      <w:r>
-        <w:t>[DATABASE NAME]_DDL_DML_upgrade_v[MAJOR].[MINOR].sql</w:t>
-      </w:r>
-      <w:r>
-        <w:t xml:space="preserve"> file(s) necessary to make the upgrade into the </w:t>
-      </w:r>
-      <w:r>
-        <w:t>current project database upgrade file</w:t>
-      </w:r>
-      <w:r>
-        <w:t>.</w:t>
-      </w:r>
-    </w:p>
-    <w:p>
-      <w:pPr>
-        <w:pStyle w:val="ListParagraph"/>
-        <w:numPr>
-          <w:ilvl w:val="2"/>
-          <w:numId w:val="1"/>
-        </w:numPr>
-      </w:pPr>
-      <w:r>
-        <w:t xml:space="preserve">If the </w:t>
-      </w:r>
-      <w:r>
-        <w:t xml:space="preserve">external </w:t>
-      </w:r>
-      <w:r>
-        <w:t xml:space="preserve">database module is being installed for the first time then copy all of the code in the given </w:t>
-      </w:r>
-      <w:r>
-        <w:t xml:space="preserve">external </w:t>
-      </w:r>
-      <w:r>
-        <w:t>database module</w:t>
-      </w:r>
-      <w:r>
-        <w:t>'</w:t>
-      </w:r>
-      <w:r>
-        <w:t xml:space="preserve">s [DATABASE NAME]_combined_DDL_DML.sql </w:t>
-      </w:r>
-      <w:r>
-        <w:t xml:space="preserve">file for the given repository version (e.g. v 0.7) </w:t>
-      </w:r>
-      <w:r>
-        <w:t xml:space="preserve">into the </w:t>
-      </w:r>
-      <w:r>
-        <w:t>curre</w:t>
-      </w:r>
-      <w:r>
-        <w:t>nt project database upgrade file</w:t>
-      </w:r>
-      <w:r>
-        <w:t>.</w:t>
-      </w:r>
-    </w:p>
-    <w:p>
-      <w:pPr>
-        <w:pStyle w:val="ListParagraph"/>
-        <w:numPr>
-          <w:ilvl w:val="1"/>
-          <w:numId w:val="1"/>
-        </w:numPr>
-      </w:pPr>
-      <w:r>
-        <w:t xml:space="preserve">Update the </w:t>
-      </w:r>
-      <w:r>
-        <w:t xml:space="preserve">current project database upgrade file </w:t>
-      </w:r>
-      <w:r>
-        <w:t xml:space="preserve">to change the </w:t>
-      </w:r>
-      <w:r>
-        <w:t xml:space="preserve">template placeholder values in the </w:t>
-      </w:r>
-      <w:r>
-        <w:t>"</w:t>
-      </w:r>
-      <w:r>
-        <w:t xml:space="preserve">INSERT </w:t>
-      </w:r>
-      <w:r>
-        <w:t xml:space="preserve">INTO </w:t>
-      </w:r>
-      <w:r>
-        <w:t>DB_UPGRADE_LOGS</w:t>
-      </w:r>
-      <w:r>
-        <w:t>"</w:t>
-      </w:r>
-      <w:r>
-        <w:t xml:space="preserve"> </w:t>
-      </w:r>
-      <w:r>
-        <w:t xml:space="preserve">SQL </w:t>
-      </w:r>
-      <w:r>
-        <w:t xml:space="preserve">statement </w:t>
-      </w:r>
-      <w:r>
-        <w:t>to appropriate values for the given database upgrade</w:t>
-      </w:r>
-      <w:r>
-        <w:t xml:space="preserve">.  It is important to define a descriptive value for </w:t>
-      </w:r>
-      <w:r>
-        <w:t>[UPGRADE DESCRIPTION]</w:t>
-      </w:r>
-      <w:r>
-        <w:t xml:space="preserve"> so it is clear what was done in a given database </w:t>
-      </w:r>
-      <w:r>
-        <w:t xml:space="preserve">module </w:t>
-      </w:r>
-      <w:r>
-        <w:t>upgrade</w:t>
-      </w:r>
-      <w:r>
-        <w:t xml:space="preserve">.  </w:t>
-      </w:r>
-    </w:p>
-    <w:p>
-      <w:pPr>
-        <w:pStyle w:val="ListParagraph"/>
-        <w:numPr>
-          <w:ilvl w:val="1"/>
-          <w:numId w:val="1"/>
-        </w:numPr>
-      </w:pPr>
-      <w:r>
-        <w:t xml:space="preserve">(Combined DB Definition File) Copy all of the content </w:t>
-      </w:r>
-      <w:r>
-        <w:t xml:space="preserve">(excluding the [DATABASE NAME] and [DATABASE DESCRIPTION] headers since they are redundant) </w:t>
-      </w:r>
-      <w:r>
-        <w:t xml:space="preserve">from the </w:t>
-      </w:r>
-      <w:r>
-        <w:t>current project database upgrade file</w:t>
-      </w:r>
-      <w:r>
-        <w:t xml:space="preserve"> and append it to the bottom of the </w:t>
+        <w:t xml:space="preserve">(Combined DB Definition File) </w:t>
+      </w:r>
+      <w:r>
+        <w:t>A</w:t>
+      </w:r>
+      <w:r>
+        <w:t xml:space="preserve">dd a reference to the new database upgrade file </w:t>
+      </w:r>
+      <w:r>
+        <w:t xml:space="preserve">to the bottom of the </w:t>
       </w:r>
       <w:r>
         <w:t xml:space="preserve">project database's </w:t>
       </w:r>
       <w:r>
-        <w:t>[DATABASE NAME]_combined_DDL_DML.sql file.</w:t>
+        <w:t>[DATABASE NAME</w:t>
+      </w:r>
+      <w:proofErr w:type="gramStart"/>
+      <w:r>
+        <w:t>]_</w:t>
+      </w:r>
+      <w:proofErr w:type="spellStart"/>
+      <w:proofErr w:type="gramEnd"/>
+      <w:r>
+        <w:t>combined_DDL_DML.sql</w:t>
+      </w:r>
+      <w:proofErr w:type="spellEnd"/>
+      <w:r>
+        <w:t xml:space="preserve"> file.</w:t>
       </w:r>
     </w:p>
     <w:p>
@@ -1459,8 +1632,16 @@
           <w:rPr>
             <w:rStyle w:val="Hyperlink"/>
           </w:rPr>
-          <w:t>SQL scripts/drop_all_objects.sql</w:t>
+          <w:t>SQL scripts/</w:t>
         </w:r>
+        <w:proofErr w:type="spellStart"/>
+        <w:r>
+          <w:rPr>
+            <w:rStyle w:val="Hyperlink"/>
+          </w:rPr>
+          <w:t>drop_all_objects.sql</w:t>
+        </w:r>
+        <w:proofErr w:type="spellEnd"/>
       </w:hyperlink>
       <w:r>
         <w:t xml:space="preserve"> script can be used to drop all objects in a given schema </w:t>
@@ -1679,7 +1860,15 @@
         </w:numPr>
       </w:pPr>
       <w:r>
-        <w:t>(Git only) T</w:t>
+        <w:t>(</w:t>
+      </w:r>
+      <w:proofErr w:type="spellStart"/>
+      <w:r>
+        <w:t>Git</w:t>
+      </w:r>
+      <w:proofErr w:type="spellEnd"/>
+      <w:r>
+        <w:t xml:space="preserve"> only) T</w:t>
       </w:r>
       <w:r>
         <w:t xml:space="preserve">ag the revision with a standard DB </w:t>
@@ -1718,7 +1907,15 @@
         </w:numPr>
       </w:pPr>
       <w:r>
-        <w:t xml:space="preserve">(Git only) </w:t>
+        <w:t>(</w:t>
+      </w:r>
+      <w:proofErr w:type="spellStart"/>
+      <w:r>
+        <w:t>Git</w:t>
+      </w:r>
+      <w:proofErr w:type="spellEnd"/>
+      <w:r>
+        <w:t xml:space="preserve"> only) </w:t>
       </w:r>
       <w:r>
         <w:t>Define a tag message for the DB module upgrade according to the version control template.</w:t>
@@ -1736,7 +1933,15 @@
         </w:numPr>
       </w:pPr>
       <w:r>
-        <w:t xml:space="preserve">(Git only) </w:t>
+        <w:t>(</w:t>
+      </w:r>
+      <w:proofErr w:type="spellStart"/>
+      <w:r>
+        <w:t>Git</w:t>
+      </w:r>
+      <w:proofErr w:type="spellEnd"/>
+      <w:r>
+        <w:t xml:space="preserve"> only) </w:t>
       </w:r>
       <w:r>
         <w:t>When installing</w:t>
@@ -1811,7 +2016,15 @@
         </w:rPr>
       </w:pPr>
       <w:r>
-        <w:t xml:space="preserve">(Git only) </w:t>
+        <w:t>(</w:t>
+      </w:r>
+      <w:proofErr w:type="spellStart"/>
+      <w:r>
+        <w:t>Git</w:t>
+      </w:r>
+      <w:proofErr w:type="spellEnd"/>
+      <w:r>
+        <w:t xml:space="preserve"> only) </w:t>
       </w:r>
       <w:r>
         <w:t>Define a tag message</w:t>
@@ -1850,6 +2063,20 @@
         <w:rPr>
           <w:b/>
         </w:rPr>
+        <w:br w:type="page"/>
+      </w:r>
+    </w:p>
+    <w:p>
+      <w:pPr>
+        <w:rPr>
+          <w:b/>
+        </w:rPr>
+      </w:pPr>
+      <w:r>
+        <w:rPr>
+          <w:b/>
+        </w:rPr>
+        <w:lastRenderedPageBreak/>
         <w:t>Figure 1</w:t>
       </w:r>
       <w:r>
@@ -1864,7 +2091,6 @@
         <w:rPr>
           <w:noProof/>
         </w:rPr>
-        <w:lastRenderedPageBreak/>
         <w:drawing>
           <wp:inline distT="0" distB="0" distL="0" distR="0" wp14:anchorId="3EC6F3FD" wp14:editId="718B195C">
             <wp:extent cx="5936615" cy="3023235"/>

--- a/docs/DB Version Control Module SOP.docx
+++ b/docs/DB Version Control Module SOP.docx
@@ -4,27 +4,34 @@
   <w:body>
     <w:p>
       <w:pPr>
-        <w:jc w:val="center"/>
-        <w:rPr>
-          <w:b/>
-        </w:rPr>
-      </w:pPr>
-      <w:r>
-        <w:rPr>
-          <w:b/>
-        </w:rPr>
+        <w:pStyle w:val="Heading1"/>
+      </w:pPr>
+      <w:r>
         <w:t>Database</w:t>
       </w:r>
       <w:r>
-        <w:rPr>
-          <w:b/>
-        </w:rPr>
         <w:t xml:space="preserve"> Version Control Module SOP</w:t>
       </w:r>
     </w:p>
     <w:p>
-      <w:r>
-        <w:t xml:space="preserve">Purpose: There is a need to store the upgrade history for a given database instance so it can </w:t>
+      <w:pPr>
+        <w:pStyle w:val="Heading3"/>
+      </w:pPr>
+      <w:r>
+        <w:t>Overview</w:t>
+      </w:r>
+      <w:r>
+        <w:t xml:space="preserve">: </w:t>
+      </w:r>
+    </w:p>
+    <w:p>
+      <w:r>
+        <w:t>There is a need to store the upgr</w:t>
+      </w:r>
+      <w:bookmarkStart w:id="0" w:name="_GoBack"/>
+      <w:bookmarkEnd w:id="0"/>
+      <w:r>
+        <w:t xml:space="preserve">ade history for a given database instance so it can </w:t>
       </w:r>
       <w:r>
         <w:t xml:space="preserve">be </w:t>
@@ -79,6 +86,9 @@
       </w:r>
     </w:p>
     <w:p>
+      <w:pPr>
+        <w:pStyle w:val="Heading3"/>
+      </w:pPr>
       <w:r>
         <w:t>Resources</w:t>
       </w:r>
@@ -175,31 +185,33 @@
           <w:ilvl w:val="0"/>
           <w:numId w:val="3"/>
         </w:numPr>
-        <w:rPr>
-          <w:rStyle w:val="Hyperlink"/>
-        </w:rPr>
-      </w:pPr>
-      <w:r>
-        <w:fldChar w:fldCharType="begin"/>
-      </w:r>
-      <w:r>
-        <w:instrText xml:space="preserve"> HYPERLINK "Installing%20or%20Upgrading%20the%20DB%20Version%20Control%20Module.docx" </w:instrText>
-      </w:r>
-      <w:r>
-        <w:fldChar w:fldCharType="separate"/>
-      </w:r>
-      <w:r>
-        <w:rPr>
-          <w:rStyle w:val="Hyperlink"/>
-        </w:rPr>
-        <w:t xml:space="preserve">Installing or Upgrading the </w:t>
-      </w:r>
-      <w:r>
-        <w:rPr>
-          <w:rStyle w:val="Hyperlink"/>
-        </w:rPr>
-        <w:t>DB Version Control Module</w:t>
-      </w:r>
+      </w:pPr>
+      <w:hyperlink r:id="rId8" w:history="1">
+        <w:r>
+          <w:rPr>
+            <w:rStyle w:val="Hyperlink"/>
+          </w:rPr>
+          <w:t xml:space="preserve">Installing or Upgrading the </w:t>
+        </w:r>
+        <w:r>
+          <w:rPr>
+            <w:rStyle w:val="Hyperlink"/>
+          </w:rPr>
+          <w:t xml:space="preserve">DB Version Control </w:t>
+        </w:r>
+        <w:r>
+          <w:rPr>
+            <w:rStyle w:val="Hyperlink"/>
+          </w:rPr>
+          <w:t>M</w:t>
+        </w:r>
+        <w:r>
+          <w:rPr>
+            <w:rStyle w:val="Hyperlink"/>
+          </w:rPr>
+          <w:t>odule</w:t>
+        </w:r>
+      </w:hyperlink>
     </w:p>
     <w:p>
       <w:pPr>
@@ -214,10 +226,7 @@
           <w:u w:val="none"/>
         </w:rPr>
       </w:pPr>
-      <w:r>
-        <w:fldChar w:fldCharType="end"/>
-      </w:r>
-      <w:hyperlink r:id="rId8" w:history="1">
+      <w:hyperlink r:id="rId9" w:history="1">
         <w:r>
           <w:rPr>
             <w:rStyle w:val="Hyperlink"/>
@@ -251,6 +260,9 @@
       </w:r>
     </w:p>
     <w:p>
+      <w:pPr>
+        <w:pStyle w:val="Heading3"/>
+      </w:pPr>
       <w:r>
         <w:t xml:space="preserve">Method: </w:t>
       </w:r>
@@ -267,15 +279,7 @@
         <w:t xml:space="preserve">(Defining DB Upgrades) </w:t>
       </w:r>
       <w:r>
-        <w:t xml:space="preserve">All DDL and DML commands necessary to define the database structure and data (relevant reference data or application data but not any actual data that is being managed in </w:t>
-      </w:r>
-      <w:proofErr w:type="gramStart"/>
-      <w:r>
-        <w:t>the</w:t>
-      </w:r>
-      <w:proofErr w:type="gramEnd"/>
-      <w:r>
-        <w:t xml:space="preserve"> database) for a given database upgrade are saved as separate SQL files with standard headings.</w:t>
+        <w:t>All DDL and DML commands necessary to define the database structure and data (relevant reference data or application data but not any actual data that is being managed in the database) for a given database upgrade are saved as separate SQL files with standard headings.</w:t>
       </w:r>
     </w:p>
     <w:p>
@@ -418,6 +422,9 @@
       </w:r>
     </w:p>
     <w:p>
+      <w:pPr>
+        <w:pStyle w:val="Heading3"/>
+      </w:pPr>
       <w:r>
         <w:t>Installing</w:t>
       </w:r>
@@ -777,38 +784,41 @@
         </w:numPr>
       </w:pPr>
       <w:r>
+        <w:t>Requirements:  E</w:t>
+      </w:r>
+      <w:r>
+        <w:t xml:space="preserve">ach </w:t>
+      </w:r>
+      <w:r>
+        <w:t xml:space="preserve">database module </w:t>
+      </w:r>
+      <w:r>
+        <w:t xml:space="preserve">upgrade must be able to be executed on a blank schema in order (major/minor version) </w:t>
+      </w:r>
+      <w:r>
+        <w:t xml:space="preserve">from </w:t>
+      </w:r>
+      <w:r>
+        <w:t xml:space="preserve">the </w:t>
+      </w:r>
+      <w:r>
+        <w:t xml:space="preserve">lowest to highest </w:t>
+      </w:r>
+      <w:r>
+        <w:t xml:space="preserve">version </w:t>
+      </w:r>
+      <w:r>
+        <w:t xml:space="preserve">to </w:t>
+      </w:r>
+      <w:r>
+        <w:t xml:space="preserve">deploy </w:t>
+      </w:r>
+      <w:r>
+        <w:t xml:space="preserve">a given </w:t>
+      </w:r>
+      <w:r>
         <w:lastRenderedPageBreak/>
-        <w:t>Requirements:  E</w:t>
-      </w:r>
-      <w:r>
-        <w:t xml:space="preserve">ach </w:t>
-      </w:r>
-      <w:r>
-        <w:t xml:space="preserve">database module </w:t>
-      </w:r>
-      <w:r>
-        <w:t xml:space="preserve">upgrade must be able to be executed on a blank schema in order (major/minor version) </w:t>
-      </w:r>
-      <w:r>
-        <w:t xml:space="preserve">from </w:t>
-      </w:r>
-      <w:r>
-        <w:t xml:space="preserve">the </w:t>
-      </w:r>
-      <w:r>
-        <w:t xml:space="preserve">lowest to highest </w:t>
-      </w:r>
-      <w:r>
-        <w:t xml:space="preserve">version </w:t>
-      </w:r>
-      <w:r>
-        <w:t xml:space="preserve">to </w:t>
-      </w:r>
-      <w:r>
-        <w:t xml:space="preserve">deploy </w:t>
-      </w:r>
-      <w:r>
-        <w:t xml:space="preserve">a given version of the </w:t>
+        <w:t xml:space="preserve">version of the </w:t>
       </w:r>
       <w:r>
         <w:t>database</w:t>
@@ -1012,7 +1022,7 @@
       <w:r>
         <w:t>"</w:t>
       </w:r>
-      <w:hyperlink r:id="rId9" w:history="1">
+      <w:hyperlink r:id="rId10" w:history="1">
         <w:r>
           <w:rPr>
             <w:rStyle w:val="Hyperlink"/>
@@ -1040,6 +1050,9 @@
       </w:r>
     </w:p>
     <w:p>
+      <w:pPr>
+        <w:pStyle w:val="Heading3"/>
+      </w:pPr>
       <w:r>
         <w:t>DB Version Control Module</w:t>
       </w:r>
@@ -1178,40 +1191,37 @@
         </w:numPr>
       </w:pPr>
       <w:r>
-        <w:t xml:space="preserve">If you are implementing the Database Version Control Module on an existing database for the first time then copy all of the DDL/DML commands necessary to </w:t>
-      </w:r>
+        <w:t>If you are implementing the Database Version Control Module on an existing database for the first time then copy all of the DDL/DML commands necessary to create the database (excluding the data managed in the database) on a blank database into the first DDL/DML upgrade file</w:t>
+      </w:r>
+      <w:r>
+        <w:t>:</w:t>
+      </w:r>
+      <w:r>
+        <w:t xml:space="preserve">  </w:t>
+      </w:r>
+    </w:p>
+    <w:p>
+      <w:pPr>
+        <w:pStyle w:val="ListParagraph"/>
+        <w:numPr>
+          <w:ilvl w:val="3"/>
+          <w:numId w:val="1"/>
+        </w:numPr>
+      </w:pPr>
+      <w:r>
+        <w:t>Install the DB Version Control Module at the top of the first DDL/DML upgrade file as normal.</w:t>
+      </w:r>
+    </w:p>
+    <w:p>
+      <w:pPr>
+        <w:pStyle w:val="ListParagraph"/>
+        <w:numPr>
+          <w:ilvl w:val="3"/>
+          <w:numId w:val="1"/>
+        </w:numPr>
+      </w:pPr>
       <w:r>
         <w:lastRenderedPageBreak/>
-        <w:t>create the database (excluding the data managed in the database) on a blank database into the first DDL/DML upgrade file</w:t>
-      </w:r>
-      <w:r>
-        <w:t>:</w:t>
-      </w:r>
-      <w:r>
-        <w:t xml:space="preserve">  </w:t>
-      </w:r>
-    </w:p>
-    <w:p>
-      <w:pPr>
-        <w:pStyle w:val="ListParagraph"/>
-        <w:numPr>
-          <w:ilvl w:val="3"/>
-          <w:numId w:val="1"/>
-        </w:numPr>
-      </w:pPr>
-      <w:r>
-        <w:t>Install the DB Version Control Module at the top of the first DDL/DML upgrade file as normal.</w:t>
-      </w:r>
-    </w:p>
-    <w:p>
-      <w:pPr>
-        <w:pStyle w:val="ListParagraph"/>
-        <w:numPr>
-          <w:ilvl w:val="3"/>
-          <w:numId w:val="1"/>
-        </w:numPr>
-      </w:pPr>
-      <w:r>
         <w:t>Export the database DDL</w:t>
       </w:r>
       <w:r>
@@ -1485,8 +1495,6 @@
           <w:numId w:val="1"/>
         </w:numPr>
       </w:pPr>
-      <w:bookmarkStart w:id="0" w:name="_GoBack"/>
-      <w:bookmarkEnd w:id="0"/>
       <w:r>
         <w:t xml:space="preserve">Update the </w:t>
       </w:r>
@@ -1624,10 +1632,9 @@
         </w:numPr>
       </w:pPr>
       <w:r>
-        <w:lastRenderedPageBreak/>
         <w:t xml:space="preserve">**Note: the </w:t>
       </w:r>
-      <w:hyperlink r:id="rId10" w:history="1">
+      <w:hyperlink r:id="rId11" w:history="1">
         <w:r>
           <w:rPr>
             <w:rStyle w:val="Hyperlink"/>
@@ -1674,6 +1681,7 @@
         </w:numPr>
       </w:pPr>
       <w:r>
+        <w:lastRenderedPageBreak/>
         <w:t>In the</w:t>
       </w:r>
       <w:r>
@@ -2068,21 +2076,13 @@
     </w:p>
     <w:p>
       <w:pPr>
-        <w:rPr>
-          <w:b/>
-        </w:rPr>
-      </w:pPr>
-      <w:r>
-        <w:rPr>
-          <w:b/>
-        </w:rPr>
+        <w:pStyle w:val="Heading3"/>
+      </w:pPr>
+      <w:r>
         <w:lastRenderedPageBreak/>
         <w:t>Figure 1</w:t>
       </w:r>
       <w:r>
-        <w:rPr>
-          <w:b/>
-        </w:rPr>
         <w:t>: Standard DB Version Control Module folder structure</w:t>
       </w:r>
     </w:p>
@@ -2109,7 +2109,7 @@
                     </pic:cNvPicPr>
                   </pic:nvPicPr>
                   <pic:blipFill>
-                    <a:blip r:embed="rId11">
+                    <a:blip r:embed="rId12">
                       <a:extLst>
                         <a:ext uri="{28A0092B-C50C-407E-A947-70E740481C1C}">
                           <a14:useLocalDpi xmlns:a14="http://schemas.microsoft.com/office/drawing/2010/main" val="0"/>
@@ -3015,6 +3015,71 @@
     <w:name w:val="Normal"/>
     <w:qFormat/>
   </w:style>
+  <w:style w:type="paragraph" w:styleId="Heading1">
+    <w:name w:val="heading 1"/>
+    <w:basedOn w:val="Normal"/>
+    <w:next w:val="Normal"/>
+    <w:link w:val="Heading1Char"/>
+    <w:uiPriority w:val="9"/>
+    <w:qFormat/>
+    <w:rsid w:val="005F2A6B"/>
+    <w:pPr>
+      <w:keepNext/>
+      <w:keepLines/>
+      <w:spacing w:before="240" w:after="0"/>
+      <w:outlineLvl w:val="0"/>
+    </w:pPr>
+    <w:rPr>
+      <w:rFonts w:asciiTheme="majorHAnsi" w:eastAsiaTheme="majorEastAsia" w:hAnsiTheme="majorHAnsi" w:cstheme="majorBidi"/>
+      <w:color w:val="365F91" w:themeColor="accent1" w:themeShade="BF"/>
+      <w:sz w:val="32"/>
+      <w:szCs w:val="32"/>
+    </w:rPr>
+  </w:style>
+  <w:style w:type="paragraph" w:styleId="Heading2">
+    <w:name w:val="heading 2"/>
+    <w:basedOn w:val="Normal"/>
+    <w:next w:val="Normal"/>
+    <w:link w:val="Heading2Char"/>
+    <w:uiPriority w:val="9"/>
+    <w:unhideWhenUsed/>
+    <w:qFormat/>
+    <w:rsid w:val="005F2A6B"/>
+    <w:pPr>
+      <w:keepNext/>
+      <w:keepLines/>
+      <w:spacing w:before="40" w:after="0"/>
+      <w:outlineLvl w:val="1"/>
+    </w:pPr>
+    <w:rPr>
+      <w:rFonts w:asciiTheme="majorHAnsi" w:eastAsiaTheme="majorEastAsia" w:hAnsiTheme="majorHAnsi" w:cstheme="majorBidi"/>
+      <w:color w:val="365F91" w:themeColor="accent1" w:themeShade="BF"/>
+      <w:sz w:val="26"/>
+      <w:szCs w:val="26"/>
+    </w:rPr>
+  </w:style>
+  <w:style w:type="paragraph" w:styleId="Heading3">
+    <w:name w:val="heading 3"/>
+    <w:basedOn w:val="Normal"/>
+    <w:next w:val="Normal"/>
+    <w:link w:val="Heading3Char"/>
+    <w:uiPriority w:val="9"/>
+    <w:unhideWhenUsed/>
+    <w:qFormat/>
+    <w:rsid w:val="005F2A6B"/>
+    <w:pPr>
+      <w:keepNext/>
+      <w:keepLines/>
+      <w:spacing w:before="40" w:after="0"/>
+      <w:outlineLvl w:val="2"/>
+    </w:pPr>
+    <w:rPr>
+      <w:rFonts w:asciiTheme="majorHAnsi" w:eastAsiaTheme="majorEastAsia" w:hAnsiTheme="majorHAnsi" w:cstheme="majorBidi"/>
+      <w:color w:val="243F60" w:themeColor="accent1" w:themeShade="7F"/>
+      <w:sz w:val="24"/>
+      <w:szCs w:val="24"/>
+    </w:rPr>
+  </w:style>
   <w:style w:type="character" w:default="1" w:styleId="DefaultParagraphFont">
     <w:name w:val="Default Paragraph Font"/>
     <w:uiPriority w:val="1"/>
@@ -3104,6 +3169,45 @@
     <w:rPr>
       <w:color w:val="800080" w:themeColor="followedHyperlink"/>
       <w:u w:val="single"/>
+    </w:rPr>
+  </w:style>
+  <w:style w:type="character" w:customStyle="1" w:styleId="Heading1Char">
+    <w:name w:val="Heading 1 Char"/>
+    <w:basedOn w:val="DefaultParagraphFont"/>
+    <w:link w:val="Heading1"/>
+    <w:uiPriority w:val="9"/>
+    <w:rsid w:val="005F2A6B"/>
+    <w:rPr>
+      <w:rFonts w:asciiTheme="majorHAnsi" w:eastAsiaTheme="majorEastAsia" w:hAnsiTheme="majorHAnsi" w:cstheme="majorBidi"/>
+      <w:color w:val="365F91" w:themeColor="accent1" w:themeShade="BF"/>
+      <w:sz w:val="32"/>
+      <w:szCs w:val="32"/>
+    </w:rPr>
+  </w:style>
+  <w:style w:type="character" w:customStyle="1" w:styleId="Heading2Char">
+    <w:name w:val="Heading 2 Char"/>
+    <w:basedOn w:val="DefaultParagraphFont"/>
+    <w:link w:val="Heading2"/>
+    <w:uiPriority w:val="9"/>
+    <w:rsid w:val="005F2A6B"/>
+    <w:rPr>
+      <w:rFonts w:asciiTheme="majorHAnsi" w:eastAsiaTheme="majorEastAsia" w:hAnsiTheme="majorHAnsi" w:cstheme="majorBidi"/>
+      <w:color w:val="365F91" w:themeColor="accent1" w:themeShade="BF"/>
+      <w:sz w:val="26"/>
+      <w:szCs w:val="26"/>
+    </w:rPr>
+  </w:style>
+  <w:style w:type="character" w:customStyle="1" w:styleId="Heading3Char">
+    <w:name w:val="Heading 3 Char"/>
+    <w:basedOn w:val="DefaultParagraphFont"/>
+    <w:link w:val="Heading3"/>
+    <w:uiPriority w:val="9"/>
+    <w:rsid w:val="005F2A6B"/>
+    <w:rPr>
+      <w:rFonts w:asciiTheme="majorHAnsi" w:eastAsiaTheme="majorEastAsia" w:hAnsiTheme="majorHAnsi" w:cstheme="majorBidi"/>
+      <w:color w:val="243F60" w:themeColor="accent1" w:themeShade="7F"/>
+      <w:sz w:val="24"/>
+      <w:szCs w:val="24"/>
     </w:rPr>
   </w:style>
 </w:styles>

--- a/docs/DB Version Control Module SOP.docx
+++ b/docs/DB Version Control Module SOP.docx
@@ -25,72 +25,37 @@
       </w:r>
     </w:p>
     <w:p>
-      <w:r>
-        <w:t>There is a need to store the upgr</w:t>
+      <w:pPr>
+        <w:pStyle w:val="Heading3"/>
+        <w:spacing w:after="240"/>
+        <w:rPr>
+          <w:rFonts w:asciiTheme="minorHAnsi" w:eastAsiaTheme="minorHAnsi" w:hAnsiTheme="minorHAnsi" w:cstheme="minorBidi"/>
+          <w:color w:val="auto"/>
+          <w:sz w:val="22"/>
+          <w:szCs w:val="22"/>
+        </w:rPr>
+      </w:pPr>
+      <w:r>
+        <w:rPr>
+          <w:rFonts w:asciiTheme="minorHAnsi" w:eastAsiaTheme="minorHAnsi" w:hAnsiTheme="minorHAnsi" w:cstheme="minorBidi"/>
+          <w:color w:val="auto"/>
+          <w:sz w:val="22"/>
+          <w:szCs w:val="22"/>
+        </w:rPr>
+        <w:t>There is a need to store the upgrade history for a given database instance so it can be safely and easily upgraded when a given version of an application or module is deployed.  This Database Version Control Module (VCM) will serve to inform data staff of which database module version is installed on a given database instance and when each database module upgrade was applied to the instance.  This module is used to apply the necessary database upgrades in the correct order to deploy a given database module version for an associated application/module.</w:t>
+      </w:r>
+    </w:p>
+    <w:p>
+      <w:pPr>
+        <w:pStyle w:val="Heading3"/>
+      </w:pPr>
+      <w:r>
+        <w:t>Resour</w:t>
       </w:r>
       <w:bookmarkStart w:id="0" w:name="_GoBack"/>
       <w:bookmarkEnd w:id="0"/>
       <w:r>
-        <w:t xml:space="preserve">ade history for a given database instance so it can </w:t>
-      </w:r>
-      <w:r>
-        <w:t xml:space="preserve">be </w:t>
-      </w:r>
-      <w:r>
-        <w:t xml:space="preserve">safely and easily upgraded when a given version of an application or module is deployed.  This module will serve to inform data staff of which database </w:t>
-      </w:r>
-      <w:r>
-        <w:t xml:space="preserve">module </w:t>
-      </w:r>
-      <w:r>
-        <w:t xml:space="preserve">version </w:t>
-      </w:r>
-      <w:r>
-        <w:t xml:space="preserve">is installed on </w:t>
-      </w:r>
-      <w:r>
-        <w:t xml:space="preserve">a given database instance and when each </w:t>
-      </w:r>
-      <w:r>
-        <w:t xml:space="preserve">database </w:t>
-      </w:r>
-      <w:r>
-        <w:t xml:space="preserve">module </w:t>
-      </w:r>
-      <w:r>
-        <w:t xml:space="preserve">upgrade was applied to the instance.  This module is used to apply the necessary database upgrades in </w:t>
-      </w:r>
-      <w:r>
-        <w:t xml:space="preserve">the correct </w:t>
-      </w:r>
-      <w:r>
-        <w:t xml:space="preserve">order to deploy a given </w:t>
-      </w:r>
-      <w:r>
-        <w:t xml:space="preserve">database module </w:t>
-      </w:r>
-      <w:r>
-        <w:t xml:space="preserve">version </w:t>
-      </w:r>
-      <w:r>
-        <w:t>for</w:t>
-      </w:r>
-      <w:r>
-        <w:t xml:space="preserve"> an associated application</w:t>
-      </w:r>
-      <w:r>
-        <w:t>/</w:t>
-      </w:r>
-      <w:r>
-        <w:t>module.</w:t>
-      </w:r>
-    </w:p>
-    <w:p>
-      <w:pPr>
-        <w:pStyle w:val="Heading3"/>
-      </w:pPr>
-      <w:r>
-        <w:t>Resources</w:t>
+        <w:t>ces</w:t>
       </w:r>
       <w:r>
         <w:t xml:space="preserve">: </w:t>
@@ -104,160 +69,44 @@
           <w:numId w:val="3"/>
         </w:numPr>
       </w:pPr>
-      <w:r>
-        <w:t xml:space="preserve">Repository: </w:t>
-      </w:r>
       <w:hyperlink r:id="rId5" w:history="1">
         <w:r>
           <w:rPr>
             <w:rStyle w:val="Hyperlink"/>
           </w:rPr>
-          <w:t>git@pichub.pifsc.gov:application-development/centralized-tools.git</w:t>
+          <w:t>VCM</w:t>
+        </w:r>
+        <w:r>
+          <w:rPr>
+            <w:rStyle w:val="Hyperlink"/>
+          </w:rPr>
+          <w:t xml:space="preserve"> Documentation</w:t>
         </w:r>
       </w:hyperlink>
       <w:r>
-        <w:t xml:space="preserve"> in the </w:t>
-      </w:r>
-      <w:proofErr w:type="spellStart"/>
-      <w:r>
-        <w:t>DB_version_control</w:t>
-      </w:r>
-      <w:proofErr w:type="spellEnd"/>
-      <w:r>
-        <w:t xml:space="preserve"> folder</w:t>
-      </w:r>
-    </w:p>
-    <w:p>
-      <w:pPr>
-        <w:pStyle w:val="ListParagraph"/>
-        <w:numPr>
-          <w:ilvl w:val="1"/>
+        <w:t xml:space="preserve"> </w:t>
+      </w:r>
+    </w:p>
+    <w:p>
+      <w:pPr>
+        <w:pStyle w:val="ListParagraph"/>
+        <w:numPr>
+          <w:ilvl w:val="0"/>
           <w:numId w:val="3"/>
         </w:numPr>
-      </w:pPr>
-      <w:r>
-        <w:t xml:space="preserve">Repository web interface: </w:t>
-      </w:r>
+        <w:rPr>
+          <w:color w:val="0000FF" w:themeColor="hyperlink"/>
+          <w:u w:val="single"/>
+        </w:rPr>
+      </w:pPr>
       <w:hyperlink r:id="rId6" w:history="1">
         <w:r>
           <w:rPr>
             <w:rStyle w:val="Hyperlink"/>
           </w:rPr>
-          <w:t>http://pichub.pifsc.gov/application-development/centralized-tools/tree/master/DB_version_control</w:t>
+          <w:t>Template - Installing or Upgrading the Database</w:t>
         </w:r>
       </w:hyperlink>
-      <w:r>
-        <w:t xml:space="preserve"> </w:t>
-      </w:r>
-    </w:p>
-    <w:p>
-      <w:pPr>
-        <w:pStyle w:val="ListParagraph"/>
-        <w:numPr>
-          <w:ilvl w:val="0"/>
-          <w:numId w:val="3"/>
-        </w:numPr>
-        <w:rPr>
-          <w:rStyle w:val="Hyperlink"/>
-          <w:color w:val="auto"/>
-          <w:u w:val="none"/>
-        </w:rPr>
-      </w:pPr>
-      <w:hyperlink r:id="rId7" w:history="1">
-        <w:r>
-          <w:rPr>
-            <w:rStyle w:val="Hyperlink"/>
-          </w:rPr>
-          <w:t>DB Version C</w:t>
-        </w:r>
-        <w:r>
-          <w:rPr>
-            <w:rStyle w:val="Hyperlink"/>
-          </w:rPr>
-          <w:t>ontrol Module Documentation</w:t>
-        </w:r>
-      </w:hyperlink>
-    </w:p>
-    <w:p>
-      <w:pPr>
-        <w:pStyle w:val="ListParagraph"/>
-        <w:numPr>
-          <w:ilvl w:val="0"/>
-          <w:numId w:val="3"/>
-        </w:numPr>
-      </w:pPr>
-      <w:hyperlink r:id="rId8" w:history="1">
-        <w:r>
-          <w:rPr>
-            <w:rStyle w:val="Hyperlink"/>
-          </w:rPr>
-          <w:t xml:space="preserve">Installing or Upgrading the </w:t>
-        </w:r>
-        <w:r>
-          <w:rPr>
-            <w:rStyle w:val="Hyperlink"/>
-          </w:rPr>
-          <w:t xml:space="preserve">DB Version Control </w:t>
-        </w:r>
-        <w:r>
-          <w:rPr>
-            <w:rStyle w:val="Hyperlink"/>
-          </w:rPr>
-          <w:t>M</w:t>
-        </w:r>
-        <w:r>
-          <w:rPr>
-            <w:rStyle w:val="Hyperlink"/>
-          </w:rPr>
-          <w:t>odule</w:t>
-        </w:r>
-      </w:hyperlink>
-    </w:p>
-    <w:p>
-      <w:pPr>
-        <w:pStyle w:val="ListParagraph"/>
-        <w:numPr>
-          <w:ilvl w:val="0"/>
-          <w:numId w:val="3"/>
-        </w:numPr>
-        <w:rPr>
-          <w:rStyle w:val="Hyperlink"/>
-          <w:color w:val="auto"/>
-          <w:u w:val="none"/>
-        </w:rPr>
-      </w:pPr>
-      <w:hyperlink r:id="rId9" w:history="1">
-        <w:r>
-          <w:rPr>
-            <w:rStyle w:val="Hyperlink"/>
-          </w:rPr>
-          <w:t>Template - Installing or Upgr</w:t>
-        </w:r>
-        <w:r>
-          <w:rPr>
-            <w:rStyle w:val="Hyperlink"/>
-          </w:rPr>
-          <w:t>ading the Database</w:t>
-        </w:r>
-      </w:hyperlink>
-    </w:p>
-    <w:p>
-      <w:pPr>
-        <w:pStyle w:val="ListParagraph"/>
-        <w:numPr>
-          <w:ilvl w:val="1"/>
-          <w:numId w:val="3"/>
-        </w:numPr>
-      </w:pPr>
-      <w:r>
-        <w:t xml:space="preserve">This template is provided so a given module that has had the Database Version Control Module installed can change the placeholders and reference that </w:t>
-      </w:r>
-      <w:r>
-        <w:t xml:space="preserve">standard </w:t>
-      </w:r>
-      <w:r>
-        <w:t xml:space="preserve">document in the main technical document for the module.  </w:t>
-      </w:r>
     </w:p>
     <w:p>
       <w:pPr>
@@ -321,7 +170,13 @@
         <w:t xml:space="preserve">necessary </w:t>
       </w:r>
       <w:r>
-        <w:t>database upgrades can be easily applied to upgrade the instance.</w:t>
+        <w:t xml:space="preserve">database upgrades can be easily applied </w:t>
+      </w:r>
+      <w:r>
+        <w:t xml:space="preserve">in the correct order </w:t>
+      </w:r>
+      <w:r>
+        <w:t>to upgrade the instance.</w:t>
       </w:r>
     </w:p>
     <w:p>
@@ -357,7 +212,13 @@
         <w:t>, both the major and minor version values are integers starting from zero that are incremented by one without a leading zero.</w:t>
       </w:r>
       <w:r>
-        <w:t xml:space="preserve">  The major and minor versions are up to the discretion of the developer(s).  </w:t>
+        <w:t xml:space="preserve">  The </w:t>
+      </w:r>
+      <w:r>
+        <w:t xml:space="preserve">particular </w:t>
+      </w:r>
+      <w:r>
+        <w:t xml:space="preserve">major and minor versions are up to the discretion of the developer(s).  </w:t>
       </w:r>
       <w:r>
         <w:t xml:space="preserve">  </w:t>
@@ -402,7 +263,6 @@
         </w:numPr>
       </w:pPr>
       <w:r>
-        <w:lastRenderedPageBreak/>
         <w:t xml:space="preserve">(Determining DB Module Versions) </w:t>
       </w:r>
       <w:r>
@@ -471,6 +331,7 @@
       </w:r>
       <w:proofErr w:type="spellStart"/>
       <w:r>
+        <w:lastRenderedPageBreak/>
         <w:t>DB_version_control</w:t>
       </w:r>
       <w:proofErr w:type="spellEnd"/>
@@ -814,11 +675,7 @@
         <w:t xml:space="preserve">deploy </w:t>
       </w:r>
       <w:r>
-        <w:t xml:space="preserve">a given </w:t>
-      </w:r>
-      <w:r>
-        <w:lastRenderedPageBreak/>
-        <w:t xml:space="preserve">version of the </w:t>
+        <w:t xml:space="preserve">a given version of the </w:t>
       </w:r>
       <w:r>
         <w:t>database</w:t>
@@ -884,7 +741,11 @@
         <w:t xml:space="preserve">database module </w:t>
       </w:r>
       <w:r>
-        <w:t>upgrade in the Database Version Control Module.  The template for the headings used in the upgrade files can be found in DB_version_control_templates.txt under the "Database Upgrade Templates" section.</w:t>
+        <w:t xml:space="preserve">upgrade in the Database Version Control Module.  The template for the headings used in the upgrade files can be </w:t>
+      </w:r>
+      <w:r>
+        <w:lastRenderedPageBreak/>
+        <w:t>found in DB_version_control_templates.txt under the "Database Upgrade Templates" section.</w:t>
       </w:r>
       <w:r>
         <w:t xml:space="preserve">  </w:t>
@@ -1022,7 +883,7 @@
       <w:r>
         <w:t>"</w:t>
       </w:r>
-      <w:hyperlink r:id="rId10" w:history="1">
+      <w:hyperlink r:id="rId7" w:history="1">
         <w:r>
           <w:rPr>
             <w:rStyle w:val="Hyperlink"/>
@@ -1221,41 +1082,44 @@
         </w:numPr>
       </w:pPr>
       <w:r>
+        <w:t>Export the database DDL</w:t>
+      </w:r>
+      <w:r>
+        <w:t xml:space="preserve">/DML for the existing database and copy it after the DB Version Control Module installation script in the first DDL/DML upgrade file.  </w:t>
+      </w:r>
+      <w:r>
+        <w:t xml:space="preserve"> </w:t>
+      </w:r>
+    </w:p>
+    <w:p>
+      <w:pPr>
+        <w:pStyle w:val="ListParagraph"/>
+        <w:numPr>
+          <w:ilvl w:val="3"/>
+          <w:numId w:val="1"/>
+        </w:numPr>
+      </w:pPr>
+      <w:r>
+        <w:t>This resultant database upgrade file will serve to create the database on a blank database schema.</w:t>
+      </w:r>
+    </w:p>
+    <w:p>
+      <w:pPr>
+        <w:pStyle w:val="ListParagraph"/>
+        <w:numPr>
+          <w:ilvl w:val="4"/>
+          <w:numId w:val="1"/>
+        </w:numPr>
+      </w:pPr>
+      <w:r>
+        <w:t xml:space="preserve">In order to </w:t>
+      </w:r>
+      <w:r>
+        <w:t xml:space="preserve">actually upgrade the existing database schema execute the DB version control installation script and also run the upgrade </w:t>
+      </w:r>
+      <w:r>
         <w:lastRenderedPageBreak/>
-        <w:t>Export the database DDL</w:t>
-      </w:r>
-      <w:r>
-        <w:t xml:space="preserve">/DML for the existing database and copy it after the DB Version Control Module installation script in the first DDL/DML upgrade file.  </w:t>
-      </w:r>
-      <w:r>
-        <w:t xml:space="preserve"> </w:t>
-      </w:r>
-    </w:p>
-    <w:p>
-      <w:pPr>
-        <w:pStyle w:val="ListParagraph"/>
-        <w:numPr>
-          <w:ilvl w:val="3"/>
-          <w:numId w:val="1"/>
-        </w:numPr>
-      </w:pPr>
-      <w:r>
-        <w:t>This resultant database upgrade file will serve to create the database on a blank database schema.</w:t>
-      </w:r>
-    </w:p>
-    <w:p>
-      <w:pPr>
-        <w:pStyle w:val="ListParagraph"/>
-        <w:numPr>
-          <w:ilvl w:val="4"/>
-          <w:numId w:val="1"/>
-        </w:numPr>
-      </w:pPr>
-      <w:r>
-        <w:t xml:space="preserve">In order to </w:t>
-      </w:r>
-      <w:r>
-        <w:t>actually upgrade the existing database schema execute the DB version control installation script and also run the upgrade file DML for the DB_UPGRADE_LOG entry to indicate that the initial DDL/DML upgrade was applied to the existing database schema</w:t>
+        <w:t>file DML for the DB_UPGRADE_LOG entry to indicate that the initial DDL/DML upgrade was applied to the existing database schema</w:t>
       </w:r>
       <w:r>
         <w:t xml:space="preserve">. </w:t>
@@ -1491,101 +1355,149 @@
       <w:pPr>
         <w:pStyle w:val="ListParagraph"/>
         <w:numPr>
-          <w:ilvl w:val="1"/>
-          <w:numId w:val="1"/>
-        </w:numPr>
-      </w:pPr>
-      <w:r>
-        <w:t xml:space="preserve">Update the </w:t>
-      </w:r>
-      <w:r>
-        <w:t xml:space="preserve">current project database upgrade file </w:t>
-      </w:r>
-      <w:r>
-        <w:t xml:space="preserve">to change the </w:t>
-      </w:r>
-      <w:r>
-        <w:t xml:space="preserve">template placeholder values in the </w:t>
-      </w:r>
-      <w:r>
-        <w:t>"</w:t>
-      </w:r>
-      <w:r>
-        <w:t xml:space="preserve">INSERT </w:t>
-      </w:r>
-      <w:r>
-        <w:t xml:space="preserve">INTO </w:t>
-      </w:r>
-      <w:r>
-        <w:t>DB_UPGRADE_LOGS</w:t>
-      </w:r>
-      <w:r>
-        <w:t>"</w:t>
-      </w:r>
-      <w:r>
-        <w:t xml:space="preserve"> </w:t>
-      </w:r>
-      <w:r>
-        <w:t xml:space="preserve">SQL </w:t>
-      </w:r>
-      <w:r>
-        <w:t xml:space="preserve">statement </w:t>
-      </w:r>
-      <w:r>
-        <w:t>to appropriate values for the given database upgrade</w:t>
-      </w:r>
-      <w:r>
-        <w:t xml:space="preserve">.  It is important to define a descriptive value for </w:t>
-      </w:r>
-      <w:r>
-        <w:t>[UPGRADE DESCRIPTION]</w:t>
-      </w:r>
-      <w:r>
-        <w:t xml:space="preserve"> so it is clear what was done in a given database </w:t>
-      </w:r>
-      <w:r>
-        <w:t xml:space="preserve">module </w:t>
-      </w:r>
-      <w:r>
-        <w:t>upgrade</w:t>
-      </w:r>
-      <w:r>
-        <w:t xml:space="preserve">.  </w:t>
-      </w:r>
-    </w:p>
-    <w:p>
-      <w:pPr>
-        <w:pStyle w:val="ListParagraph"/>
-        <w:numPr>
-          <w:ilvl w:val="1"/>
-          <w:numId w:val="1"/>
-        </w:numPr>
-      </w:pPr>
-      <w:r>
-        <w:t xml:space="preserve">(Combined DB Definition File) </w:t>
-      </w:r>
-      <w:r>
-        <w:t>A</w:t>
-      </w:r>
-      <w:r>
-        <w:t xml:space="preserve">dd a reference to the new database upgrade file </w:t>
-      </w:r>
-      <w:r>
-        <w:t xml:space="preserve">to the bottom of the </w:t>
-      </w:r>
-      <w:r>
-        <w:t xml:space="preserve">project database's </w:t>
-      </w:r>
-      <w:r>
-        <w:t>[DATABASE NAME</w:t>
+          <w:ilvl w:val="2"/>
+          <w:numId w:val="1"/>
+        </w:numPr>
+      </w:pPr>
+      <w:r>
+        <w:t xml:space="preserve">If you are installing/upgrading multiple external modules refer to the module documentation to determine if there are any dependencies that require a given module to be installed/upgraded before another one (e.g. DB Version Control Module must be installed before the Authorization Application Module).  </w:t>
+      </w:r>
+    </w:p>
+    <w:p>
+      <w:pPr>
+        <w:pStyle w:val="ListParagraph"/>
+        <w:numPr>
+          <w:ilvl w:val="3"/>
+          <w:numId w:val="1"/>
+        </w:numPr>
+      </w:pPr>
+      <w:r>
+        <w:t>Copy all of the code in the corresponding external database modules' [DATABASE NAME</w:t>
       </w:r>
       <w:proofErr w:type="gramStart"/>
       <w:r>
-        <w:t>]_</w:t>
+        <w:t>]</w:t>
+      </w:r>
+      <w:r>
+        <w:t>_</w:t>
       </w:r>
       <w:proofErr w:type="spellStart"/>
       <w:proofErr w:type="gramEnd"/>
       <w:r>
+        <w:t>DDL_DML_upgrade_v</w:t>
+      </w:r>
+      <w:proofErr w:type="spellEnd"/>
+      <w:r>
+        <w:t>[MAJOR].[MINOR].</w:t>
+      </w:r>
+      <w:proofErr w:type="spellStart"/>
+      <w:r>
+        <w:t>sql</w:t>
+      </w:r>
+      <w:proofErr w:type="spellEnd"/>
+      <w:r>
+        <w:t xml:space="preserve"> file(s) into the project database upgrade file in the appropriate order based on the module dependencies.</w:t>
+      </w:r>
+    </w:p>
+    <w:p>
+      <w:pPr>
+        <w:pStyle w:val="ListParagraph"/>
+        <w:numPr>
+          <w:ilvl w:val="1"/>
+          <w:numId w:val="1"/>
+        </w:numPr>
+      </w:pPr>
+      <w:r>
+        <w:t xml:space="preserve">Update the </w:t>
+      </w:r>
+      <w:r>
+        <w:t xml:space="preserve">current project database upgrade file </w:t>
+      </w:r>
+      <w:r>
+        <w:t xml:space="preserve">to change the </w:t>
+      </w:r>
+      <w:r>
+        <w:t xml:space="preserve">template placeholder values in the </w:t>
+      </w:r>
+      <w:r>
+        <w:t>"</w:t>
+      </w:r>
+      <w:r>
+        <w:t xml:space="preserve">INSERT </w:t>
+      </w:r>
+      <w:r>
+        <w:t xml:space="preserve">INTO </w:t>
+      </w:r>
+      <w:r>
+        <w:t>DB_UPGRADE_LOGS</w:t>
+      </w:r>
+      <w:r>
+        <w:t>"</w:t>
+      </w:r>
+      <w:r>
+        <w:t xml:space="preserve"> </w:t>
+      </w:r>
+      <w:r>
+        <w:t xml:space="preserve">SQL </w:t>
+      </w:r>
+      <w:r>
+        <w:t xml:space="preserve">statement </w:t>
+      </w:r>
+      <w:r>
+        <w:t>to appropriate values for the given database upgrade</w:t>
+      </w:r>
+      <w:r>
+        <w:t xml:space="preserve">.  It is important to define a descriptive value for </w:t>
+      </w:r>
+      <w:r>
+        <w:t>[UPGRADE DESCRIPTION]</w:t>
+      </w:r>
+      <w:r>
+        <w:t xml:space="preserve"> so it is clear what was done in a given database </w:t>
+      </w:r>
+      <w:r>
+        <w:t xml:space="preserve">module </w:t>
+      </w:r>
+      <w:r>
+        <w:t>upgrade</w:t>
+      </w:r>
+      <w:r>
+        <w:t xml:space="preserve">.  </w:t>
+      </w:r>
+    </w:p>
+    <w:p>
+      <w:pPr>
+        <w:pStyle w:val="ListParagraph"/>
+        <w:numPr>
+          <w:ilvl w:val="1"/>
+          <w:numId w:val="1"/>
+        </w:numPr>
+      </w:pPr>
+      <w:r>
+        <w:t xml:space="preserve">(Combined DB Definition File) </w:t>
+      </w:r>
+      <w:r>
+        <w:t>A</w:t>
+      </w:r>
+      <w:r>
+        <w:t xml:space="preserve">dd a reference to the new database upgrade file </w:t>
+      </w:r>
+      <w:r>
+        <w:t xml:space="preserve">to the bottom of the </w:t>
+      </w:r>
+      <w:r>
+        <w:t xml:space="preserve">project database's </w:t>
+      </w:r>
+      <w:r>
+        <w:t>[DATABASE NAME</w:t>
+      </w:r>
+      <w:proofErr w:type="gramStart"/>
+      <w:r>
+        <w:t>]_</w:t>
+      </w:r>
+      <w:proofErr w:type="spellStart"/>
+      <w:proofErr w:type="gramEnd"/>
+      <w:r>
         <w:t>combined_DDL_DML.sql</w:t>
       </w:r>
       <w:proofErr w:type="spellEnd"/>
@@ -1634,7 +1546,7 @@
       <w:r>
         <w:t xml:space="preserve">**Note: the </w:t>
       </w:r>
-      <w:hyperlink r:id="rId11" w:history="1">
+      <w:hyperlink r:id="rId8" w:history="1">
         <w:r>
           <w:rPr>
             <w:rStyle w:val="Hyperlink"/>
@@ -2109,7 +2021,7 @@
                     </pic:cNvPicPr>
                   </pic:nvPicPr>
                   <pic:blipFill>
-                    <a:blip r:embed="rId12">
+                    <a:blip r:embed="rId9">
                       <a:extLst>
                         <a:ext uri="{28A0092B-C50C-407E-A947-70E740481C1C}">
                           <a14:useLocalDpi xmlns:a14="http://schemas.microsoft.com/office/drawing/2010/main" val="0"/>

--- a/docs/DB Version Control Module SOP.docx
+++ b/docs/DB Version Control Module SOP.docx
@@ -50,12 +50,7 @@
         <w:pStyle w:val="Heading3"/>
       </w:pPr>
       <w:r>
-        <w:t>Resour</w:t>
-      </w:r>
-      <w:bookmarkStart w:id="0" w:name="_GoBack"/>
-      <w:bookmarkEnd w:id="0"/>
-      <w:r>
-        <w:t>ces</w:t>
+        <w:t>Resources</w:t>
       </w:r>
       <w:r>
         <w:t xml:space="preserve">: </w:t>
@@ -1173,13 +1168,45 @@
         <w:t>PIFSC Data Set Database</w:t>
       </w:r>
       <w:r>
-        <w:t xml:space="preserve">) add the database module upgrade code to the </w:t>
+        <w:t xml:space="preserve">) add the </w:t>
+      </w:r>
+      <w:r>
+        <w:t xml:space="preserve">external </w:t>
+      </w:r>
+      <w:r>
+        <w:t xml:space="preserve">database module upgrade code to the </w:t>
       </w:r>
       <w:r>
         <w:t>current project database upgrade file</w:t>
       </w:r>
       <w:r>
-        <w:t>.  Add a comment in the</w:t>
+        <w:t>, you can also optionally add the individual external database module upgrade code files to the repository (e.g. SQL\upgrades\</w:t>
+      </w:r>
+      <w:proofErr w:type="spellStart"/>
+      <w:r>
+        <w:t>external_modules</w:t>
+      </w:r>
+      <w:proofErr w:type="spellEnd"/>
+      <w:r>
+        <w:t xml:space="preserve">) and reference them using a relative path ("@@" syntax) in the </w:t>
+      </w:r>
+      <w:r>
+        <w:t>current project database upgrade file</w:t>
+      </w:r>
+      <w:r>
+        <w:t xml:space="preserve">.  </w:t>
+      </w:r>
+    </w:p>
+    <w:p>
+      <w:pPr>
+        <w:pStyle w:val="ListParagraph"/>
+        <w:numPr>
+          <w:ilvl w:val="2"/>
+          <w:numId w:val="1"/>
+        </w:numPr>
+      </w:pPr>
+      <w:r>
+        <w:t>Add a comment in the</w:t>
       </w:r>
       <w:r>
         <w:t xml:space="preserve"> </w:t>
@@ -1251,7 +1278,13 @@
         <w:t xml:space="preserve">external </w:t>
       </w:r>
       <w:r>
-        <w:t xml:space="preserve">database module is being upgraded then copy all of the code in the given </w:t>
+        <w:t>database module is being upgraded then copy</w:t>
+      </w:r>
+      <w:r>
+        <w:t>/reference</w:t>
+      </w:r>
+      <w:r>
+        <w:t xml:space="preserve"> all of the code in the given </w:t>
       </w:r>
       <w:r>
         <w:t xml:space="preserve">external </w:t>
@@ -1314,7 +1347,13 @@
         <w:t xml:space="preserve">database module is being installed for the first time </w:t>
       </w:r>
       <w:r>
-        <w:t>then copy all of the code in the given external database module's [DATABASE NAME]_</w:t>
+        <w:t>then copy</w:t>
+      </w:r>
+      <w:r>
+        <w:t>/reference</w:t>
+      </w:r>
+      <w:r>
+        <w:t xml:space="preserve"> all of the code in the given external database module's [DATABASE NAME]_</w:t>
       </w:r>
       <w:proofErr w:type="spellStart"/>
       <w:r>
@@ -1372,7 +1411,13 @@
         </w:numPr>
       </w:pPr>
       <w:r>
-        <w:t>Copy all of the code in the corresponding external database modules' [DATABASE NAME</w:t>
+        <w:t>Copy</w:t>
+      </w:r>
+      <w:r>
+        <w:t>/Reference</w:t>
+      </w:r>
+      <w:r>
+        <w:t xml:space="preserve"> all of the code in the corresponding external database modules' [DATABASE NAME</w:t>
       </w:r>
       <w:proofErr w:type="gramStart"/>
       <w:r>
@@ -1398,6 +1443,26 @@
       <w:r>
         <w:t xml:space="preserve"> file(s) into the project database upgrade file in the appropriate order based on the module dependencies.</w:t>
       </w:r>
+      <w:bookmarkStart w:id="0" w:name="_GoBack"/>
+      <w:bookmarkEnd w:id="0"/>
+    </w:p>
+    <w:p>
+      <w:pPr>
+        <w:pStyle w:val="ListParagraph"/>
+        <w:numPr>
+          <w:ilvl w:val="3"/>
+          <w:numId w:val="1"/>
+        </w:numPr>
+      </w:pPr>
+      <w:r>
+        <w:t>**Note: To streamline new installations of multiple database modules you can use the DB Module Packager project (</w:t>
+      </w:r>
+      <w:r>
+        <w:t>git@pichub.pifsc.gov:centralized-data-tools/db-module-packager.git</w:t>
+      </w:r>
+      <w:r>
+        <w:t>) to add multiple modules using the combined database upgrade files.</w:t>
+      </w:r>
     </w:p>
     <w:p>
       <w:pPr>
@@ -1474,6 +1539,7 @@
         </w:numPr>
       </w:pPr>
       <w:r>
+        <w:lastRenderedPageBreak/>
         <w:t xml:space="preserve">(Combined DB Definition File) </w:t>
       </w:r>
       <w:r>
@@ -1593,7 +1659,6 @@
         </w:numPr>
       </w:pPr>
       <w:r>
-        <w:lastRenderedPageBreak/>
         <w:t>In the</w:t>
       </w:r>
       <w:r>

--- a/docs/DB Version Control Module SOP.docx
+++ b/docs/DB Version Control Module SOP.docx
@@ -1443,23 +1443,28 @@
       <w:r>
         <w:t xml:space="preserve"> file(s) into the project database upgrade file in the appropriate order based on the module dependencies.</w:t>
       </w:r>
+    </w:p>
+    <w:p>
+      <w:pPr>
+        <w:pStyle w:val="ListParagraph"/>
+        <w:numPr>
+          <w:ilvl w:val="3"/>
+          <w:numId w:val="1"/>
+        </w:numPr>
+      </w:pPr>
+      <w:r>
+        <w:t>**Note: To streamline new installations of multiple database modules you can use the DB Module Packager project (</w:t>
+      </w:r>
+      <w:hyperlink r:id="rId8" w:history="1">
+        <w:r>
+          <w:rPr>
+            <w:rStyle w:val="Hyperlink"/>
+          </w:rPr>
+          <w:t>git@gitlab.pifsc.gov:centralized-data-tools/db-module-packager.git</w:t>
+        </w:r>
+      </w:hyperlink>
       <w:bookmarkStart w:id="0" w:name="_GoBack"/>
       <w:bookmarkEnd w:id="0"/>
-    </w:p>
-    <w:p>
-      <w:pPr>
-        <w:pStyle w:val="ListParagraph"/>
-        <w:numPr>
-          <w:ilvl w:val="3"/>
-          <w:numId w:val="1"/>
-        </w:numPr>
-      </w:pPr>
-      <w:r>
-        <w:t>**Note: To streamline new installations of multiple database modules you can use the DB Module Packager project (</w:t>
-      </w:r>
-      <w:r>
-        <w:t>git@pichub.pifsc.gov:centralized-data-tools/db-module-packager.git</w:t>
-      </w:r>
       <w:r>
         <w:t>) to add multiple modules using the combined database upgrade files.</w:t>
       </w:r>
@@ -1612,7 +1617,7 @@
       <w:r>
         <w:t xml:space="preserve">**Note: the </w:t>
       </w:r>
-      <w:hyperlink r:id="rId8" w:history="1">
+      <w:hyperlink r:id="rId9" w:history="1">
         <w:r>
           <w:rPr>
             <w:rStyle w:val="Hyperlink"/>
@@ -2086,7 +2091,7 @@
                     </pic:cNvPicPr>
                   </pic:nvPicPr>
                   <pic:blipFill>
-                    <a:blip r:embed="rId9">
+                    <a:blip r:embed="rId10">
                       <a:extLst>
                         <a:ext uri="{28A0092B-C50C-407E-A947-70E740481C1C}">
                           <a14:useLocalDpi xmlns:a14="http://schemas.microsoft.com/office/drawing/2010/main" val="0"/>

--- a/docs/DB Version Control Module SOP.docx
+++ b/docs/DB Version Control Module SOP.docx
@@ -90,8 +90,7 @@
           <w:numId w:val="3"/>
         </w:numPr>
         <w:rPr>
-          <w:color w:val="0000FF" w:themeColor="hyperlink"/>
-          <w:u w:val="single"/>
+          <w:rStyle w:val="Hyperlink"/>
         </w:rPr>
       </w:pPr>
       <w:hyperlink r:id="rId6" w:history="1">
@@ -105,6 +104,44 @@
     </w:p>
     <w:p>
       <w:pPr>
+        <w:pStyle w:val="ListParagraph"/>
+        <w:numPr>
+          <w:ilvl w:val="0"/>
+          <w:numId w:val="3"/>
+        </w:numPr>
+      </w:pPr>
+      <w:proofErr w:type="spellStart"/>
+      <w:r>
+        <w:t>Git</w:t>
+      </w:r>
+      <w:proofErr w:type="spellEnd"/>
+      <w:r>
+        <w:t xml:space="preserve"> Repository URL: </w:t>
+      </w:r>
+      <w:hyperlink r:id="rId7" w:history="1">
+        <w:r>
+          <w:rPr>
+            <w:rStyle w:val="Hyperlink"/>
+          </w:rPr>
+          <w:t>git@gitlab.pifsc.gov:centralized-data-tools/centralized-tools.git</w:t>
+        </w:r>
+      </w:hyperlink>
+      <w:r>
+        <w:t xml:space="preserve"> in the </w:t>
+      </w:r>
+      <w:proofErr w:type="spellStart"/>
+      <w:r>
+        <w:t>DB_version_control</w:t>
+      </w:r>
+      <w:proofErr w:type="spellEnd"/>
+      <w:r>
+        <w:t xml:space="preserve"> folder</w:t>
+      </w:r>
+      <w:bookmarkStart w:id="0" w:name="_GoBack"/>
+      <w:bookmarkEnd w:id="0"/>
+    </w:p>
+    <w:p>
+      <w:pPr>
         <w:pStyle w:val="Heading3"/>
       </w:pPr>
       <w:r>
@@ -281,6 +318,7 @@
         <w:pStyle w:val="Heading3"/>
       </w:pPr>
       <w:r>
+        <w:lastRenderedPageBreak/>
         <w:t>Installing</w:t>
       </w:r>
       <w:r>
@@ -326,7 +364,6 @@
       </w:r>
       <w:proofErr w:type="spellStart"/>
       <w:r>
-        <w:lastRenderedPageBreak/>
         <w:t>DB_version_control</w:t>
       </w:r>
       <w:proofErr w:type="spellEnd"/>
@@ -718,7 +755,11 @@
         <w:t xml:space="preserve">module </w:t>
       </w:r>
       <w:r>
-        <w:t xml:space="preserve">version to the given [MAJOR].[MINOR] version (e.g. executing [DATABASE NAME]_DDL_DML_upgrade_v1.14.sql will upgrade an instance of the v1.13 database </w:t>
+        <w:t xml:space="preserve">version to the given [MAJOR].[MINOR] version (e.g. executing [DATABASE NAME]_DDL_DML_upgrade_v1.14.sql will upgrade an </w:t>
+      </w:r>
+      <w:r>
+        <w:lastRenderedPageBreak/>
+        <w:t xml:space="preserve">instance of the v1.13 database </w:t>
       </w:r>
       <w:r>
         <w:t xml:space="preserve">module </w:t>
@@ -736,11 +777,7 @@
         <w:t xml:space="preserve">database module </w:t>
       </w:r>
       <w:r>
-        <w:t xml:space="preserve">upgrade in the Database Version Control Module.  The template for the headings used in the upgrade files can be </w:t>
-      </w:r>
-      <w:r>
-        <w:lastRenderedPageBreak/>
-        <w:t>found in DB_version_control_templates.txt under the "Database Upgrade Templates" section.</w:t>
+        <w:t>upgrade in the Database Version Control Module.  The template for the headings used in the upgrade files can be found in DB_version_control_templates.txt under the "Database Upgrade Templates" section.</w:t>
       </w:r>
       <w:r>
         <w:t xml:space="preserve">  </w:t>
@@ -878,7 +915,7 @@
       <w:r>
         <w:t>"</w:t>
       </w:r>
-      <w:hyperlink r:id="rId7" w:history="1">
+      <w:hyperlink r:id="rId8" w:history="1">
         <w:r>
           <w:rPr>
             <w:rStyle w:val="Hyperlink"/>
@@ -1095,6 +1132,7 @@
         </w:numPr>
       </w:pPr>
       <w:r>
+        <w:lastRenderedPageBreak/>
         <w:t>This resultant database upgrade file will serve to create the database on a blank database schema.</w:t>
       </w:r>
     </w:p>
@@ -1110,11 +1148,7 @@
         <w:t xml:space="preserve">In order to </w:t>
       </w:r>
       <w:r>
-        <w:t xml:space="preserve">actually upgrade the existing database schema execute the DB version control installation script and also run the upgrade </w:t>
-      </w:r>
-      <w:r>
-        <w:lastRenderedPageBreak/>
-        <w:t>file DML for the DB_UPGRADE_LOG entry to indicate that the initial DDL/DML upgrade was applied to the existing database schema</w:t>
+        <w:t>actually upgrade the existing database schema execute the DB version control installation script and also run the upgrade file DML for the DB_UPGRADE_LOG entry to indicate that the initial DDL/DML upgrade was applied to the existing database schema</w:t>
       </w:r>
       <w:r>
         <w:t xml:space="preserve">. </w:t>
@@ -1455,7 +1489,7 @@
       <w:r>
         <w:t>**Note: To streamline new installations of multiple database modules you can use the DB Module Packager project (</w:t>
       </w:r>
-      <w:hyperlink r:id="rId8" w:history="1">
+      <w:hyperlink r:id="rId9" w:history="1">
         <w:r>
           <w:rPr>
             <w:rStyle w:val="Hyperlink"/>
@@ -1463,8 +1497,6 @@
           <w:t>git@gitlab.pifsc.gov:centralized-data-tools/db-module-packager.git</w:t>
         </w:r>
       </w:hyperlink>
-      <w:bookmarkStart w:id="0" w:name="_GoBack"/>
-      <w:bookmarkEnd w:id="0"/>
       <w:r>
         <w:t>) to add multiple modules using the combined database upgrade files.</w:t>
       </w:r>
@@ -1478,6 +1510,7 @@
         </w:numPr>
       </w:pPr>
       <w:r>
+        <w:lastRenderedPageBreak/>
         <w:t xml:space="preserve">Update the </w:t>
       </w:r>
       <w:r>
@@ -1544,7 +1577,6 @@
         </w:numPr>
       </w:pPr>
       <w:r>
-        <w:lastRenderedPageBreak/>
         <w:t xml:space="preserve">(Combined DB Definition File) </w:t>
       </w:r>
       <w:r>
@@ -1617,7 +1649,7 @@
       <w:r>
         <w:t xml:space="preserve">**Note: the </w:t>
       </w:r>
-      <w:hyperlink r:id="rId9" w:history="1">
+      <w:hyperlink r:id="rId10" w:history="1">
         <w:r>
           <w:rPr>
             <w:rStyle w:val="Hyperlink"/>
@@ -2091,7 +2123,7 @@
                     </pic:cNvPicPr>
                   </pic:nvPicPr>
                   <pic:blipFill>
-                    <a:blip r:embed="rId10">
+                    <a:blip r:embed="rId11">
                       <a:extLst>
                         <a:ext uri="{28A0092B-C50C-407E-A947-70E740481C1C}">
                           <a14:useLocalDpi xmlns:a14="http://schemas.microsoft.com/office/drawing/2010/main" val="0"/>
@@ -2138,7 +2170,7 @@
   <w:abstractNum w:abstractNumId="0" w15:restartNumberingAfterBreak="0">
     <w:nsid w:val="004165EB"/>
     <w:multiLevelType w:val="hybridMultilevel"/>
-    <w:tmpl w:val="3FD09302"/>
+    <w:tmpl w:val="53D2FCCE"/>
     <w:lvl w:ilvl="0" w:tplc="57E4472E">
       <w:start w:val="1"/>
       <w:numFmt w:val="bullet"/>

--- a/docs/DB Version Control Module SOP.docx
+++ b/docs/DB Version Control Module SOP.docx
@@ -137,8 +137,6 @@
       <w:r>
         <w:t xml:space="preserve"> folder</w:t>
       </w:r>
-      <w:bookmarkStart w:id="0" w:name="_GoBack"/>
-      <w:bookmarkEnd w:id="0"/>
     </w:p>
     <w:p>
       <w:pPr>
@@ -1487,7 +1485,13 @@
         </w:numPr>
       </w:pPr>
       <w:r>
-        <w:t>**Note: To streamline new installations of multiple database modules you can use the DB Module Packager project (</w:t>
+        <w:t xml:space="preserve">**Note: To streamline new installations of multiple database modules you can use the DB Module Packager </w:t>
+      </w:r>
+      <w:r>
+        <w:t xml:space="preserve">(DMP) </w:t>
+      </w:r>
+      <w:r>
+        <w:t>project (</w:t>
       </w:r>
       <w:hyperlink r:id="rId9" w:history="1">
         <w:r>
@@ -1498,7 +1502,19 @@
         </w:r>
       </w:hyperlink>
       <w:r>
-        <w:t>) to add multiple modules using the combined database upgrade files.</w:t>
+        <w:t xml:space="preserve">) to </w:t>
+      </w:r>
+      <w:r>
+        <w:t xml:space="preserve">install </w:t>
+      </w:r>
+      <w:r>
+        <w:t xml:space="preserve">multiple modules using the </w:t>
+      </w:r>
+      <w:r>
+        <w:t xml:space="preserve">DMP </w:t>
+      </w:r>
+      <w:r>
+        <w:t>files.</w:t>
       </w:r>
     </w:p>
     <w:p>
@@ -2033,9 +2049,6 @@
           <w:ilvl w:val="2"/>
           <w:numId w:val="1"/>
         </w:numPr>
-        <w:rPr>
-          <w:b/>
-        </w:rPr>
       </w:pPr>
       <w:r>
         <w:t>(</w:t>
@@ -2055,6 +2068,9 @@
         <w:t xml:space="preserve"> for </w:t>
       </w:r>
       <w:r>
+        <w:t xml:space="preserve">the highest version </w:t>
+      </w:r>
+      <w:r>
         <w:t xml:space="preserve">each external DB module </w:t>
       </w:r>
       <w:r>
@@ -2072,15 +2088,16 @@
       <w:r>
         <w:t xml:space="preserve"> according to the version control template.</w:t>
       </w:r>
-      <w:bookmarkStart w:id="1" w:name="figure_1"/>
+      <w:bookmarkStart w:id="0" w:name="figure_1"/>
+      <w:bookmarkEnd w:id="0"/>
+      <w:r>
+        <w:t xml:space="preserve">  </w:t>
+      </w:r>
+      <w:r>
+        <w:t>For example if versions 0.1, 0.2, and 0.3 of a given external module are installed then tag the repository with only the version 0.3 tag</w:t>
+      </w:r>
+      <w:bookmarkStart w:id="1" w:name="_GoBack"/>
       <w:bookmarkEnd w:id="1"/>
-    </w:p>
-    <w:p>
-      <w:pPr>
-        <w:rPr>
-          <w:b/>
-        </w:rPr>
-      </w:pPr>
       <w:r>
         <w:rPr>
           <w:b/>
